--- a/resume.docx
+++ b/resume.docx
@@ -90,17 +90,7 @@
           <w:sz w:val="22"/>
           <w:szCs w:val="22"/>
         </w:rPr>
-        <w:t>intelligent systems that drive business growth. I stay ahead of industry trends by continuously updating my skills and knowledge with the la</w:t>
-      </w:r>
-      <w:permStart w:id="1987715183" w:edGrp="everyone"/>
-      <w:permEnd w:id="1987715183"/>
-      <w:r>
-        <w:rPr>
-          <w:rFonts w:cstheme="minorHAnsi"/>
-          <w:sz w:val="22"/>
-          <w:szCs w:val="22"/>
-        </w:rPr>
-        <w:t>test technologies</w:t>
+        <w:t>intelligent systems that drive business growth. I stay ahead of industry trends by continuously updating my skills and knowledge with the latest technologies</w:t>
       </w:r>
       <w:r>
         <w:rPr>
@@ -110,15 +100,6 @@
         </w:rPr>
         <w:t>.</w:t>
       </w:r>
-    </w:p>
-    <w:p>
-      <w:pPr>
-        <w:rPr>
-          <w:rFonts w:cstheme="minorHAnsi"/>
-          <w:sz w:val="22"/>
-          <w:szCs w:val="22"/>
-        </w:rPr>
-      </w:pPr>
     </w:p>
     <w:tbl>
       <w:tblPr>
@@ -348,6 +329,36 @@
                 <w:sz w:val="22"/>
                 <w:szCs w:val="22"/>
               </w:rPr>
+              <w:t xml:space="preserve">Network </w:t>
+            </w:r>
+            <w:r>
+              <w:rPr>
+                <w:rFonts w:cstheme="minorHAnsi"/>
+                <w:sz w:val="22"/>
+                <w:szCs w:val="22"/>
+              </w:rPr>
+              <w:t>technologies and protocols</w:t>
+            </w:r>
+          </w:p>
+          <w:p>
+            <w:pPr>
+              <w:pStyle w:val="ListParagraph"/>
+              <w:numPr>
+                <w:ilvl w:val="0"/>
+                <w:numId w:val="1"/>
+              </w:numPr>
+              <w:rPr>
+                <w:rFonts w:cstheme="minorHAnsi"/>
+                <w:sz w:val="22"/>
+                <w:szCs w:val="22"/>
+              </w:rPr>
+            </w:pPr>
+            <w:r>
+              <w:rPr>
+                <w:rFonts w:cstheme="minorHAnsi"/>
+                <w:sz w:val="22"/>
+                <w:szCs w:val="22"/>
+              </w:rPr>
               <w:t>SDL: Scrum, Agile, DevOps, requirement building, systems and solutions architecture, systems design, documentation, and threat modeling.</w:t>
             </w:r>
           </w:p>
@@ -761,7 +772,25 @@
           <w:sz w:val="22"/>
           <w:szCs w:val="22"/>
         </w:rPr>
-        <w:t xml:space="preserve">As an Engineer at the Cloud &amp; AI group at Microsoft, I owned and drove features end-to-end, from business requirements, architecture, design, development, to maintenance of secure, high-throughput enterprise cloud applications. I leveraged Azure cloud infrastructure, DevOps practices, continuous integration and deployment, artificial intelligence, and data analytics to deliver global, world-class enterprise software products. </w:t>
+        <w:t xml:space="preserve">As an Engineer at the Cloud &amp; AI group at Microsoft, I owned and drove </w:t>
+      </w:r>
+      <w:proofErr w:type="gramStart"/>
+      <w:r>
+        <w:rPr>
+          <w:rFonts w:cstheme="minorHAnsi"/>
+          <w:sz w:val="22"/>
+          <w:szCs w:val="22"/>
+        </w:rPr>
+        <w:t>features end-to-end</w:t>
+      </w:r>
+      <w:proofErr w:type="gramEnd"/>
+      <w:r>
+        <w:rPr>
+          <w:rFonts w:cstheme="minorHAnsi"/>
+          <w:sz w:val="22"/>
+          <w:szCs w:val="22"/>
+        </w:rPr>
+        <w:t xml:space="preserve">, from business requirements, architecture, design, development, to maintenance of secure, high-throughput enterprise cloud applications. I leveraged Azure cloud infrastructure, DevOps practices, continuous integration and deployment, artificial intelligence, and data analytics to deliver global, world-class enterprise software products. </w:t>
       </w:r>
     </w:p>
     <w:p>
@@ -1024,6 +1053,7 @@
         </w:rPr>
         <w:t xml:space="preserve"> - </w:t>
       </w:r>
+      <w:proofErr w:type="spellStart"/>
       <w:r>
         <w:rPr>
           <w:rFonts w:asciiTheme="minorHAnsi" w:eastAsia="Times New Roman" w:hAnsiTheme="minorHAnsi" w:cstheme="minorHAnsi"/>
@@ -1031,7 +1061,17 @@
           <w:szCs w:val="28"/>
           <w:lang w:eastAsia="es-GT"/>
         </w:rPr>
-        <w:t>iSoftstone Inc.</w:t>
+        <w:t>iSoftstone</w:t>
+      </w:r>
+      <w:proofErr w:type="spellEnd"/>
+      <w:r>
+        <w:rPr>
+          <w:rFonts w:asciiTheme="minorHAnsi" w:eastAsia="Times New Roman" w:hAnsiTheme="minorHAnsi" w:cstheme="minorHAnsi"/>
+          <w:sz w:val="28"/>
+          <w:szCs w:val="28"/>
+          <w:lang w:eastAsia="es-GT"/>
+        </w:rPr>
+        <w:t xml:space="preserve"> Inc.</w:t>
       </w:r>
     </w:p>
     <w:p>
@@ -1217,8 +1257,18 @@
           <w:sz w:val="22"/>
           <w:szCs w:val="22"/>
         </w:rPr>
-        <w:t>Telecommunications, Telcor</w:t>
-      </w:r>
+        <w:t xml:space="preserve">Telecommunications, </w:t>
+      </w:r>
+      <w:proofErr w:type="spellStart"/>
+      <w:r>
+        <w:rPr>
+          <w:rFonts w:cstheme="minorHAnsi"/>
+          <w:sz w:val="22"/>
+          <w:szCs w:val="22"/>
+        </w:rPr>
+        <w:t>Telcor</w:t>
+      </w:r>
+      <w:proofErr w:type="spellEnd"/>
     </w:p>
     <w:sectPr>
       <w:pgSz w:w="12240" w:h="15840"/>

--- a/resume.docx
+++ b/resume.docx
@@ -2,29 +2,82 @@
 <file path=word/document.xml><?xml version="1.0" encoding="utf-8"?>
 <w:document xmlns:wpc="http://schemas.microsoft.com/office/word/2010/wordprocessingCanvas" xmlns:cx="http://schemas.microsoft.com/office/drawing/2014/chartex" xmlns:cx1="http://schemas.microsoft.com/office/drawing/2015/9/8/chartex" xmlns:cx2="http://schemas.microsoft.com/office/drawing/2015/10/21/chartex" xmlns:cx3="http://schemas.microsoft.com/office/drawing/2016/5/9/chartex" xmlns:cx4="http://schemas.microsoft.com/office/drawing/2016/5/10/chartex" xmlns:cx5="http://schemas.microsoft.com/office/drawing/2016/5/11/chartex" xmlns:cx6="http://schemas.microsoft.com/office/drawing/2016/5/12/chartex" xmlns:cx7="http://schemas.microsoft.com/office/drawing/2016/5/13/chartex" xmlns:cx8="http://schemas.microsoft.com/office/drawing/2016/5/14/chartex" xmlns:mc="http://schemas.openxmlformats.org/markup-compatibility/2006" xmlns:aink="http://schemas.microsoft.com/office/drawing/2016/ink" xmlns:am3d="http://schemas.microsoft.com/office/drawing/2017/model3d" xmlns:o="urn:schemas-microsoft-com:office:office" xmlns:oel="http://schemas.microsoft.com/office/2019/extlst" xmlns:r="http://schemas.openxmlformats.org/officeDocument/2006/relationships" xmlns:m="http://schemas.openxmlformats.org/officeDocument/2006/math" xmlns:v="urn:schemas-microsoft-com:vml" xmlns:wp14="http://schemas.microsoft.com/office/word/2010/wordprocessingDrawing" xmlns:wp="http://schemas.openxmlformats.org/drawingml/2006/wordprocessingDrawing" xmlns:w10="urn:schemas-microsoft-com:office:word" xmlns:w="http://schemas.openxmlformats.org/wordprocessingml/2006/main" xmlns:w14="http://schemas.microsoft.com/office/word/2010/wordml" xmlns:w15="http://schemas.microsoft.com/office/word/2012/wordml" xmlns:w16cex="http://schemas.microsoft.com/office/word/2018/wordml/cex" xmlns:w16cid="http://schemas.microsoft.com/office/word/2016/wordml/cid" xmlns:w16="http://schemas.microsoft.com/office/word/2018/wordml" xmlns:w16du="http://schemas.microsoft.com/office/word/2023/wordml/word16du" xmlns:w16sdtdh="http://schemas.microsoft.com/office/word/2020/wordml/sdtdatahash" xmlns:w16sdtfl="http://schemas.microsoft.com/office/word/2024/wordml/sdtformatlock" xmlns:w16se="http://schemas.microsoft.com/office/word/2015/wordml/symex" xmlns:wpg="http://schemas.microsoft.com/office/word/2010/wordprocessingGroup" xmlns:wpi="http://schemas.microsoft.com/office/word/2010/wordprocessingInk" xmlns:wne="http://schemas.microsoft.com/office/word/2006/wordml" xmlns:wps="http://schemas.microsoft.com/office/word/2010/wordprocessingShape" mc:Ignorable="w14 w15 w16se w16cid w16 w16cex w16sdtdh w16sdtfl w16du wp14">
   <w:body>
-    <w:p>
-      <w:pPr>
-        <w:pStyle w:val="Heading1"/>
-        <w:spacing w:after="0" w:line="240" w:lineRule="auto"/>
-        <w:rPr>
-          <w:rFonts w:asciiTheme="minorHAnsi" w:hAnsiTheme="minorHAnsi" w:cstheme="minorHAnsi"/>
-          <w:b/>
-          <w:bCs/>
-          <w:sz w:val="56"/>
-          <w:szCs w:val="56"/>
-        </w:rPr>
-      </w:pPr>
-      <w:r>
-        <w:rPr>
-          <w:rFonts w:asciiTheme="minorHAnsi" w:hAnsiTheme="minorHAnsi" w:cstheme="minorHAnsi"/>
-          <w:b/>
-          <w:bCs/>
-          <w:sz w:val="56"/>
-          <w:szCs w:val="56"/>
-        </w:rPr>
-        <w:t>Alejandro Echeverría</w:t>
-      </w:r>
-    </w:p>
+    <w:tbl>
+      <w:tblPr>
+        <w:tblStyle w:val="TableGrid"/>
+        <w:tblW w:w="0" w:type="auto"/>
+        <w:tblBorders>
+          <w:top w:val="none" w:sz="0" w:space="0" w:color="auto"/>
+          <w:left w:val="none" w:sz="0" w:space="0" w:color="auto"/>
+          <w:bottom w:val="none" w:sz="0" w:space="0" w:color="auto"/>
+          <w:right w:val="none" w:sz="0" w:space="0" w:color="auto"/>
+          <w:insideH w:val="none" w:sz="0" w:space="0" w:color="auto"/>
+          <w:insideV w:val="none" w:sz="0" w:space="0" w:color="auto"/>
+        </w:tblBorders>
+        <w:tblLook w:val="04A0" w:firstRow="1" w:lastRow="0" w:firstColumn="1" w:lastColumn="0" w:noHBand="0" w:noVBand="1"/>
+      </w:tblPr>
+      <w:tblGrid>
+        <w:gridCol w:w="5575"/>
+        <w:gridCol w:w="3775"/>
+      </w:tblGrid>
+      <w:tr>
+        <w:trPr>
+          <w:trHeight w:val="270"/>
+        </w:trPr>
+        <w:tc>
+          <w:tcPr>
+            <w:tcW w:w="5575" w:type="dxa"/>
+            <w:vAlign w:val="center"/>
+          </w:tcPr>
+          <w:p>
+            <w:pPr>
+              <w:pStyle w:val="Heading1"/>
+              <w:spacing w:before="0" w:after="0"/>
+              <w:rPr>
+                <w:rFonts w:asciiTheme="minorHAnsi" w:hAnsiTheme="minorHAnsi" w:cstheme="minorHAnsi"/>
+                <w:b/>
+                <w:bCs/>
+                <w:sz w:val="56"/>
+                <w:szCs w:val="56"/>
+              </w:rPr>
+            </w:pPr>
+            <w:r>
+              <w:rPr>
+                <w:rFonts w:asciiTheme="minorHAnsi" w:hAnsiTheme="minorHAnsi" w:cstheme="minorHAnsi"/>
+                <w:b/>
+                <w:bCs/>
+                <w:sz w:val="56"/>
+                <w:szCs w:val="56"/>
+              </w:rPr>
+              <w:t>Alejandro Echeverría</w:t>
+            </w:r>
+          </w:p>
+        </w:tc>
+        <w:tc>
+          <w:tcPr>
+            <w:tcW w:w="3775" w:type="dxa"/>
+            <w:vAlign w:val="center"/>
+          </w:tcPr>
+          <w:p>
+            <w:pPr>
+              <w:jc w:val="right"/>
+            </w:pPr>
+            <w:r>
+              <w:t>a</w:t>
+            </w:r>
+            <w:r>
+              <w:t>luxit</w:t>
+            </w:r>
+            <w:r>
+              <w:t>@</w:t>
+            </w:r>
+            <w:r>
+              <w:t>outlook.com</w:t>
+            </w:r>
+          </w:p>
+        </w:tc>
+      </w:tr>
+    </w:tbl>
     <w:p>
       <w:pPr>
         <w:pStyle w:val="Heading1"/>
@@ -58,7 +111,47 @@
           <w:sz w:val="22"/>
           <w:szCs w:val="22"/>
         </w:rPr>
-        <w:t xml:space="preserve">As a Full Stack Software Engineer with 20 years of experience in the industry, I deliver innovative technical solutions to address complex business challenges. With a strong emphasis on AI-driven solutions, I specialize in leveraging </w:t>
+        <w:t xml:space="preserve">As a Full Stack Software Engineer with 20 years of experience </w:t>
+      </w:r>
+      <w:r>
+        <w:rPr>
+          <w:rFonts w:cstheme="minorHAnsi"/>
+          <w:sz w:val="22"/>
+          <w:szCs w:val="22"/>
+        </w:rPr>
+        <w:t>delivering successful products</w:t>
+      </w:r>
+      <w:r>
+        <w:rPr>
+          <w:rFonts w:cstheme="minorHAnsi"/>
+          <w:sz w:val="22"/>
+          <w:szCs w:val="22"/>
+        </w:rPr>
+        <w:t xml:space="preserve">, </w:t>
+      </w:r>
+      <w:r>
+        <w:rPr>
+          <w:rFonts w:cstheme="minorHAnsi"/>
+          <w:sz w:val="22"/>
+          <w:szCs w:val="22"/>
+        </w:rPr>
+        <w:t xml:space="preserve">my goal is to </w:t>
+      </w:r>
+      <w:r>
+        <w:rPr>
+          <w:rFonts w:cstheme="minorHAnsi"/>
+          <w:sz w:val="22"/>
+          <w:szCs w:val="22"/>
+        </w:rPr>
+        <w:t xml:space="preserve">deliver innovative technical solutions to address complex business challenges. With strong emphasis on AI-driven solutions, I specialize in leveraging </w:t>
+      </w:r>
+      <w:r>
+        <w:rPr>
+          <w:rFonts w:cstheme="minorHAnsi"/>
+          <w:sz w:val="22"/>
+          <w:szCs w:val="22"/>
+        </w:rPr>
+        <w:t xml:space="preserve">cloud technologies, </w:t>
       </w:r>
       <w:r>
         <w:rPr>
@@ -74,7 +167,47 @@
           <w:sz w:val="22"/>
           <w:szCs w:val="22"/>
         </w:rPr>
-        <w:t xml:space="preserve">, data analytics, and cloud-native software architecture to create scalable, secure, </w:t>
+        <w:t xml:space="preserve">, </w:t>
+      </w:r>
+      <w:r>
+        <w:rPr>
+          <w:rFonts w:cstheme="minorHAnsi"/>
+          <w:sz w:val="22"/>
+          <w:szCs w:val="22"/>
+        </w:rPr>
+        <w:t xml:space="preserve">and </w:t>
+      </w:r>
+      <w:r>
+        <w:rPr>
+          <w:rFonts w:cstheme="minorHAnsi"/>
+          <w:sz w:val="22"/>
+          <w:szCs w:val="22"/>
+        </w:rPr>
+        <w:t>data analytics</w:t>
+      </w:r>
+      <w:r>
+        <w:rPr>
+          <w:rFonts w:cstheme="minorHAnsi"/>
+          <w:sz w:val="22"/>
+          <w:szCs w:val="22"/>
+        </w:rPr>
+        <w:t xml:space="preserve"> tools</w:t>
+      </w:r>
+      <w:r>
+        <w:rPr>
+          <w:rFonts w:cstheme="minorHAnsi"/>
+          <w:sz w:val="22"/>
+          <w:szCs w:val="22"/>
+        </w:rPr>
+        <w:t xml:space="preserve"> </w:t>
+      </w:r>
+      <w:r>
+        <w:rPr>
+          <w:rFonts w:cstheme="minorHAnsi"/>
+          <w:sz w:val="22"/>
+          <w:szCs w:val="22"/>
+        </w:rPr>
+        <w:t xml:space="preserve">to create scalable, secure, </w:t>
       </w:r>
       <w:r>
         <w:rPr>
@@ -285,7 +418,23 @@
                 <w:sz w:val="22"/>
                 <w:szCs w:val="22"/>
               </w:rPr>
-              <w:t xml:space="preserve">Tools &amp; Technologies: generative, conversational, and analysis AI, machine learning, Power BI, Data Factory, no-code development, and more. </w:t>
+              <w:t xml:space="preserve">Tools &amp; Technologies: generative, conversational, and analysis AI, </w:t>
+            </w:r>
+            <w:r>
+              <w:rPr>
+                <w:rFonts w:cstheme="minorHAnsi"/>
+                <w:sz w:val="22"/>
+                <w:szCs w:val="22"/>
+              </w:rPr>
+              <w:t>ML</w:t>
+            </w:r>
+            <w:r>
+              <w:rPr>
+                <w:rFonts w:cstheme="minorHAnsi"/>
+                <w:sz w:val="22"/>
+                <w:szCs w:val="22"/>
+              </w:rPr>
+              <w:t xml:space="preserve">, Power BI, Data Factory, no-code development, and more. </w:t>
             </w:r>
           </w:p>
           <w:p>
@@ -774,16 +923,14 @@
         </w:rPr>
         <w:t xml:space="preserve">As an Engineer at the Cloud &amp; AI group at Microsoft, I owned and drove </w:t>
       </w:r>
-      <w:proofErr w:type="gramStart"/>
-      <w:r>
-        <w:rPr>
-          <w:rFonts w:cstheme="minorHAnsi"/>
-          <w:sz w:val="22"/>
-          <w:szCs w:val="22"/>
-        </w:rPr>
-        <w:t>features end-to-end</w:t>
-      </w:r>
-      <w:proofErr w:type="gramEnd"/>
+      <w:r>
+        <w:rPr>
+          <w:rFonts w:cstheme="minorHAnsi"/>
+          <w:sz w:val="22"/>
+          <w:szCs w:val="22"/>
+        </w:rPr>
+        <w:t>end-to-end features</w:t>
+      </w:r>
       <w:r>
         <w:rPr>
           <w:rFonts w:cstheme="minorHAnsi"/>
@@ -907,15 +1054,6 @@
     </w:p>
     <w:p>
       <w:pPr>
-        <w:rPr>
-          <w:rFonts w:cstheme="minorHAnsi"/>
-          <w:sz w:val="22"/>
-          <w:szCs w:val="22"/>
-        </w:rPr>
-      </w:pPr>
-    </w:p>
-    <w:p>
-      <w:pPr>
         <w:pStyle w:val="Heading2"/>
         <w:rPr>
           <w:rFonts w:asciiTheme="minorHAnsi" w:eastAsia="Times New Roman" w:hAnsiTheme="minorHAnsi" w:cstheme="minorHAnsi"/>
@@ -1017,12 +1155,37 @@
     </w:p>
     <w:p>
       <w:pPr>
-        <w:rPr>
-          <w:rFonts w:cstheme="minorHAnsi"/>
-          <w:sz w:val="22"/>
-          <w:szCs w:val="22"/>
-        </w:rPr>
-      </w:pPr>
+        <w:ind w:left="708"/>
+        <w:rPr>
+          <w:rFonts w:cstheme="minorHAnsi"/>
+          <w:sz w:val="22"/>
+          <w:szCs w:val="22"/>
+        </w:rPr>
+      </w:pPr>
+      <w:r>
+        <w:rPr>
+          <w:rFonts w:cstheme="minorHAnsi"/>
+          <w:sz w:val="22"/>
+          <w:szCs w:val="22"/>
+        </w:rPr>
+        <w:t xml:space="preserve">Getty Images is the global leader in multimedia and </w:t>
+      </w:r>
+      <w:r>
+        <w:rPr>
+          <w:rFonts w:cstheme="minorHAnsi"/>
+          <w:sz w:val="22"/>
+          <w:szCs w:val="22"/>
+        </w:rPr>
+        <w:t xml:space="preserve">royalty </w:t>
+      </w:r>
+      <w:r>
+        <w:rPr>
+          <w:rFonts w:cstheme="minorHAnsi"/>
+          <w:sz w:val="22"/>
+          <w:szCs w:val="22"/>
+        </w:rPr>
+        <w:t>services.</w:t>
+      </w:r>
     </w:p>
     <w:p>
       <w:pPr>
@@ -1114,7 +1277,91 @@
           <w:sz w:val="22"/>
           <w:szCs w:val="22"/>
         </w:rPr>
-        <w:t>I designed and executed automated tests for web, mobile, and desktop software products for Fortune 100 companies. I developed unit and integration tests for web applications and APIs using automated frameworks and custom scripting. I wrote test plans and test suites, researched, and implemented test automation tools and frameworks. I led and mentored offshore and on-site tester teams.</w:t>
+        <w:t>I designed and executed automated tests for web, mobile, and desktop software products. I developed unit and integration tests for web applications and APIs using automated frameworks and custom scripting. I wrote test plans and test suites, researched, and implemented test automation tools and frameworks. I led and mentored offshore and on-site test</w:t>
+      </w:r>
+      <w:r>
+        <w:rPr>
+          <w:rFonts w:cstheme="minorHAnsi"/>
+          <w:sz w:val="22"/>
+          <w:szCs w:val="22"/>
+        </w:rPr>
+        <w:t>ing</w:t>
+      </w:r>
+      <w:r>
+        <w:rPr>
+          <w:rFonts w:cstheme="minorHAnsi"/>
+          <w:sz w:val="22"/>
+          <w:szCs w:val="22"/>
+        </w:rPr>
+        <w:t xml:space="preserve"> teams.</w:t>
+      </w:r>
+    </w:p>
+    <w:p>
+      <w:pPr>
+        <w:ind w:left="708"/>
+        <w:rPr>
+          <w:rFonts w:cstheme="minorHAnsi"/>
+          <w:sz w:val="22"/>
+          <w:szCs w:val="22"/>
+        </w:rPr>
+      </w:pPr>
+      <w:proofErr w:type="spellStart"/>
+      <w:r>
+        <w:rPr>
+          <w:rFonts w:cstheme="minorHAnsi"/>
+          <w:sz w:val="22"/>
+          <w:szCs w:val="22"/>
+        </w:rPr>
+        <w:t>ISoftStone</w:t>
+      </w:r>
+      <w:proofErr w:type="spellEnd"/>
+      <w:r>
+        <w:rPr>
+          <w:rFonts w:cstheme="minorHAnsi"/>
+          <w:sz w:val="22"/>
+          <w:szCs w:val="22"/>
+        </w:rPr>
+        <w:t xml:space="preserve"> is a </w:t>
+      </w:r>
+      <w:r>
+        <w:rPr>
+          <w:rFonts w:cstheme="minorHAnsi"/>
+          <w:sz w:val="22"/>
+          <w:szCs w:val="22"/>
+        </w:rPr>
+        <w:t xml:space="preserve">global IT </w:t>
+      </w:r>
+      <w:r>
+        <w:rPr>
+          <w:rFonts w:cstheme="minorHAnsi"/>
+          <w:sz w:val="22"/>
+          <w:szCs w:val="22"/>
+        </w:rPr>
+        <w:t xml:space="preserve">and business </w:t>
+      </w:r>
+      <w:r>
+        <w:rPr>
+          <w:rFonts w:cstheme="minorHAnsi"/>
+          <w:sz w:val="22"/>
+          <w:szCs w:val="22"/>
+        </w:rPr>
+        <w:t xml:space="preserve">services provider for </w:t>
+      </w:r>
+      <w:r>
+        <w:rPr>
+          <w:rFonts w:cstheme="minorHAnsi"/>
+          <w:sz w:val="22"/>
+          <w:szCs w:val="22"/>
+        </w:rPr>
+        <w:t>Fortune 100 technology companies.</w:t>
+      </w:r>
+      <w:r>
+        <w:rPr>
+          <w:rFonts w:cstheme="minorHAnsi"/>
+          <w:sz w:val="22"/>
+          <w:szCs w:val="22"/>
+        </w:rPr>
+        <w:t xml:space="preserve"> </w:t>
       </w:r>
     </w:p>
     <w:p>

--- a/resume.docx
+++ b/resume.docx
@@ -6,6 +6,7 @@
       <w:tblPr>
         <w:tblStyle w:val="TableGrid"/>
         <w:tblW w:w="0" w:type="auto"/>
+        <w:tblInd w:w="-90" w:type="dxa"/>
         <w:tblBorders>
           <w:top w:val="none" w:sz="0" w:space="0" w:color="auto"/>
           <w:left w:val="none" w:sz="0" w:space="0" w:color="auto"/>
@@ -17,7 +18,7 @@
         <w:tblLook w:val="04A0" w:firstRow="1" w:lastRow="0" w:firstColumn="1" w:lastColumn="0" w:noHBand="0" w:noVBand="1"/>
       </w:tblPr>
       <w:tblGrid>
-        <w:gridCol w:w="5575"/>
+        <w:gridCol w:w="5665"/>
         <w:gridCol w:w="3775"/>
       </w:tblGrid>
       <w:tr>
@@ -26,7 +27,7 @@
         </w:trPr>
         <w:tc>
           <w:tcPr>
-            <w:tcW w:w="5575" w:type="dxa"/>
+            <w:tcW w:w="5665" w:type="dxa"/>
             <w:vAlign w:val="center"/>
           </w:tcPr>
           <w:p>
@@ -62,18 +63,27 @@
             <w:pPr>
               <w:jc w:val="right"/>
             </w:pPr>
-            <w:r>
-              <w:t>a</w:t>
-            </w:r>
-            <w:r>
-              <w:t>luxit</w:t>
-            </w:r>
-            <w:r>
-              <w:t>@</w:t>
-            </w:r>
-            <w:r>
-              <w:t>outlook.com</w:t>
-            </w:r>
+            <w:hyperlink r:id="rId6" w:history="1">
+              <w:r>
+                <w:rPr>
+                  <w:rStyle w:val="Hyperlink"/>
+                </w:rPr>
+                <w:t>aluxit@outlook.com</w:t>
+              </w:r>
+            </w:hyperlink>
+          </w:p>
+          <w:p>
+            <w:pPr>
+              <w:jc w:val="right"/>
+            </w:pPr>
+            <w:hyperlink r:id="rId7" w:history="1">
+              <w:r>
+                <w:rPr>
+                  <w:rStyle w:val="Hyperlink"/>
+                </w:rPr>
+                <w:t>linkedin.com/in/cuete</w:t>
+              </w:r>
+            </w:hyperlink>
           </w:p>
         </w:tc>
       </w:tr>
@@ -143,31 +153,87 @@
           <w:sz w:val="22"/>
           <w:szCs w:val="22"/>
         </w:rPr>
-        <w:t xml:space="preserve">deliver innovative technical solutions to address complex business challenges. With strong emphasis on AI-driven solutions, I specialize in leveraging </w:t>
-      </w:r>
-      <w:r>
-        <w:rPr>
-          <w:rFonts w:cstheme="minorHAnsi"/>
-          <w:sz w:val="22"/>
-          <w:szCs w:val="22"/>
-        </w:rPr>
-        <w:t xml:space="preserve">cloud technologies, </w:t>
-      </w:r>
-      <w:r>
-        <w:rPr>
-          <w:rFonts w:cstheme="minorHAnsi"/>
-          <w:sz w:val="22"/>
-          <w:szCs w:val="22"/>
-        </w:rPr>
-        <w:t>AI</w:t>
-      </w:r>
-      <w:r>
-        <w:rPr>
-          <w:rFonts w:cstheme="minorHAnsi"/>
-          <w:sz w:val="22"/>
-          <w:szCs w:val="22"/>
-        </w:rPr>
-        <w:t xml:space="preserve">, </w:t>
+        <w:t>engineer</w:t>
+      </w:r>
+      <w:r>
+        <w:rPr>
+          <w:rFonts w:cstheme="minorHAnsi"/>
+          <w:sz w:val="22"/>
+          <w:szCs w:val="22"/>
+        </w:rPr>
+        <w:t xml:space="preserve"> innovative technical solutions to address complex business challenges.</w:t>
+      </w:r>
+      <w:r>
+        <w:rPr>
+          <w:rFonts w:cstheme="minorHAnsi"/>
+          <w:sz w:val="22"/>
+          <w:szCs w:val="22"/>
+        </w:rPr>
+        <w:t xml:space="preserve"> I </w:t>
+      </w:r>
+      <w:r>
+        <w:rPr>
+          <w:rFonts w:cstheme="minorHAnsi"/>
+          <w:sz w:val="22"/>
+          <w:szCs w:val="22"/>
+        </w:rPr>
+        <w:t xml:space="preserve">specialize in leveraging </w:t>
+      </w:r>
+      <w:r>
+        <w:rPr>
+          <w:rFonts w:cstheme="minorHAnsi"/>
+          <w:sz w:val="22"/>
+          <w:szCs w:val="22"/>
+        </w:rPr>
+        <w:t>the newest</w:t>
+      </w:r>
+      <w:r>
+        <w:rPr>
+          <w:rFonts w:cstheme="minorHAnsi"/>
+          <w:sz w:val="22"/>
+          <w:szCs w:val="22"/>
+        </w:rPr>
+        <w:t xml:space="preserve"> cloud and AI</w:t>
+      </w:r>
+      <w:r>
+        <w:rPr>
+          <w:rFonts w:cstheme="minorHAnsi"/>
+          <w:sz w:val="22"/>
+          <w:szCs w:val="22"/>
+        </w:rPr>
+        <w:t xml:space="preserve"> </w:t>
+      </w:r>
+      <w:r>
+        <w:rPr>
+          <w:rFonts w:cstheme="minorHAnsi"/>
+          <w:sz w:val="22"/>
+          <w:szCs w:val="22"/>
+        </w:rPr>
+        <w:t>tools</w:t>
+      </w:r>
+      <w:r>
+        <w:rPr>
+          <w:rFonts w:cstheme="minorHAnsi"/>
+          <w:sz w:val="22"/>
+          <w:szCs w:val="22"/>
+        </w:rPr>
+        <w:t xml:space="preserve"> </w:t>
+      </w:r>
+      <w:r>
+        <w:rPr>
+          <w:rFonts w:cstheme="minorHAnsi"/>
+          <w:sz w:val="22"/>
+          <w:szCs w:val="22"/>
+        </w:rPr>
+        <w:t xml:space="preserve">to create scalable, secure, </w:t>
+      </w:r>
+      <w:r>
+        <w:rPr>
+          <w:rFonts w:cstheme="minorHAnsi"/>
+          <w:sz w:val="22"/>
+          <w:szCs w:val="22"/>
+        </w:rPr>
+        <w:t xml:space="preserve">resilient, </w:t>
       </w:r>
       <w:r>
         <w:rPr>
@@ -183,61 +249,30 @@
           <w:sz w:val="22"/>
           <w:szCs w:val="22"/>
         </w:rPr>
-        <w:t>data analytics</w:t>
-      </w:r>
-      <w:r>
-        <w:rPr>
-          <w:rFonts w:cstheme="minorHAnsi"/>
-          <w:sz w:val="22"/>
-          <w:szCs w:val="22"/>
-        </w:rPr>
-        <w:t xml:space="preserve"> tools</w:t>
-      </w:r>
-      <w:r>
-        <w:rPr>
-          <w:rFonts w:cstheme="minorHAnsi"/>
-          <w:sz w:val="22"/>
-          <w:szCs w:val="22"/>
-        </w:rPr>
-        <w:t xml:space="preserve"> </w:t>
-      </w:r>
-      <w:r>
-        <w:rPr>
-          <w:rFonts w:cstheme="minorHAnsi"/>
-          <w:sz w:val="22"/>
-          <w:szCs w:val="22"/>
-        </w:rPr>
-        <w:t xml:space="preserve">to create scalable, secure, </w:t>
-      </w:r>
-      <w:r>
-        <w:rPr>
-          <w:rFonts w:cstheme="minorHAnsi"/>
-          <w:sz w:val="22"/>
-          <w:szCs w:val="22"/>
-        </w:rPr>
-        <w:t xml:space="preserve">resilient, </w:t>
-      </w:r>
-      <w:r>
-        <w:rPr>
-          <w:rFonts w:cstheme="minorHAnsi"/>
-          <w:sz w:val="22"/>
-          <w:szCs w:val="22"/>
-        </w:rPr>
-        <w:t>intelligent systems that drive business growth. I stay ahead of industry trends by continuously updating my skills and knowledge with the latest technologies</w:t>
-      </w:r>
-      <w:r>
-        <w:rPr>
-          <w:rFonts w:cstheme="minorHAnsi"/>
-          <w:sz w:val="22"/>
-          <w:szCs w:val="22"/>
-        </w:rPr>
-        <w:t>.</w:t>
+        <w:t xml:space="preserve">intelligent systems that drive business growth. I stay ahead of industry trends by continuously updating my skills and knowledge with the latest </w:t>
+      </w:r>
+      <w:r>
+        <w:rPr>
+          <w:rFonts w:cstheme="minorHAnsi"/>
+          <w:sz w:val="22"/>
+          <w:szCs w:val="22"/>
+        </w:rPr>
+        <w:t>technolog</w:t>
+      </w:r>
+      <w:r>
+        <w:rPr>
+          <w:rFonts w:cstheme="minorHAnsi"/>
+          <w:sz w:val="22"/>
+          <w:szCs w:val="22"/>
+        </w:rPr>
+        <w:t>ical trends and tools.</w:t>
       </w:r>
     </w:p>
     <w:tbl>
       <w:tblPr>
         <w:tblStyle w:val="TableGrid"/>
-        <w:tblW w:w="0" w:type="auto"/>
+        <w:tblW w:w="9630" w:type="dxa"/>
+        <w:tblInd w:w="-90" w:type="dxa"/>
         <w:tblBorders>
           <w:top w:val="none" w:sz="0" w:space="0" w:color="auto"/>
           <w:left w:val="none" w:sz="0" w:space="0" w:color="auto"/>
@@ -249,8 +284,8 @@
         <w:tblLook w:val="04A0" w:firstRow="1" w:lastRow="0" w:firstColumn="1" w:lastColumn="0" w:noHBand="0" w:noVBand="1"/>
       </w:tblPr>
       <w:tblGrid>
-        <w:gridCol w:w="5580"/>
-        <w:gridCol w:w="3770"/>
+        <w:gridCol w:w="5940"/>
+        <w:gridCol w:w="3690"/>
       </w:tblGrid>
       <w:tr>
         <w:trPr>
@@ -258,10 +293,11 @@
         </w:trPr>
         <w:tc>
           <w:tcPr>
-            <w:tcW w:w="5580" w:type="dxa"/>
+            <w:tcW w:w="5940" w:type="dxa"/>
           </w:tcPr>
           <w:p>
             <w:pPr>
+              <w:spacing w:before="240"/>
               <w:rPr>
                 <w:color w:val="2F5496" w:themeColor="accent1" w:themeShade="BF"/>
                 <w:sz w:val="36"/>
@@ -372,23 +408,7 @@
                 <w:sz w:val="22"/>
                 <w:szCs w:val="22"/>
               </w:rPr>
-              <w:t>Databases and storage: SQL, NoSQL, Data Lake, Redis,</w:t>
-            </w:r>
-            <w:r>
-              <w:rPr>
-                <w:rFonts w:cstheme="minorHAnsi"/>
-                <w:sz w:val="22"/>
-                <w:szCs w:val="22"/>
-              </w:rPr>
-              <w:t xml:space="preserve"> </w:t>
-            </w:r>
-            <w:r>
-              <w:rPr>
-                <w:rFonts w:cstheme="minorHAnsi"/>
-                <w:sz w:val="22"/>
-                <w:szCs w:val="22"/>
-              </w:rPr>
-              <w:t>Blob</w:t>
+              <w:t>Databases and storage: SQL, NoSQL, Data Lake, Redis</w:t>
             </w:r>
             <w:r>
               <w:rPr>
@@ -418,23 +438,7 @@
                 <w:sz w:val="22"/>
                 <w:szCs w:val="22"/>
               </w:rPr>
-              <w:t xml:space="preserve">Tools &amp; Technologies: generative, conversational, and analysis AI, </w:t>
-            </w:r>
-            <w:r>
-              <w:rPr>
-                <w:rFonts w:cstheme="minorHAnsi"/>
-                <w:sz w:val="22"/>
-                <w:szCs w:val="22"/>
-              </w:rPr>
-              <w:t>ML</w:t>
-            </w:r>
-            <w:r>
-              <w:rPr>
-                <w:rFonts w:cstheme="minorHAnsi"/>
-                <w:sz w:val="22"/>
-                <w:szCs w:val="22"/>
-              </w:rPr>
-              <w:t xml:space="preserve">, Power BI, Data Factory, no-code development, and more. </w:t>
+              <w:t>Tools &amp; Technologies: generative, conversational, and analysis AI, Power BI, Data Factory, and more.</w:t>
             </w:r>
           </w:p>
           <w:p>
@@ -508,16 +512,47 @@
                 <w:sz w:val="22"/>
                 <w:szCs w:val="22"/>
               </w:rPr>
+              <w:t xml:space="preserve">Incident management and </w:t>
+            </w:r>
+            <w:r>
+              <w:rPr>
+                <w:rFonts w:cstheme="minorHAnsi"/>
+                <w:sz w:val="22"/>
+                <w:szCs w:val="22"/>
+              </w:rPr>
+              <w:t>crisis response.</w:t>
+            </w:r>
+          </w:p>
+          <w:p>
+            <w:pPr>
+              <w:pStyle w:val="ListParagraph"/>
+              <w:numPr>
+                <w:ilvl w:val="0"/>
+                <w:numId w:val="1"/>
+              </w:numPr>
+              <w:rPr>
+                <w:rFonts w:cstheme="minorHAnsi"/>
+                <w:sz w:val="22"/>
+                <w:szCs w:val="22"/>
+              </w:rPr>
+            </w:pPr>
+            <w:r>
+              <w:rPr>
+                <w:rFonts w:cstheme="minorHAnsi"/>
+                <w:sz w:val="22"/>
+                <w:szCs w:val="22"/>
+              </w:rPr>
               <w:t>SDL: Scrum, Agile, DevOps, requirement building, systems and solutions architecture, systems design, documentation, and threat modeling.</w:t>
             </w:r>
           </w:p>
         </w:tc>
         <w:tc>
           <w:tcPr>
-            <w:tcW w:w="3770" w:type="dxa"/>
+            <w:tcW w:w="3690" w:type="dxa"/>
           </w:tcPr>
           <w:p>
             <w:pPr>
+              <w:spacing w:before="240"/>
               <w:rPr>
                 <w:color w:val="2F5496" w:themeColor="accent1" w:themeShade="BF"/>
                 <w:sz w:val="36"/>
@@ -921,7 +956,23 @@
           <w:sz w:val="22"/>
           <w:szCs w:val="22"/>
         </w:rPr>
-        <w:t xml:space="preserve">As an Engineer at the Cloud &amp; AI group at Microsoft, I owned and drove </w:t>
+        <w:t xml:space="preserve">As an Engineer at the Cloud &amp; AI </w:t>
+      </w:r>
+      <w:r>
+        <w:rPr>
+          <w:rFonts w:cstheme="minorHAnsi"/>
+          <w:sz w:val="22"/>
+          <w:szCs w:val="22"/>
+        </w:rPr>
+        <w:t>organization</w:t>
+      </w:r>
+      <w:r>
+        <w:rPr>
+          <w:rFonts w:cstheme="minorHAnsi"/>
+          <w:sz w:val="22"/>
+          <w:szCs w:val="22"/>
+        </w:rPr>
+        <w:t xml:space="preserve"> at Microsoft, I owned and drove </w:t>
       </w:r>
       <w:r>
         <w:rPr>
@@ -938,6 +989,30 @@
           <w:szCs w:val="22"/>
         </w:rPr>
         <w:t xml:space="preserve">, from business requirements, architecture, design, development, to maintenance of secure, high-throughput enterprise cloud applications. I leveraged Azure cloud infrastructure, DevOps practices, continuous integration and deployment, artificial intelligence, and data analytics to deliver global, world-class enterprise software products. </w:t>
+      </w:r>
+      <w:r>
+        <w:rPr>
+          <w:rFonts w:cstheme="minorHAnsi"/>
+          <w:sz w:val="22"/>
+          <w:szCs w:val="22"/>
+        </w:rPr>
+        <w:t xml:space="preserve">Owned on-call rotations and incident response to </w:t>
+      </w:r>
+      <w:r>
+        <w:rPr>
+          <w:rFonts w:cstheme="minorHAnsi"/>
+          <w:sz w:val="22"/>
+          <w:szCs w:val="22"/>
+        </w:rPr>
+        <w:t>critical incidents</w:t>
+      </w:r>
+      <w:r>
+        <w:rPr>
+          <w:rFonts w:cstheme="minorHAnsi"/>
+          <w:sz w:val="22"/>
+          <w:szCs w:val="22"/>
+        </w:rPr>
+        <w:t xml:space="preserve"> and outages.</w:t>
       </w:r>
     </w:p>
     <w:p>
@@ -955,7 +1030,63 @@
           <w:sz w:val="22"/>
           <w:szCs w:val="22"/>
         </w:rPr>
-        <w:t>At Microsoft, I delivered global support solutions for consumer and enterprise customer support: communication services, APIs, speech recognition and analytics, cognitive tools, and support metrics, while ensuring customer information privacy.</w:t>
+        <w:t xml:space="preserve">At Microsoft, I delivered global support solutions for consumer and enterprise customer support: communication services, APIs, speech recognition and analytics, cognitive tools, </w:t>
+      </w:r>
+      <w:r>
+        <w:rPr>
+          <w:rFonts w:cstheme="minorHAnsi"/>
+          <w:sz w:val="22"/>
+          <w:szCs w:val="22"/>
+        </w:rPr>
+        <w:t xml:space="preserve">and </w:t>
+      </w:r>
+      <w:r>
+        <w:rPr>
+          <w:rFonts w:cstheme="minorHAnsi"/>
+          <w:sz w:val="22"/>
+          <w:szCs w:val="22"/>
+        </w:rPr>
+        <w:t>metric</w:t>
+      </w:r>
+      <w:r>
+        <w:rPr>
+          <w:rFonts w:cstheme="minorHAnsi"/>
+          <w:sz w:val="22"/>
+          <w:szCs w:val="22"/>
+        </w:rPr>
+        <w:t xml:space="preserve"> processing and </w:t>
+      </w:r>
+      <w:r>
+        <w:rPr>
+          <w:rFonts w:cstheme="minorHAnsi"/>
+          <w:sz w:val="22"/>
+          <w:szCs w:val="22"/>
+        </w:rPr>
+        <w:t>analysis</w:t>
+      </w:r>
+      <w:r>
+        <w:rPr>
+          <w:rFonts w:cstheme="minorHAnsi"/>
+          <w:sz w:val="22"/>
+          <w:szCs w:val="22"/>
+        </w:rPr>
+        <w:t>, while ensuring</w:t>
+      </w:r>
+      <w:r>
+        <w:rPr>
+          <w:rFonts w:cstheme="minorHAnsi"/>
+          <w:sz w:val="22"/>
+          <w:szCs w:val="22"/>
+        </w:rPr>
+        <w:t xml:space="preserve"> security and</w:t>
+      </w:r>
+      <w:r>
+        <w:rPr>
+          <w:rFonts w:cstheme="minorHAnsi"/>
+          <w:sz w:val="22"/>
+          <w:szCs w:val="22"/>
+        </w:rPr>
+        <w:t xml:space="preserve"> information privacy.</w:t>
       </w:r>
     </w:p>
     <w:p>
@@ -1142,15 +1273,39 @@
           <w:sz w:val="22"/>
           <w:szCs w:val="22"/>
         </w:rPr>
-        <w:t>As a full stack Software Engineer, I developed s</w:t>
-      </w:r>
-      <w:r>
-        <w:rPr>
-          <w:rFonts w:cstheme="minorHAnsi"/>
-          <w:sz w:val="22"/>
-          <w:szCs w:val="22"/>
-        </w:rPr>
-        <w:t>ecure, high-throughput, cloud applications at Microsoft's Core Platform Engineering Group. Developed APIs and microservices, identified and mitigated software vulnerabilities, enforced data privacy requirements, security, and compliance, implemented DevOps processes, and hardened resources and applications to meet world-class industry standards.</w:t>
+        <w:t xml:space="preserve">As a Software Engineer, I developed and tested web services and databases handling </w:t>
+      </w:r>
+      <w:r>
+        <w:rPr>
+          <w:rFonts w:cstheme="minorHAnsi"/>
+          <w:sz w:val="22"/>
+          <w:szCs w:val="22"/>
+        </w:rPr>
+        <w:t>confidential</w:t>
+      </w:r>
+      <w:r>
+        <w:rPr>
+          <w:rFonts w:cstheme="minorHAnsi"/>
+          <w:sz w:val="22"/>
+          <w:szCs w:val="22"/>
+        </w:rPr>
+        <w:t xml:space="preserve"> financial data and </w:t>
+      </w:r>
+      <w:r>
+        <w:rPr>
+          <w:rFonts w:cstheme="minorHAnsi"/>
+          <w:sz w:val="22"/>
+          <w:szCs w:val="22"/>
+        </w:rPr>
+        <w:t xml:space="preserve">the </w:t>
+      </w:r>
+      <w:r>
+        <w:rPr>
+          <w:rFonts w:cstheme="minorHAnsi"/>
+          <w:sz w:val="22"/>
+          <w:szCs w:val="22"/>
+        </w:rPr>
+        <w:t>time-sensitive royalty calculation processes. Areas of experience included .Net development, relational databases, message brokers, monitoring and integration platforms, CICD, DevOps and Agile methodologies, and on-call engineering support.</w:t>
       </w:r>
     </w:p>
     <w:p>
@@ -1216,7 +1371,6 @@
         </w:rPr>
         <w:t xml:space="preserve"> - </w:t>
       </w:r>
-      <w:proofErr w:type="spellStart"/>
       <w:r>
         <w:rPr>
           <w:rFonts w:asciiTheme="minorHAnsi" w:eastAsia="Times New Roman" w:hAnsiTheme="minorHAnsi" w:cstheme="minorHAnsi"/>
@@ -1224,17 +1378,7 @@
           <w:szCs w:val="28"/>
           <w:lang w:eastAsia="es-GT"/>
         </w:rPr>
-        <w:t>iSoftstone</w:t>
-      </w:r>
-      <w:proofErr w:type="spellEnd"/>
-      <w:r>
-        <w:rPr>
-          <w:rFonts w:asciiTheme="minorHAnsi" w:eastAsia="Times New Roman" w:hAnsiTheme="minorHAnsi" w:cstheme="minorHAnsi"/>
-          <w:sz w:val="28"/>
-          <w:szCs w:val="28"/>
-          <w:lang w:eastAsia="es-GT"/>
-        </w:rPr>
-        <w:t xml:space="preserve"> Inc.</w:t>
+        <w:t>iSoftstone Inc.</w:t>
       </w:r>
     </w:p>
     <w:p>
@@ -1305,23 +1449,21 @@
           <w:szCs w:val="22"/>
         </w:rPr>
       </w:pPr>
-      <w:proofErr w:type="spellStart"/>
-      <w:r>
-        <w:rPr>
-          <w:rFonts w:cstheme="minorHAnsi"/>
-          <w:sz w:val="22"/>
-          <w:szCs w:val="22"/>
-        </w:rPr>
-        <w:t>ISoftStone</w:t>
-      </w:r>
-      <w:proofErr w:type="spellEnd"/>
-      <w:r>
-        <w:rPr>
-          <w:rFonts w:cstheme="minorHAnsi"/>
-          <w:sz w:val="22"/>
-          <w:szCs w:val="22"/>
-        </w:rPr>
-        <w:t xml:space="preserve"> is a </w:t>
+      <w:r>
+        <w:rPr>
+          <w:rFonts w:cstheme="minorHAnsi"/>
+          <w:sz w:val="22"/>
+          <w:szCs w:val="22"/>
+        </w:rPr>
+        <w:t>i</w:t>
+      </w:r>
+      <w:r>
+        <w:rPr>
+          <w:rFonts w:cstheme="minorHAnsi"/>
+          <w:sz w:val="22"/>
+          <w:szCs w:val="22"/>
+        </w:rPr>
+        <w:t xml:space="preserve">SoftStone is a </w:t>
       </w:r>
       <w:r>
         <w:rPr>
@@ -1385,27 +1527,20 @@
     <w:p>
       <w:pPr>
         <w:pStyle w:val="Heading2"/>
-        <w:rPr>
-          <w:rFonts w:asciiTheme="minorHAnsi" w:hAnsiTheme="minorHAnsi" w:cstheme="minorHAnsi"/>
-          <w:sz w:val="22"/>
-          <w:szCs w:val="22"/>
-        </w:rPr>
-      </w:pPr>
-      <w:r>
+        <w:spacing w:after="0" w:line="240" w:lineRule="auto"/>
         <w:rPr>
           <w:rFonts w:asciiTheme="minorHAnsi" w:hAnsiTheme="minorHAnsi" w:cstheme="minorHAnsi"/>
           <w:sz w:val="28"/>
           <w:szCs w:val="28"/>
         </w:rPr>
-        <w:t xml:space="preserve">Bachelor of Science in </w:t>
-      </w:r>
+      </w:pPr>
       <w:r>
         <w:rPr>
           <w:rFonts w:asciiTheme="minorHAnsi" w:hAnsiTheme="minorHAnsi" w:cstheme="minorHAnsi"/>
           <w:sz w:val="28"/>
           <w:szCs w:val="28"/>
         </w:rPr>
-        <w:t>Electronics Engineering</w:t>
+        <w:t xml:space="preserve">Bachelor of Science in </w:t>
       </w:r>
       <w:r>
         <w:rPr>
@@ -1413,52 +1548,7 @@
           <w:sz w:val="28"/>
           <w:szCs w:val="28"/>
         </w:rPr>
-        <w:t xml:space="preserve"> - </w:t>
-      </w:r>
-      <w:r>
-        <w:rPr>
-          <w:rFonts w:asciiTheme="minorHAnsi" w:eastAsiaTheme="minorHAnsi" w:hAnsiTheme="minorHAnsi" w:cstheme="minorHAnsi"/>
-          <w:color w:val="auto"/>
-          <w:sz w:val="22"/>
-          <w:szCs w:val="22"/>
-        </w:rPr>
-        <w:t>Universidad del Va</w:t>
-      </w:r>
-      <w:r>
-        <w:rPr>
-          <w:rFonts w:asciiTheme="minorHAnsi" w:eastAsiaTheme="minorHAnsi" w:hAnsiTheme="minorHAnsi" w:cstheme="minorHAnsi"/>
-          <w:color w:val="auto"/>
-          <w:sz w:val="22"/>
-          <w:szCs w:val="22"/>
-        </w:rPr>
-        <w:t>l</w:t>
-      </w:r>
-      <w:r>
-        <w:rPr>
-          <w:rFonts w:asciiTheme="minorHAnsi" w:eastAsiaTheme="minorHAnsi" w:hAnsiTheme="minorHAnsi" w:cstheme="minorHAnsi"/>
-          <w:color w:val="auto"/>
-          <w:sz w:val="22"/>
-          <w:szCs w:val="22"/>
-        </w:rPr>
-        <w:t>le de Guatemala</w:t>
-      </w:r>
-    </w:p>
-    <w:p>
-      <w:pPr>
-        <w:pStyle w:val="Heading2"/>
-        <w:rPr>
-          <w:rFonts w:asciiTheme="minorHAnsi" w:hAnsiTheme="minorHAnsi" w:cstheme="minorHAnsi"/>
-          <w:sz w:val="28"/>
-          <w:szCs w:val="28"/>
-        </w:rPr>
-      </w:pPr>
-      <w:r>
-        <w:rPr>
-          <w:rFonts w:asciiTheme="minorHAnsi" w:hAnsiTheme="minorHAnsi" w:cstheme="minorHAnsi"/>
-          <w:sz w:val="28"/>
-          <w:szCs w:val="28"/>
-        </w:rPr>
-        <w:t>Certifications</w:t>
+        <w:t>Electronics Engineering</w:t>
       </w:r>
     </w:p>
     <w:p>
@@ -1481,7 +1571,42 @@
           <w:sz w:val="22"/>
           <w:szCs w:val="22"/>
         </w:rPr>
-        <w:t>Solutions Architecture, University of Washington</w:t>
+        <w:t>Universidad del Va</w:t>
+      </w:r>
+      <w:r>
+        <w:rPr>
+          <w:rFonts w:cstheme="minorHAnsi"/>
+          <w:sz w:val="22"/>
+          <w:szCs w:val="22"/>
+        </w:rPr>
+        <w:t>l</w:t>
+      </w:r>
+      <w:r>
+        <w:rPr>
+          <w:rFonts w:cstheme="minorHAnsi"/>
+          <w:sz w:val="22"/>
+          <w:szCs w:val="22"/>
+        </w:rPr>
+        <w:t>le de Guatemala</w:t>
+      </w:r>
+    </w:p>
+    <w:p>
+      <w:pPr>
+        <w:pStyle w:val="Heading2"/>
+        <w:spacing w:after="0" w:line="240" w:lineRule="auto"/>
+        <w:rPr>
+          <w:rFonts w:asciiTheme="minorHAnsi" w:hAnsiTheme="minorHAnsi" w:cstheme="minorHAnsi"/>
+          <w:sz w:val="28"/>
+          <w:szCs w:val="28"/>
+        </w:rPr>
+      </w:pPr>
+      <w:r>
+        <w:rPr>
+          <w:rFonts w:asciiTheme="minorHAnsi" w:hAnsiTheme="minorHAnsi" w:cstheme="minorHAnsi"/>
+          <w:sz w:val="28"/>
+          <w:szCs w:val="28"/>
+        </w:rPr>
+        <w:t>Certifications</w:t>
       </w:r>
     </w:p>
     <w:p>
@@ -1504,18 +1629,79 @@
           <w:sz w:val="22"/>
           <w:szCs w:val="22"/>
         </w:rPr>
+        <w:t>Azure Security Engineer Associate</w:t>
+      </w:r>
+      <w:r>
+        <w:rPr>
+          <w:rFonts w:cstheme="minorHAnsi"/>
+          <w:sz w:val="22"/>
+          <w:szCs w:val="22"/>
+        </w:rPr>
+        <w:t>, Microsoft</w:t>
+      </w:r>
+    </w:p>
+    <w:p>
+      <w:pPr>
+        <w:pStyle w:val="ListParagraph"/>
+        <w:numPr>
+          <w:ilvl w:val="0"/>
+          <w:numId w:val="5"/>
+        </w:numPr>
+        <w:ind w:left="720"/>
+        <w:rPr>
+          <w:rFonts w:cstheme="minorHAnsi"/>
+          <w:sz w:val="22"/>
+          <w:szCs w:val="22"/>
+        </w:rPr>
+      </w:pPr>
+      <w:r>
+        <w:rPr>
+          <w:rFonts w:cstheme="minorHAnsi"/>
+          <w:sz w:val="22"/>
+          <w:szCs w:val="22"/>
+        </w:rPr>
+        <w:t>Solutions Architecture, University of Washington</w:t>
+      </w:r>
+    </w:p>
+    <w:p>
+      <w:pPr>
+        <w:pStyle w:val="ListParagraph"/>
+        <w:numPr>
+          <w:ilvl w:val="0"/>
+          <w:numId w:val="5"/>
+        </w:numPr>
+        <w:ind w:left="720"/>
+        <w:rPr>
+          <w:rFonts w:cstheme="minorHAnsi"/>
+          <w:sz w:val="22"/>
+          <w:szCs w:val="22"/>
+        </w:rPr>
+      </w:pPr>
+      <w:r>
+        <w:rPr>
+          <w:rFonts w:cstheme="minorHAnsi"/>
+          <w:sz w:val="22"/>
+          <w:szCs w:val="22"/>
+        </w:rPr>
         <w:t xml:space="preserve">Telecommunications, </w:t>
       </w:r>
-      <w:proofErr w:type="spellStart"/>
-      <w:r>
-        <w:rPr>
-          <w:rFonts w:cstheme="minorHAnsi"/>
-          <w:sz w:val="22"/>
-          <w:szCs w:val="22"/>
-        </w:rPr>
-        <w:t>Telcor</w:t>
-      </w:r>
-      <w:proofErr w:type="spellEnd"/>
+      <w:r>
+        <w:rPr>
+          <w:rFonts w:cstheme="minorHAnsi"/>
+          <w:sz w:val="22"/>
+          <w:szCs w:val="22"/>
+        </w:rPr>
+        <w:t>Am</w:t>
+      </w:r>
+      <w:r>
+        <w:rPr>
+          <w:rFonts w:cstheme="minorHAnsi"/>
+          <w:sz w:val="22"/>
+          <w:szCs w:val="22"/>
+          <w:lang w:val="es-GT"/>
+        </w:rPr>
+        <w:t>érica Móvil</w:t>
+      </w:r>
     </w:p>
     <w:sectPr>
       <w:pgSz w:w="12240" w:h="15840"/>
@@ -2874,6 +3060,119 @@
     </w:lvl>
   </w:abstractNum>
   <w:abstractNum w:abstractNumId="12" w15:restartNumberingAfterBreak="0">
+    <w:nsid w:val="6B473FD6"/>
+    <w:multiLevelType w:val="hybridMultilevel"/>
+    <w:tmpl w:val="C2EEA646"/>
+    <w:lvl w:ilvl="0" w:tplc="14E61E60">
+      <w:start w:val="2012"/>
+      <w:numFmt w:val="bullet"/>
+      <w:lvlText w:val="-"/>
+      <w:lvlJc w:val="left"/>
+      <w:pPr>
+        <w:ind w:left="720" w:hanging="360"/>
+      </w:pPr>
+      <w:rPr>
+        <w:rFonts w:ascii="Calibri" w:eastAsiaTheme="majorEastAsia" w:hAnsi="Calibri" w:cs="Calibri" w:hint="default"/>
+      </w:rPr>
+    </w:lvl>
+    <w:lvl w:ilvl="1" w:tplc="100A0003" w:tentative="1">
+      <w:start w:val="1"/>
+      <w:numFmt w:val="bullet"/>
+      <w:lvlText w:val="o"/>
+      <w:lvlJc w:val="left"/>
+      <w:pPr>
+        <w:ind w:left="1440" w:hanging="360"/>
+      </w:pPr>
+      <w:rPr>
+        <w:rFonts w:ascii="Courier New" w:hAnsi="Courier New" w:cs="Courier New" w:hint="default"/>
+      </w:rPr>
+    </w:lvl>
+    <w:lvl w:ilvl="2" w:tplc="100A0005" w:tentative="1">
+      <w:start w:val="1"/>
+      <w:numFmt w:val="bullet"/>
+      <w:lvlText w:val=""/>
+      <w:lvlJc w:val="left"/>
+      <w:pPr>
+        <w:ind w:left="2160" w:hanging="360"/>
+      </w:pPr>
+      <w:rPr>
+        <w:rFonts w:ascii="Wingdings" w:hAnsi="Wingdings" w:hint="default"/>
+      </w:rPr>
+    </w:lvl>
+    <w:lvl w:ilvl="3" w:tplc="100A0001" w:tentative="1">
+      <w:start w:val="1"/>
+      <w:numFmt w:val="bullet"/>
+      <w:lvlText w:val=""/>
+      <w:lvlJc w:val="left"/>
+      <w:pPr>
+        <w:ind w:left="2880" w:hanging="360"/>
+      </w:pPr>
+      <w:rPr>
+        <w:rFonts w:ascii="Symbol" w:hAnsi="Symbol" w:hint="default"/>
+      </w:rPr>
+    </w:lvl>
+    <w:lvl w:ilvl="4" w:tplc="100A0003" w:tentative="1">
+      <w:start w:val="1"/>
+      <w:numFmt w:val="bullet"/>
+      <w:lvlText w:val="o"/>
+      <w:lvlJc w:val="left"/>
+      <w:pPr>
+        <w:ind w:left="3600" w:hanging="360"/>
+      </w:pPr>
+      <w:rPr>
+        <w:rFonts w:ascii="Courier New" w:hAnsi="Courier New" w:cs="Courier New" w:hint="default"/>
+      </w:rPr>
+    </w:lvl>
+    <w:lvl w:ilvl="5" w:tplc="100A0005" w:tentative="1">
+      <w:start w:val="1"/>
+      <w:numFmt w:val="bullet"/>
+      <w:lvlText w:val=""/>
+      <w:lvlJc w:val="left"/>
+      <w:pPr>
+        <w:ind w:left="4320" w:hanging="360"/>
+      </w:pPr>
+      <w:rPr>
+        <w:rFonts w:ascii="Wingdings" w:hAnsi="Wingdings" w:hint="default"/>
+      </w:rPr>
+    </w:lvl>
+    <w:lvl w:ilvl="6" w:tplc="100A0001" w:tentative="1">
+      <w:start w:val="1"/>
+      <w:numFmt w:val="bullet"/>
+      <w:lvlText w:val=""/>
+      <w:lvlJc w:val="left"/>
+      <w:pPr>
+        <w:ind w:left="5040" w:hanging="360"/>
+      </w:pPr>
+      <w:rPr>
+        <w:rFonts w:ascii="Symbol" w:hAnsi="Symbol" w:hint="default"/>
+      </w:rPr>
+    </w:lvl>
+    <w:lvl w:ilvl="7" w:tplc="100A0003" w:tentative="1">
+      <w:start w:val="1"/>
+      <w:numFmt w:val="bullet"/>
+      <w:lvlText w:val="o"/>
+      <w:lvlJc w:val="left"/>
+      <w:pPr>
+        <w:ind w:left="5760" w:hanging="360"/>
+      </w:pPr>
+      <w:rPr>
+        <w:rFonts w:ascii="Courier New" w:hAnsi="Courier New" w:cs="Courier New" w:hint="default"/>
+      </w:rPr>
+    </w:lvl>
+    <w:lvl w:ilvl="8" w:tplc="100A0005" w:tentative="1">
+      <w:start w:val="1"/>
+      <w:numFmt w:val="bullet"/>
+      <w:lvlText w:val=""/>
+      <w:lvlJc w:val="left"/>
+      <w:pPr>
+        <w:ind w:left="6480" w:hanging="360"/>
+      </w:pPr>
+      <w:rPr>
+        <w:rFonts w:ascii="Wingdings" w:hAnsi="Wingdings" w:hint="default"/>
+      </w:rPr>
+    </w:lvl>
+  </w:abstractNum>
+  <w:abstractNum w:abstractNumId="13" w15:restartNumberingAfterBreak="0">
     <w:nsid w:val="7B704442"/>
     <w:multiLevelType w:val="multilevel"/>
     <w:tmpl w:val="B5642DC6"/>
@@ -3056,13 +3355,16 @@
     <w:abstractNumId w:val="8"/>
   </w:num>
   <w:num w:numId="12" w16cid:durableId="699815849">
-    <w:abstractNumId w:val="12"/>
+    <w:abstractNumId w:val="13"/>
   </w:num>
   <w:num w:numId="13" w16cid:durableId="912736159">
     <w:abstractNumId w:val="5"/>
     <w:lvlOverride w:ilvl="0">
       <w:startOverride w:val="1"/>
     </w:lvlOverride>
+  </w:num>
+  <w:num w:numId="14" w16cid:durableId="4603244">
+    <w:abstractNumId w:val="12"/>
   </w:num>
 </w:numbering>
 </file>
@@ -4005,6 +4307,29 @@
       </w:tblBorders>
     </w:tblPr>
   </w:style>
+  <w:style w:type="character" w:styleId="Hyperlink">
+    <w:name w:val="Hyperlink"/>
+    <w:basedOn w:val="DefaultParagraphFont"/>
+    <w:uiPriority w:val="99"/>
+    <w:unhideWhenUsed/>
+    <w:rsid w:val="009A219A"/>
+    <w:rPr>
+      <w:color w:val="0563C1" w:themeColor="hyperlink"/>
+      <w:u w:val="single"/>
+    </w:rPr>
+  </w:style>
+  <w:style w:type="character" w:styleId="UnresolvedMention">
+    <w:name w:val="Unresolved Mention"/>
+    <w:basedOn w:val="DefaultParagraphFont"/>
+    <w:uiPriority w:val="99"/>
+    <w:semiHidden/>
+    <w:unhideWhenUsed/>
+    <w:rsid w:val="009A219A"/>
+    <w:rPr>
+      <w:color w:val="605E5C"/>
+      <w:shd w:val="clear" w:color="auto" w:fill="E1DFDD"/>
+    </w:rPr>
+  </w:style>
 </w:styles>
 </file>
 
@@ -4301,4 +4626,16 @@
     </a:ext>
   </a:extLst>
 </a:theme>
+</file>
+
+<file path=customXml/item1.xml><?xml version="1.0" encoding="utf-8"?>
+<b:Sources xmlns:b="http://schemas.openxmlformats.org/officeDocument/2006/bibliography" xmlns="http://schemas.openxmlformats.org/officeDocument/2006/bibliography" SelectedStyle="\APASixthEditionOfficeOnline.xsl" StyleName="APA" Version="6"/>
+</file>
+
+<file path=customXml/itemProps1.xml><?xml version="1.0" encoding="utf-8"?>
+<ds:datastoreItem xmlns:ds="http://schemas.openxmlformats.org/officeDocument/2006/customXml" ds:itemID="{BF972FE2-90B9-40A3-81B0-ED612D4E46A6}">
+  <ds:schemaRefs>
+    <ds:schemaRef ds:uri="http://schemas.openxmlformats.org/officeDocument/2006/bibliography"/>
+  </ds:schemaRefs>
+</ds:datastoreItem>
 </file>
--- a/resume.docx
+++ b/resume.docx
@@ -386,7 +386,15 @@
                 <w:sz w:val="22"/>
                 <w:szCs w:val="22"/>
               </w:rPr>
-              <w:t>and Entity Framework.</w:t>
+              <w:t>and Entity Framework</w:t>
+            </w:r>
+            <w:r>
+              <w:rPr>
+                <w:rFonts w:cstheme="minorHAnsi"/>
+                <w:sz w:val="22"/>
+                <w:szCs w:val="22"/>
+              </w:rPr>
+              <w:t>, PyTorch, TensorFlow.</w:t>
             </w:r>
           </w:p>
           <w:p>

--- a/resume.docx
+++ b/resume.docx
@@ -18,8 +18,8 @@
         <w:tblLook w:val="04A0" w:firstRow="1" w:lastRow="0" w:firstColumn="1" w:lastColumn="0" w:noHBand="0" w:noVBand="1"/>
       </w:tblPr>
       <w:tblGrid>
-        <w:gridCol w:w="5665"/>
-        <w:gridCol w:w="3775"/>
+        <w:gridCol w:w="6660"/>
+        <w:gridCol w:w="2780"/>
       </w:tblGrid>
       <w:tr>
         <w:trPr>
@@ -27,7 +27,7 @@
         </w:trPr>
         <w:tc>
           <w:tcPr>
-            <w:tcW w:w="5665" w:type="dxa"/>
+            <w:tcW w:w="6660" w:type="dxa"/>
             <w:vAlign w:val="center"/>
           </w:tcPr>
           <w:p>
@@ -40,6 +40,7 @@
                 <w:bCs/>
                 <w:sz w:val="56"/>
                 <w:szCs w:val="56"/>
+                <w:lang w:val="en-US"/>
               </w:rPr>
             </w:pPr>
             <w:r>
@@ -47,8 +48,10 @@
                 <w:rFonts w:asciiTheme="minorHAnsi" w:hAnsiTheme="minorHAnsi" w:cstheme="minorHAnsi"/>
                 <w:b/>
                 <w:bCs/>
+                <w:color w:val="339933"/>
                 <w:sz w:val="56"/>
                 <w:szCs w:val="56"/>
+                <w:lang w:val="en-US"/>
               </w:rPr>
               <w:t>Alejandro Echeverría</w:t>
             </w:r>
@@ -56,17 +59,23 @@
         </w:tc>
         <w:tc>
           <w:tcPr>
-            <w:tcW w:w="3775" w:type="dxa"/>
+            <w:tcW w:w="2780" w:type="dxa"/>
             <w:vAlign w:val="center"/>
           </w:tcPr>
           <w:p>
             <w:pPr>
               <w:jc w:val="right"/>
+              <w:rPr>
+                <w:color w:val="339933"/>
+                <w:lang w:val="en-US"/>
+              </w:rPr>
             </w:pPr>
-            <w:hyperlink r:id="rId6" w:history="1">
+            <w:hyperlink r:id="rId8" w:history="1">
               <w:r>
                 <w:rPr>
                   <w:rStyle w:val="Hyperlink"/>
+                  <w:color w:val="339933"/>
+                  <w:lang w:val="en-US"/>
                 </w:rPr>
                 <w:t>aluxit@outlook.com</w:t>
               </w:r>
@@ -75,11 +84,16 @@
           <w:p>
             <w:pPr>
               <w:jc w:val="right"/>
+              <w:rPr>
+                <w:lang w:val="en-US"/>
+              </w:rPr>
             </w:pPr>
-            <w:hyperlink r:id="rId7" w:history="1">
+            <w:hyperlink r:id="rId9" w:history="1">
               <w:r>
                 <w:rPr>
                   <w:rStyle w:val="Hyperlink"/>
+                  <w:color w:val="339933"/>
+                  <w:lang w:val="en-US"/>
                 </w:rPr>
                 <w:t>linkedin.com/in/cuete</w:t>
               </w:r>
@@ -93,180 +107,162 @@
         <w:pStyle w:val="Heading1"/>
         <w:rPr>
           <w:rFonts w:asciiTheme="minorHAnsi" w:hAnsiTheme="minorHAnsi" w:cstheme="minorHAnsi"/>
-          <w:sz w:val="36"/>
-          <w:szCs w:val="36"/>
+          <w:color w:val="339933"/>
+          <w:lang w:val="en-US"/>
         </w:rPr>
       </w:pPr>
       <w:r>
         <w:rPr>
           <w:rFonts w:asciiTheme="minorHAnsi" w:hAnsiTheme="minorHAnsi" w:cstheme="minorHAnsi"/>
-          <w:sz w:val="36"/>
-          <w:szCs w:val="36"/>
+          <w:color w:val="339933"/>
+          <w:lang w:val="en-US"/>
         </w:rPr>
         <w:t>Professional Summary</w:t>
       </w:r>
     </w:p>
     <w:p>
       <w:pPr>
+        <w:spacing w:after="0"/>
         <w:ind w:left="708"/>
         <w:rPr>
           <w:rFonts w:cstheme="minorHAnsi"/>
-          <w:sz w:val="22"/>
-          <w:szCs w:val="22"/>
-        </w:rPr>
-      </w:pPr>
-      <w:r>
-        <w:rPr>
-          <w:rFonts w:cstheme="minorHAnsi"/>
-          <w:sz w:val="22"/>
-          <w:szCs w:val="22"/>
+          <w:lang w:val="en-US"/>
+        </w:rPr>
+      </w:pPr>
+      <w:r>
+        <w:rPr>
+          <w:rFonts w:cstheme="minorHAnsi"/>
+          <w:lang w:val="en-US"/>
         </w:rPr>
         <w:t xml:space="preserve">As a Full Stack Software Engineer with 20 years of experience </w:t>
       </w:r>
       <w:r>
         <w:rPr>
           <w:rFonts w:cstheme="minorHAnsi"/>
-          <w:sz w:val="22"/>
-          <w:szCs w:val="22"/>
+          <w:lang w:val="en-US"/>
         </w:rPr>
         <w:t>delivering successful products</w:t>
       </w:r>
       <w:r>
         <w:rPr>
           <w:rFonts w:cstheme="minorHAnsi"/>
-          <w:sz w:val="22"/>
-          <w:szCs w:val="22"/>
+          <w:lang w:val="en-US"/>
         </w:rPr>
         <w:t xml:space="preserve">, </w:t>
       </w:r>
       <w:r>
         <w:rPr>
           <w:rFonts w:cstheme="minorHAnsi"/>
-          <w:sz w:val="22"/>
-          <w:szCs w:val="22"/>
+          <w:lang w:val="en-US"/>
         </w:rPr>
         <w:t xml:space="preserve">my goal is to </w:t>
       </w:r>
       <w:r>
         <w:rPr>
           <w:rFonts w:cstheme="minorHAnsi"/>
-          <w:sz w:val="22"/>
-          <w:szCs w:val="22"/>
+          <w:lang w:val="en-US"/>
         </w:rPr>
         <w:t>engineer</w:t>
       </w:r>
       <w:r>
         <w:rPr>
           <w:rFonts w:cstheme="minorHAnsi"/>
-          <w:sz w:val="22"/>
-          <w:szCs w:val="22"/>
+          <w:lang w:val="en-US"/>
         </w:rPr>
         <w:t xml:space="preserve"> innovative technical solutions to address complex business challenges.</w:t>
       </w:r>
       <w:r>
         <w:rPr>
           <w:rFonts w:cstheme="minorHAnsi"/>
-          <w:sz w:val="22"/>
-          <w:szCs w:val="22"/>
+          <w:lang w:val="en-US"/>
         </w:rPr>
         <w:t xml:space="preserve"> I </w:t>
       </w:r>
       <w:r>
         <w:rPr>
           <w:rFonts w:cstheme="minorHAnsi"/>
-          <w:sz w:val="22"/>
-          <w:szCs w:val="22"/>
+          <w:lang w:val="en-US"/>
         </w:rPr>
         <w:t xml:space="preserve">specialize in leveraging </w:t>
       </w:r>
       <w:r>
         <w:rPr>
           <w:rFonts w:cstheme="minorHAnsi"/>
-          <w:sz w:val="22"/>
-          <w:szCs w:val="22"/>
+          <w:lang w:val="en-US"/>
         </w:rPr>
         <w:t>the newest</w:t>
       </w:r>
       <w:r>
         <w:rPr>
           <w:rFonts w:cstheme="minorHAnsi"/>
-          <w:sz w:val="22"/>
-          <w:szCs w:val="22"/>
+          <w:lang w:val="en-US"/>
         </w:rPr>
         <w:t xml:space="preserve"> cloud and AI</w:t>
       </w:r>
       <w:r>
         <w:rPr>
           <w:rFonts w:cstheme="minorHAnsi"/>
-          <w:sz w:val="22"/>
-          <w:szCs w:val="22"/>
+          <w:lang w:val="en-US"/>
         </w:rPr>
         <w:t xml:space="preserve"> </w:t>
       </w:r>
       <w:r>
         <w:rPr>
           <w:rFonts w:cstheme="minorHAnsi"/>
-          <w:sz w:val="22"/>
-          <w:szCs w:val="22"/>
+          <w:lang w:val="en-US"/>
         </w:rPr>
         <w:t>tools</w:t>
       </w:r>
       <w:r>
         <w:rPr>
           <w:rFonts w:cstheme="minorHAnsi"/>
-          <w:sz w:val="22"/>
-          <w:szCs w:val="22"/>
+          <w:lang w:val="en-US"/>
         </w:rPr>
         <w:t xml:space="preserve"> </w:t>
       </w:r>
       <w:r>
         <w:rPr>
           <w:rFonts w:cstheme="minorHAnsi"/>
-          <w:sz w:val="22"/>
-          <w:szCs w:val="22"/>
+          <w:lang w:val="en-US"/>
         </w:rPr>
         <w:t xml:space="preserve">to create scalable, secure, </w:t>
       </w:r>
       <w:r>
         <w:rPr>
           <w:rFonts w:cstheme="minorHAnsi"/>
-          <w:sz w:val="22"/>
-          <w:szCs w:val="22"/>
+          <w:lang w:val="en-US"/>
         </w:rPr>
         <w:t xml:space="preserve">resilient, </w:t>
       </w:r>
       <w:r>
         <w:rPr>
           <w:rFonts w:cstheme="minorHAnsi"/>
-          <w:sz w:val="22"/>
-          <w:szCs w:val="22"/>
+          <w:lang w:val="en-US"/>
         </w:rPr>
         <w:t xml:space="preserve">and </w:t>
       </w:r>
       <w:r>
         <w:rPr>
           <w:rFonts w:cstheme="minorHAnsi"/>
-          <w:sz w:val="22"/>
-          <w:szCs w:val="22"/>
+          <w:lang w:val="en-US"/>
         </w:rPr>
         <w:t xml:space="preserve">intelligent systems that drive business growth. I stay ahead of industry trends by continuously updating my skills and knowledge with the latest </w:t>
       </w:r>
       <w:r>
         <w:rPr>
           <w:rFonts w:cstheme="minorHAnsi"/>
-          <w:sz w:val="22"/>
-          <w:szCs w:val="22"/>
-        </w:rPr>
-        <w:t>technolog</w:t>
-      </w:r>
-      <w:r>
-        <w:rPr>
-          <w:rFonts w:cstheme="minorHAnsi"/>
-          <w:sz w:val="22"/>
-          <w:szCs w:val="22"/>
-        </w:rPr>
-        <w:t>ical trends and tools.</w:t>
-      </w:r>
+          <w:lang w:val="en-US"/>
+        </w:rPr>
+        <w:t>technological trends and tools.</w:t>
+      </w:r>
+    </w:p>
+    <w:p>
+      <w:pPr>
+        <w:rPr>
+          <w:rFonts w:cstheme="minorHAnsi"/>
+          <w:lang w:val="en-US"/>
+        </w:rPr>
+      </w:pPr>
     </w:p>
     <w:tbl>
       <w:tblPr>
@@ -297,18 +293,19 @@
           </w:tcPr>
           <w:p>
             <w:pPr>
-              <w:spacing w:before="240"/>
-              <w:rPr>
-                <w:color w:val="2F5496" w:themeColor="accent1" w:themeShade="BF"/>
-                <w:sz w:val="36"/>
-                <w:szCs w:val="36"/>
+              <w:pStyle w:val="Heading1"/>
+              <w:spacing w:before="0"/>
+              <w:rPr>
+                <w:rFonts w:asciiTheme="minorHAnsi" w:hAnsiTheme="minorHAnsi" w:cstheme="minorHAnsi"/>
+                <w:color w:val="339933"/>
+                <w:lang w:val="en-US"/>
               </w:rPr>
             </w:pPr>
             <w:r>
               <w:rPr>
-                <w:color w:val="2F5496" w:themeColor="accent1" w:themeShade="BF"/>
-                <w:sz w:val="36"/>
-                <w:szCs w:val="36"/>
+                <w:rFonts w:asciiTheme="minorHAnsi" w:hAnsiTheme="minorHAnsi" w:cstheme="minorHAnsi"/>
+                <w:color w:val="339933"/>
+                <w:lang w:val="en-US"/>
               </w:rPr>
               <w:t>Technical Skills</w:t>
             </w:r>
@@ -322,33 +319,15 @@
               </w:numPr>
               <w:rPr>
                 <w:rFonts w:cstheme="minorHAnsi"/>
-                <w:sz w:val="22"/>
-                <w:szCs w:val="22"/>
+                <w:lang w:val="en-US"/>
               </w:rPr>
             </w:pPr>
             <w:r>
               <w:rPr>
                 <w:rFonts w:cstheme="minorHAnsi"/>
-                <w:sz w:val="22"/>
-                <w:szCs w:val="22"/>
-              </w:rPr>
-              <w:t xml:space="preserve">Programming Languages: C#, PowerShell, Python, </w:t>
-            </w:r>
-            <w:r>
-              <w:rPr>
-                <w:rFonts w:cstheme="minorHAnsi"/>
-                <w:sz w:val="22"/>
-                <w:szCs w:val="22"/>
-              </w:rPr>
-              <w:t xml:space="preserve">TypeScript, </w:t>
-            </w:r>
-            <w:r>
-              <w:rPr>
-                <w:rFonts w:cstheme="minorHAnsi"/>
-                <w:sz w:val="22"/>
-                <w:szCs w:val="22"/>
-              </w:rPr>
-              <w:t xml:space="preserve">SQL, Kusto, JavaScript, and more. </w:t>
+                <w:lang w:val="en-US"/>
+              </w:rPr>
+              <w:t xml:space="preserve">Programming Languages: C#, PowerShell, Python, TypeScript, SQL, Kusto, JavaScript, and more. </w:t>
             </w:r>
           </w:p>
           <w:p>
@@ -360,39 +339,20 @@
               </w:numPr>
               <w:rPr>
                 <w:rFonts w:cstheme="minorHAnsi"/>
-                <w:sz w:val="22"/>
-                <w:szCs w:val="22"/>
+                <w:lang w:val="en-US"/>
               </w:rPr>
             </w:pPr>
             <w:r>
               <w:rPr>
                 <w:rFonts w:cstheme="minorHAnsi"/>
-                <w:sz w:val="22"/>
-                <w:szCs w:val="22"/>
-              </w:rPr>
-              <w:t>Frameworks: .Net, Node.js, React,</w:t>
+                <w:lang w:val="en-US"/>
+              </w:rPr>
+              <w:t>Frameworks: .Net, Node.js, React, and Entity Framework</w:t>
             </w:r>
             <w:r>
               <w:rPr>
                 <w:rFonts w:cstheme="minorHAnsi"/>
-                <w:sz w:val="22"/>
-                <w:szCs w:val="22"/>
-              </w:rPr>
-              <w:t xml:space="preserve"> </w:t>
-            </w:r>
-            <w:r>
-              <w:rPr>
-                <w:rFonts w:cstheme="minorHAnsi"/>
-                <w:sz w:val="22"/>
-                <w:szCs w:val="22"/>
-              </w:rPr>
-              <w:t>and Entity Framework</w:t>
-            </w:r>
-            <w:r>
-              <w:rPr>
-                <w:rFonts w:cstheme="minorHAnsi"/>
-                <w:sz w:val="22"/>
-                <w:szCs w:val="22"/>
+                <w:lang w:val="en-US"/>
               </w:rPr>
               <w:t>, PyTorch, TensorFlow.</w:t>
             </w:r>
@@ -406,25 +366,15 @@
               </w:numPr>
               <w:rPr>
                 <w:rFonts w:cstheme="minorHAnsi"/>
-                <w:sz w:val="22"/>
-                <w:szCs w:val="22"/>
+                <w:lang w:val="en-US"/>
               </w:rPr>
             </w:pPr>
             <w:r>
               <w:rPr>
                 <w:rFonts w:cstheme="minorHAnsi"/>
-                <w:sz w:val="22"/>
-                <w:szCs w:val="22"/>
-              </w:rPr>
-              <w:t>Databases and storage: SQL, NoSQL, Data Lake, Redis</w:t>
-            </w:r>
-            <w:r>
-              <w:rPr>
-                <w:rFonts w:cstheme="minorHAnsi"/>
-                <w:sz w:val="22"/>
-                <w:szCs w:val="22"/>
-              </w:rPr>
-              <w:t>, and more.</w:t>
+                <w:lang w:val="en-US"/>
+              </w:rPr>
+              <w:t>Databases and storage: SQL, NoSQL, Data Lake, Redis, and more.</w:t>
             </w:r>
           </w:p>
           <w:p>
@@ -436,15 +386,13 @@
               </w:numPr>
               <w:rPr>
                 <w:rFonts w:cstheme="minorHAnsi"/>
-                <w:sz w:val="22"/>
-                <w:szCs w:val="22"/>
+                <w:lang w:val="en-US"/>
               </w:rPr>
             </w:pPr>
             <w:r>
               <w:rPr>
                 <w:rFonts w:cstheme="minorHAnsi"/>
-                <w:sz w:val="22"/>
-                <w:szCs w:val="22"/>
+                <w:lang w:val="en-US"/>
               </w:rPr>
               <w:t>Tools &amp; Technologies: generative, conversational, and analysis AI, Power BI, Data Factory, and more.</w:t>
             </w:r>
@@ -458,15 +406,13 @@
               </w:numPr>
               <w:rPr>
                 <w:rFonts w:cstheme="minorHAnsi"/>
-                <w:sz w:val="22"/>
-                <w:szCs w:val="22"/>
+                <w:lang w:val="en-US"/>
               </w:rPr>
             </w:pPr>
             <w:r>
               <w:rPr>
                 <w:rFonts w:cstheme="minorHAnsi"/>
-                <w:sz w:val="22"/>
-                <w:szCs w:val="22"/>
+                <w:lang w:val="en-US"/>
               </w:rPr>
               <w:t>Cloud Services: Azure.</w:t>
             </w:r>
@@ -480,23 +426,20 @@
               </w:numPr>
               <w:rPr>
                 <w:rFonts w:cstheme="minorHAnsi"/>
-                <w:sz w:val="22"/>
-                <w:szCs w:val="22"/>
+                <w:lang w:val="en-US"/>
               </w:rPr>
             </w:pPr>
             <w:r>
               <w:rPr>
                 <w:rFonts w:cstheme="minorHAnsi"/>
-                <w:sz w:val="22"/>
-                <w:szCs w:val="22"/>
+                <w:lang w:val="en-US"/>
               </w:rPr>
               <w:t xml:space="preserve">Network </w:t>
             </w:r>
             <w:r>
               <w:rPr>
                 <w:rFonts w:cstheme="minorHAnsi"/>
-                <w:sz w:val="22"/>
-                <w:szCs w:val="22"/>
+                <w:lang w:val="en-US"/>
               </w:rPr>
               <w:t>technologies and protocols</w:t>
             </w:r>
@@ -510,23 +453,20 @@
               </w:numPr>
               <w:rPr>
                 <w:rFonts w:cstheme="minorHAnsi"/>
-                <w:sz w:val="22"/>
-                <w:szCs w:val="22"/>
+                <w:lang w:val="en-US"/>
               </w:rPr>
             </w:pPr>
             <w:r>
               <w:rPr>
                 <w:rFonts w:cstheme="minorHAnsi"/>
-                <w:sz w:val="22"/>
-                <w:szCs w:val="22"/>
+                <w:lang w:val="en-US"/>
               </w:rPr>
               <w:t xml:space="preserve">Incident management and </w:t>
             </w:r>
             <w:r>
               <w:rPr>
                 <w:rFonts w:cstheme="minorHAnsi"/>
-                <w:sz w:val="22"/>
-                <w:szCs w:val="22"/>
+                <w:lang w:val="en-US"/>
               </w:rPr>
               <w:t>crisis response.</w:t>
             </w:r>
@@ -540,15 +480,13 @@
               </w:numPr>
               <w:rPr>
                 <w:rFonts w:cstheme="minorHAnsi"/>
-                <w:sz w:val="22"/>
-                <w:szCs w:val="22"/>
+                <w:lang w:val="en-US"/>
               </w:rPr>
             </w:pPr>
             <w:r>
               <w:rPr>
                 <w:rFonts w:cstheme="minorHAnsi"/>
-                <w:sz w:val="22"/>
-                <w:szCs w:val="22"/>
+                <w:lang w:val="en-US"/>
               </w:rPr>
               <w:t>SDL: Scrum, Agile, DevOps, requirement building, systems and solutions architecture, systems design, documentation, and threat modeling.</w:t>
             </w:r>
@@ -560,18 +498,19 @@
           </w:tcPr>
           <w:p>
             <w:pPr>
-              <w:spacing w:before="240"/>
-              <w:rPr>
-                <w:color w:val="2F5496" w:themeColor="accent1" w:themeShade="BF"/>
-                <w:sz w:val="36"/>
-                <w:szCs w:val="36"/>
+              <w:pStyle w:val="Heading1"/>
+              <w:spacing w:before="0"/>
+              <w:rPr>
+                <w:rFonts w:asciiTheme="minorHAnsi" w:hAnsiTheme="minorHAnsi" w:cstheme="minorHAnsi"/>
+                <w:color w:val="339933"/>
+                <w:lang w:val="en-US"/>
               </w:rPr>
             </w:pPr>
             <w:r>
               <w:rPr>
-                <w:color w:val="2F5496" w:themeColor="accent1" w:themeShade="BF"/>
-                <w:sz w:val="36"/>
-                <w:szCs w:val="36"/>
+                <w:rFonts w:asciiTheme="minorHAnsi" w:hAnsiTheme="minorHAnsi" w:cstheme="minorHAnsi"/>
+                <w:color w:val="339933"/>
+                <w:lang w:val="en-US"/>
               </w:rPr>
               <w:t>Soft Skills</w:t>
             </w:r>
@@ -585,15 +524,13 @@
               </w:numPr>
               <w:rPr>
                 <w:rFonts w:cstheme="minorHAnsi"/>
-                <w:sz w:val="22"/>
-                <w:szCs w:val="22"/>
+                <w:lang w:val="en-US"/>
               </w:rPr>
             </w:pPr>
             <w:r>
               <w:rPr>
                 <w:rFonts w:cstheme="minorHAnsi"/>
-                <w:sz w:val="22"/>
-                <w:szCs w:val="22"/>
+                <w:lang w:val="en-US"/>
               </w:rPr>
               <w:t>Project management</w:t>
             </w:r>
@@ -607,15 +544,13 @@
               </w:numPr>
               <w:rPr>
                 <w:rFonts w:cstheme="minorHAnsi"/>
-                <w:sz w:val="22"/>
-                <w:szCs w:val="22"/>
+                <w:lang w:val="en-US"/>
               </w:rPr>
             </w:pPr>
             <w:r>
               <w:rPr>
                 <w:rFonts w:cstheme="minorHAnsi"/>
-                <w:sz w:val="22"/>
-                <w:szCs w:val="22"/>
+                <w:lang w:val="en-US"/>
               </w:rPr>
               <w:t>Problem-solving</w:t>
             </w:r>
@@ -629,15 +564,13 @@
               </w:numPr>
               <w:rPr>
                 <w:rFonts w:cstheme="minorHAnsi"/>
-                <w:sz w:val="22"/>
-                <w:szCs w:val="22"/>
+                <w:lang w:val="en-US"/>
               </w:rPr>
             </w:pPr>
             <w:r>
               <w:rPr>
                 <w:rFonts w:cstheme="minorHAnsi"/>
-                <w:sz w:val="22"/>
-                <w:szCs w:val="22"/>
+                <w:lang w:val="en-US"/>
               </w:rPr>
               <w:t>Communication</w:t>
             </w:r>
@@ -651,15 +584,13 @@
               </w:numPr>
               <w:rPr>
                 <w:rFonts w:cstheme="minorHAnsi"/>
-                <w:sz w:val="22"/>
-                <w:szCs w:val="22"/>
+                <w:lang w:val="en-US"/>
               </w:rPr>
             </w:pPr>
             <w:r>
               <w:rPr>
                 <w:rFonts w:cstheme="minorHAnsi"/>
-                <w:sz w:val="22"/>
-                <w:szCs w:val="22"/>
+                <w:lang w:val="en-US"/>
               </w:rPr>
               <w:t>Organizational skills</w:t>
             </w:r>
@@ -673,15 +604,13 @@
               </w:numPr>
               <w:rPr>
                 <w:rFonts w:cstheme="minorHAnsi"/>
-                <w:sz w:val="22"/>
-                <w:szCs w:val="22"/>
+                <w:lang w:val="en-US"/>
               </w:rPr>
             </w:pPr>
             <w:r>
               <w:rPr>
                 <w:rFonts w:cstheme="minorHAnsi"/>
-                <w:sz w:val="22"/>
-                <w:szCs w:val="22"/>
+                <w:lang w:val="en-US"/>
               </w:rPr>
               <w:t>Attention to detail</w:t>
             </w:r>
@@ -695,15 +624,13 @@
               </w:numPr>
               <w:rPr>
                 <w:rFonts w:cstheme="minorHAnsi"/>
-                <w:sz w:val="22"/>
-                <w:szCs w:val="22"/>
+                <w:lang w:val="en-US"/>
               </w:rPr>
             </w:pPr>
             <w:r>
               <w:rPr>
                 <w:rFonts w:cstheme="minorHAnsi"/>
-                <w:sz w:val="22"/>
-                <w:szCs w:val="22"/>
+                <w:lang w:val="en-US"/>
               </w:rPr>
               <w:t>Initiative</w:t>
             </w:r>
@@ -717,15 +644,13 @@
               </w:numPr>
               <w:rPr>
                 <w:rFonts w:cstheme="minorHAnsi"/>
-                <w:sz w:val="22"/>
-                <w:szCs w:val="22"/>
+                <w:lang w:val="en-US"/>
               </w:rPr>
             </w:pPr>
             <w:r>
               <w:rPr>
                 <w:rFonts w:cstheme="minorHAnsi"/>
-                <w:sz w:val="22"/>
-                <w:szCs w:val="22"/>
+                <w:lang w:val="en-US"/>
               </w:rPr>
               <w:t>Adaptability</w:t>
             </w:r>
@@ -739,15 +664,13 @@
               </w:numPr>
               <w:rPr>
                 <w:rFonts w:cstheme="minorHAnsi"/>
-                <w:sz w:val="22"/>
-                <w:szCs w:val="22"/>
+                <w:lang w:val="en-US"/>
               </w:rPr>
             </w:pPr>
             <w:r>
               <w:rPr>
                 <w:rFonts w:cstheme="minorHAnsi"/>
-                <w:sz w:val="22"/>
-                <w:szCs w:val="22"/>
+                <w:lang w:val="en-US"/>
               </w:rPr>
               <w:t>Leadership</w:t>
             </w:r>
@@ -761,15 +684,13 @@
               </w:numPr>
               <w:rPr>
                 <w:rFonts w:cstheme="minorHAnsi"/>
-                <w:sz w:val="22"/>
-                <w:szCs w:val="22"/>
+                <w:lang w:val="en-US"/>
               </w:rPr>
             </w:pPr>
             <w:r>
               <w:rPr>
                 <w:rFonts w:cstheme="minorHAnsi"/>
-                <w:sz w:val="22"/>
-                <w:szCs w:val="22"/>
+                <w:lang w:val="en-US"/>
               </w:rPr>
               <w:t>Analytical skills</w:t>
             </w:r>
@@ -783,15 +704,13 @@
               </w:numPr>
               <w:rPr>
                 <w:rFonts w:cstheme="minorHAnsi"/>
-                <w:sz w:val="22"/>
-                <w:szCs w:val="22"/>
+                <w:lang w:val="en-US"/>
               </w:rPr>
             </w:pPr>
             <w:r>
               <w:rPr>
                 <w:rFonts w:cstheme="minorHAnsi"/>
-                <w:sz w:val="22"/>
-                <w:szCs w:val="22"/>
+                <w:lang w:val="en-US"/>
               </w:rPr>
               <w:t>Security awareness</w:t>
             </w:r>
@@ -805,15 +724,13 @@
               </w:numPr>
               <w:rPr>
                 <w:rFonts w:cstheme="minorHAnsi"/>
-                <w:sz w:val="22"/>
-                <w:szCs w:val="22"/>
+                <w:lang w:val="en-US"/>
               </w:rPr>
             </w:pPr>
             <w:r>
               <w:rPr>
                 <w:rFonts w:cstheme="minorHAnsi"/>
-                <w:sz w:val="22"/>
-                <w:szCs w:val="22"/>
+                <w:lang w:val="en-US"/>
               </w:rPr>
               <w:t>Accountability</w:t>
             </w:r>
@@ -827,15 +744,13 @@
               </w:numPr>
               <w:rPr>
                 <w:rFonts w:cstheme="minorHAnsi"/>
-                <w:sz w:val="22"/>
-                <w:szCs w:val="22"/>
+                <w:lang w:val="en-US"/>
               </w:rPr>
             </w:pPr>
             <w:r>
               <w:rPr>
                 <w:rFonts w:cstheme="minorHAnsi"/>
-                <w:sz w:val="22"/>
-                <w:szCs w:val="22"/>
+                <w:lang w:val="en-US"/>
               </w:rPr>
               <w:t>Innovation</w:t>
             </w:r>
@@ -849,15 +764,13 @@
               </w:numPr>
               <w:rPr>
                 <w:rFonts w:cstheme="minorHAnsi"/>
-                <w:sz w:val="22"/>
-                <w:szCs w:val="22"/>
+                <w:lang w:val="en-US"/>
               </w:rPr>
             </w:pPr>
             <w:r>
               <w:rPr>
                 <w:rFonts w:cstheme="minorHAnsi"/>
-                <w:sz w:val="22"/>
-                <w:szCs w:val="22"/>
+                <w:lang w:val="en-US"/>
               </w:rPr>
               <w:t>Regulatory awareness</w:t>
             </w:r>
@@ -870,15 +783,15 @@
         <w:pStyle w:val="Heading1"/>
         <w:rPr>
           <w:rFonts w:asciiTheme="minorHAnsi" w:hAnsiTheme="minorHAnsi" w:cstheme="minorHAnsi"/>
-          <w:sz w:val="36"/>
-          <w:szCs w:val="36"/>
+          <w:color w:val="339933"/>
+          <w:lang w:val="en-US"/>
         </w:rPr>
       </w:pPr>
       <w:r>
         <w:rPr>
           <w:rFonts w:asciiTheme="minorHAnsi" w:hAnsiTheme="minorHAnsi" w:cstheme="minorHAnsi"/>
-          <w:sz w:val="36"/>
-          <w:szCs w:val="36"/>
+          <w:color w:val="339933"/>
+          <w:lang w:val="en-US"/>
         </w:rPr>
         <w:t>Professional Experience</w:t>
       </w:r>
@@ -886,32 +799,28 @@
     <w:p>
       <w:pPr>
         <w:pStyle w:val="Heading2"/>
-        <w:spacing w:after="0"/>
         <w:rPr>
           <w:rFonts w:asciiTheme="minorHAnsi" w:eastAsia="Times New Roman" w:hAnsiTheme="minorHAnsi" w:cstheme="minorHAnsi"/>
-          <w:sz w:val="28"/>
-          <w:szCs w:val="28"/>
+          <w:color w:val="006600"/>
           <w:bdr w:val="none" w:sz="0" w:space="0" w:color="auto" w:frame="1"/>
-          <w:lang w:eastAsia="es-GT"/>
+          <w:lang w:val="en-US" w:eastAsia="es-GT"/>
         </w:rPr>
       </w:pPr>
       <w:r>
         <w:rPr>
           <w:rFonts w:asciiTheme="minorHAnsi" w:eastAsia="Times New Roman" w:hAnsiTheme="minorHAnsi" w:cstheme="minorHAnsi"/>
-          <w:sz w:val="28"/>
-          <w:szCs w:val="28"/>
+          <w:color w:val="006600"/>
           <w:bdr w:val="none" w:sz="0" w:space="0" w:color="auto" w:frame="1"/>
-          <w:lang w:eastAsia="es-GT"/>
+          <w:lang w:val="en-US" w:eastAsia="es-GT"/>
         </w:rPr>
         <w:t>Software Engineer II</w:t>
       </w:r>
       <w:r>
         <w:rPr>
           <w:rFonts w:asciiTheme="minorHAnsi" w:eastAsia="Times New Roman" w:hAnsiTheme="minorHAnsi" w:cstheme="minorHAnsi"/>
-          <w:sz w:val="28"/>
-          <w:szCs w:val="28"/>
+          <w:color w:val="006600"/>
           <w:bdr w:val="none" w:sz="0" w:space="0" w:color="auto" w:frame="1"/>
-          <w:lang w:eastAsia="es-GT"/>
+          <w:lang w:val="en-US" w:eastAsia="es-GT"/>
         </w:rPr>
         <w:t xml:space="preserve"> – Microsoft</w:t>
       </w:r>
@@ -920,31 +829,27 @@
       <w:pPr>
         <w:rPr>
           <w:rFonts w:cstheme="minorHAnsi"/>
-          <w:sz w:val="22"/>
-          <w:szCs w:val="22"/>
-        </w:rPr>
-      </w:pPr>
-      <w:r>
-        <w:rPr>
-          <w:rFonts w:cstheme="minorHAnsi"/>
-          <w:sz w:val="22"/>
-          <w:szCs w:val="22"/>
+          <w:lang w:val="en-US"/>
+        </w:rPr>
+      </w:pPr>
+      <w:r>
+        <w:rPr>
+          <w:rFonts w:cstheme="minorHAnsi"/>
+          <w:lang w:val="en-US"/>
         </w:rPr>
         <w:t>2019 – 2025</w:t>
       </w:r>
       <w:r>
         <w:rPr>
           <w:rFonts w:cstheme="minorHAnsi"/>
-          <w:sz w:val="22"/>
-          <w:szCs w:val="22"/>
+          <w:lang w:val="en-US"/>
         </w:rPr>
         <w:t xml:space="preserve">, </w:t>
       </w:r>
       <w:r>
         <w:rPr>
           <w:rFonts w:cstheme="minorHAnsi"/>
-          <w:sz w:val="22"/>
-          <w:szCs w:val="22"/>
+          <w:lang w:val="en-US"/>
         </w:rPr>
         <w:t>Redmond, WA</w:t>
       </w:r>
@@ -954,71 +859,62 @@
         <w:ind w:left="708"/>
         <w:rPr>
           <w:rFonts w:cstheme="minorHAnsi"/>
-          <w:sz w:val="22"/>
-          <w:szCs w:val="22"/>
-        </w:rPr>
-      </w:pPr>
-      <w:r>
-        <w:rPr>
-          <w:rFonts w:cstheme="minorHAnsi"/>
-          <w:sz w:val="22"/>
-          <w:szCs w:val="22"/>
+          <w:lang w:val="en-US"/>
+        </w:rPr>
+      </w:pPr>
+      <w:r>
+        <w:rPr>
+          <w:rFonts w:cstheme="minorHAnsi"/>
+          <w:lang w:val="en-US"/>
         </w:rPr>
         <w:t xml:space="preserve">As an Engineer at the Cloud &amp; AI </w:t>
       </w:r>
       <w:r>
         <w:rPr>
           <w:rFonts w:cstheme="minorHAnsi"/>
-          <w:sz w:val="22"/>
-          <w:szCs w:val="22"/>
+          <w:lang w:val="en-US"/>
         </w:rPr>
         <w:t>organization</w:t>
       </w:r>
       <w:r>
         <w:rPr>
           <w:rFonts w:cstheme="minorHAnsi"/>
-          <w:sz w:val="22"/>
-          <w:szCs w:val="22"/>
+          <w:lang w:val="en-US"/>
         </w:rPr>
         <w:t xml:space="preserve"> at Microsoft, I owned and drove </w:t>
       </w:r>
       <w:r>
         <w:rPr>
           <w:rFonts w:cstheme="minorHAnsi"/>
-          <w:sz w:val="22"/>
-          <w:szCs w:val="22"/>
+          <w:lang w:val="en-US"/>
         </w:rPr>
         <w:t>end-to-end features</w:t>
       </w:r>
       <w:r>
         <w:rPr>
           <w:rFonts w:cstheme="minorHAnsi"/>
-          <w:sz w:val="22"/>
-          <w:szCs w:val="22"/>
+          <w:lang w:val="en-US"/>
         </w:rPr>
         <w:t xml:space="preserve">, from business requirements, architecture, design, development, to maintenance of secure, high-throughput enterprise cloud applications. I leveraged Azure cloud infrastructure, DevOps practices, continuous integration and deployment, artificial intelligence, and data analytics to deliver global, world-class enterprise software products. </w:t>
       </w:r>
       <w:r>
         <w:rPr>
           <w:rFonts w:cstheme="minorHAnsi"/>
-          <w:sz w:val="22"/>
-          <w:szCs w:val="22"/>
+          <w:lang w:val="en-US"/>
         </w:rPr>
         <w:t xml:space="preserve">Owned on-call rotations and incident response to </w:t>
       </w:r>
       <w:r>
         <w:rPr>
           <w:rFonts w:cstheme="minorHAnsi"/>
-          <w:sz w:val="22"/>
-          <w:szCs w:val="22"/>
+          <w:lang w:val="en-US"/>
         </w:rPr>
         <w:t>critical incidents</w:t>
       </w:r>
       <w:r>
         <w:rPr>
           <w:rFonts w:cstheme="minorHAnsi"/>
-          <w:sz w:val="22"/>
-          <w:szCs w:val="22"/>
+          <w:lang w:val="en-US"/>
         </w:rPr>
         <w:t xml:space="preserve"> and outages.</w:t>
       </w:r>
@@ -1028,71 +924,62 @@
         <w:ind w:left="708"/>
         <w:rPr>
           <w:rFonts w:cstheme="minorHAnsi"/>
-          <w:sz w:val="22"/>
-          <w:szCs w:val="22"/>
-        </w:rPr>
-      </w:pPr>
-      <w:r>
-        <w:rPr>
-          <w:rFonts w:cstheme="minorHAnsi"/>
-          <w:sz w:val="22"/>
-          <w:szCs w:val="22"/>
+          <w:lang w:val="en-US"/>
+        </w:rPr>
+      </w:pPr>
+      <w:r>
+        <w:rPr>
+          <w:rFonts w:cstheme="minorHAnsi"/>
+          <w:lang w:val="en-US"/>
         </w:rPr>
         <w:t xml:space="preserve">At Microsoft, I delivered global support solutions for consumer and enterprise customer support: communication services, APIs, speech recognition and analytics, cognitive tools, </w:t>
       </w:r>
       <w:r>
         <w:rPr>
           <w:rFonts w:cstheme="minorHAnsi"/>
-          <w:sz w:val="22"/>
-          <w:szCs w:val="22"/>
+          <w:lang w:val="en-US"/>
         </w:rPr>
         <w:t xml:space="preserve">and </w:t>
       </w:r>
       <w:r>
         <w:rPr>
           <w:rFonts w:cstheme="minorHAnsi"/>
-          <w:sz w:val="22"/>
-          <w:szCs w:val="22"/>
+          <w:lang w:val="en-US"/>
         </w:rPr>
         <w:t>metric</w:t>
       </w:r>
       <w:r>
         <w:rPr>
           <w:rFonts w:cstheme="minorHAnsi"/>
-          <w:sz w:val="22"/>
-          <w:szCs w:val="22"/>
+          <w:lang w:val="en-US"/>
         </w:rPr>
         <w:t xml:space="preserve"> processing and </w:t>
       </w:r>
       <w:r>
         <w:rPr>
           <w:rFonts w:cstheme="minorHAnsi"/>
-          <w:sz w:val="22"/>
-          <w:szCs w:val="22"/>
+          <w:lang w:val="en-US"/>
         </w:rPr>
         <w:t>analysis</w:t>
       </w:r>
       <w:r>
         <w:rPr>
           <w:rFonts w:cstheme="minorHAnsi"/>
-          <w:sz w:val="22"/>
-          <w:szCs w:val="22"/>
+          <w:lang w:val="en-US"/>
         </w:rPr>
         <w:t>, while ensuring</w:t>
       </w:r>
       <w:r>
         <w:rPr>
           <w:rFonts w:cstheme="minorHAnsi"/>
-          <w:sz w:val="22"/>
-          <w:szCs w:val="22"/>
+          <w:lang w:val="en-US"/>
         </w:rPr>
         <w:t xml:space="preserve"> security and</w:t>
       </w:r>
       <w:r>
         <w:rPr>
           <w:rFonts w:cstheme="minorHAnsi"/>
-          <w:sz w:val="22"/>
-          <w:szCs w:val="22"/>
+          <w:lang w:val="en-US"/>
         </w:rPr>
         <w:t xml:space="preserve"> information privacy.</w:t>
       </w:r>
@@ -1102,19 +989,17 @@
         <w:pStyle w:val="Heading2"/>
         <w:rPr>
           <w:rFonts w:asciiTheme="minorHAnsi" w:eastAsia="Times New Roman" w:hAnsiTheme="minorHAnsi" w:cstheme="minorHAnsi"/>
-          <w:sz w:val="28"/>
-          <w:szCs w:val="28"/>
+          <w:color w:val="006600"/>
           <w:bdr w:val="none" w:sz="0" w:space="0" w:color="auto" w:frame="1"/>
-          <w:lang w:eastAsia="es-GT"/>
+          <w:lang w:val="en-US" w:eastAsia="es-GT"/>
         </w:rPr>
       </w:pPr>
       <w:r>
         <w:rPr>
           <w:rFonts w:asciiTheme="minorHAnsi" w:eastAsia="Times New Roman" w:hAnsiTheme="minorHAnsi" w:cstheme="minorHAnsi"/>
-          <w:sz w:val="28"/>
-          <w:szCs w:val="28"/>
+          <w:color w:val="006600"/>
           <w:bdr w:val="none" w:sz="0" w:space="0" w:color="auto" w:frame="1"/>
-          <w:lang w:eastAsia="es-GT"/>
+          <w:lang w:val="en-US" w:eastAsia="es-GT"/>
         </w:rPr>
         <w:lastRenderedPageBreak/>
         <w:t>Software Engineer - Motiv, Inc. (Microsoft</w:t>
@@ -1122,20 +1007,18 @@
       <w:r>
         <w:rPr>
           <w:rFonts w:asciiTheme="minorHAnsi" w:eastAsia="Times New Roman" w:hAnsiTheme="minorHAnsi" w:cstheme="minorHAnsi"/>
-          <w:sz w:val="28"/>
-          <w:szCs w:val="28"/>
+          <w:color w:val="006600"/>
           <w:bdr w:val="none" w:sz="0" w:space="0" w:color="auto" w:frame="1"/>
-          <w:lang w:eastAsia="es-GT"/>
+          <w:lang w:val="en-US" w:eastAsia="es-GT"/>
         </w:rPr>
         <w:t xml:space="preserve"> Vendor</w:t>
       </w:r>
       <w:r>
         <w:rPr>
           <w:rFonts w:asciiTheme="minorHAnsi" w:eastAsia="Times New Roman" w:hAnsiTheme="minorHAnsi" w:cstheme="minorHAnsi"/>
-          <w:sz w:val="28"/>
-          <w:szCs w:val="28"/>
+          <w:color w:val="006600"/>
           <w:bdr w:val="none" w:sz="0" w:space="0" w:color="auto" w:frame="1"/>
-          <w:lang w:eastAsia="es-GT"/>
+          <w:lang w:val="en-US" w:eastAsia="es-GT"/>
         </w:rPr>
         <w:t>)</w:t>
       </w:r>
@@ -1144,25 +1027,15 @@
       <w:pPr>
         <w:rPr>
           <w:rFonts w:cstheme="minorHAnsi"/>
-          <w:sz w:val="22"/>
-          <w:szCs w:val="22"/>
-        </w:rPr>
-      </w:pPr>
-      <w:r>
-        <w:rPr>
-          <w:rFonts w:cstheme="minorHAnsi"/>
-          <w:sz w:val="22"/>
-          <w:szCs w:val="22"/>
-        </w:rPr>
-        <w:t xml:space="preserve">2017 – 2019, </w:t>
-      </w:r>
-      <w:r>
-        <w:rPr>
-          <w:rFonts w:cstheme="minorHAnsi"/>
-          <w:sz w:val="22"/>
-          <w:szCs w:val="22"/>
-        </w:rPr>
-        <w:t>Redmond, WA</w:t>
+          <w:lang w:val="en-US"/>
+        </w:rPr>
+      </w:pPr>
+      <w:r>
+        <w:rPr>
+          <w:rFonts w:cstheme="minorHAnsi"/>
+          <w:lang w:val="en-US"/>
+        </w:rPr>
+        <w:t>2017 – 2019, Redmond, WA</w:t>
       </w:r>
     </w:p>
     <w:p>
@@ -1170,23 +1043,20 @@
         <w:ind w:left="708"/>
         <w:rPr>
           <w:rFonts w:cstheme="minorHAnsi"/>
-          <w:sz w:val="22"/>
-          <w:szCs w:val="22"/>
-        </w:rPr>
-      </w:pPr>
-      <w:r>
-        <w:rPr>
-          <w:rFonts w:cstheme="minorHAnsi"/>
-          <w:sz w:val="22"/>
-          <w:szCs w:val="22"/>
+          <w:lang w:val="en-US"/>
+        </w:rPr>
+      </w:pPr>
+      <w:r>
+        <w:rPr>
+          <w:rFonts w:cstheme="minorHAnsi"/>
+          <w:lang w:val="en-US"/>
         </w:rPr>
         <w:t>As a full stack Software Engineer, I developed s</w:t>
       </w:r>
       <w:r>
         <w:rPr>
           <w:rFonts w:cstheme="minorHAnsi"/>
-          <w:sz w:val="22"/>
-          <w:szCs w:val="22"/>
+          <w:lang w:val="en-US"/>
         </w:rPr>
         <w:t>ecure, high-throughput, cloud applications at Microsoft's Core Platform Engineering Group. Developed APIs and microservices, identified and mitigated software vulnerabilities, enforced data privacy requirements, security, and compliance, implemented DevOps processes, and hardened resources and applications to meet world-class industry standards.</w:t>
       </w:r>
@@ -1196,74 +1066,34 @@
         <w:pStyle w:val="Heading2"/>
         <w:rPr>
           <w:rFonts w:asciiTheme="minorHAnsi" w:eastAsia="Times New Roman" w:hAnsiTheme="minorHAnsi" w:cstheme="minorHAnsi"/>
-          <w:sz w:val="28"/>
-          <w:szCs w:val="28"/>
+          <w:color w:val="006600"/>
           <w:bdr w:val="none" w:sz="0" w:space="0" w:color="auto" w:frame="1"/>
-          <w:lang w:eastAsia="es-GT"/>
+          <w:lang w:val="en-US" w:eastAsia="es-GT"/>
         </w:rPr>
       </w:pPr>
       <w:r>
         <w:rPr>
           <w:rFonts w:asciiTheme="minorHAnsi" w:eastAsia="Times New Roman" w:hAnsiTheme="minorHAnsi" w:cstheme="minorHAnsi"/>
-          <w:sz w:val="28"/>
-          <w:szCs w:val="28"/>
+          <w:color w:val="006600"/>
           <w:bdr w:val="none" w:sz="0" w:space="0" w:color="auto" w:frame="1"/>
-          <w:lang w:eastAsia="es-GT"/>
-        </w:rPr>
-        <w:t>Software Engineer</w:t>
-      </w:r>
-      <w:r>
-        <w:rPr>
-          <w:rFonts w:asciiTheme="minorHAnsi" w:eastAsia="Times New Roman" w:hAnsiTheme="minorHAnsi" w:cstheme="minorHAnsi"/>
-          <w:sz w:val="28"/>
-          <w:szCs w:val="28"/>
-          <w:bdr w:val="none" w:sz="0" w:space="0" w:color="auto" w:frame="1"/>
-          <w:lang w:eastAsia="es-GT"/>
-        </w:rPr>
-        <w:t xml:space="preserve"> - </w:t>
-      </w:r>
-      <w:r>
-        <w:rPr>
-          <w:rFonts w:asciiTheme="minorHAnsi" w:eastAsia="Times New Roman" w:hAnsiTheme="minorHAnsi" w:cstheme="minorHAnsi"/>
-          <w:sz w:val="28"/>
-          <w:szCs w:val="28"/>
-          <w:bdr w:val="none" w:sz="0" w:space="0" w:color="auto" w:frame="1"/>
-          <w:lang w:eastAsia="es-GT"/>
-        </w:rPr>
-        <w:t>Getty Images</w:t>
+          <w:lang w:val="en-US" w:eastAsia="es-GT"/>
+        </w:rPr>
+        <w:t>Software Engineer - Getty Images</w:t>
       </w:r>
     </w:p>
     <w:p>
       <w:pPr>
         <w:rPr>
           <w:rFonts w:cstheme="minorHAnsi"/>
-          <w:sz w:val="22"/>
-          <w:szCs w:val="22"/>
-        </w:rPr>
-      </w:pPr>
-      <w:r>
-        <w:rPr>
-          <w:rFonts w:cstheme="minorHAnsi"/>
-          <w:sz w:val="22"/>
-          <w:szCs w:val="22"/>
-        </w:rPr>
-        <w:t>2012 – 2017, Seattle</w:t>
-      </w:r>
-      <w:r>
-        <w:rPr>
-          <w:rFonts w:cstheme="minorHAnsi"/>
-          <w:sz w:val="22"/>
-          <w:szCs w:val="22"/>
-        </w:rPr>
-        <w:t>, WA</w:t>
-      </w:r>
-      <w:r>
-        <w:rPr>
-          <w:rFonts w:cstheme="minorHAnsi"/>
-          <w:sz w:val="22"/>
-          <w:szCs w:val="22"/>
-        </w:rPr>
-        <w:t xml:space="preserve"> </w:t>
+          <w:lang w:val="en-US"/>
+        </w:rPr>
+      </w:pPr>
+      <w:r>
+        <w:rPr>
+          <w:rFonts w:cstheme="minorHAnsi"/>
+          <w:lang w:val="en-US"/>
+        </w:rPr>
+        <w:t xml:space="preserve">2012 – 2017, Seattle, WA </w:t>
       </w:r>
     </w:p>
     <w:p>
@@ -1271,47 +1101,41 @@
         <w:ind w:left="708"/>
         <w:rPr>
           <w:rFonts w:cstheme="minorHAnsi"/>
-          <w:sz w:val="22"/>
-          <w:szCs w:val="22"/>
-        </w:rPr>
-      </w:pPr>
-      <w:r>
-        <w:rPr>
-          <w:rFonts w:cstheme="minorHAnsi"/>
-          <w:sz w:val="22"/>
-          <w:szCs w:val="22"/>
+          <w:lang w:val="en-US"/>
+        </w:rPr>
+      </w:pPr>
+      <w:r>
+        <w:rPr>
+          <w:rFonts w:cstheme="minorHAnsi"/>
+          <w:lang w:val="en-US"/>
         </w:rPr>
         <w:t xml:space="preserve">As a Software Engineer, I developed and tested web services and databases handling </w:t>
       </w:r>
       <w:r>
         <w:rPr>
           <w:rFonts w:cstheme="minorHAnsi"/>
-          <w:sz w:val="22"/>
-          <w:szCs w:val="22"/>
+          <w:lang w:val="en-US"/>
         </w:rPr>
         <w:t>confidential</w:t>
       </w:r>
       <w:r>
         <w:rPr>
           <w:rFonts w:cstheme="minorHAnsi"/>
-          <w:sz w:val="22"/>
-          <w:szCs w:val="22"/>
+          <w:lang w:val="en-US"/>
         </w:rPr>
         <w:t xml:space="preserve"> financial data and </w:t>
       </w:r>
       <w:r>
         <w:rPr>
           <w:rFonts w:cstheme="minorHAnsi"/>
-          <w:sz w:val="22"/>
-          <w:szCs w:val="22"/>
+          <w:lang w:val="en-US"/>
         </w:rPr>
         <w:t xml:space="preserve">the </w:t>
       </w:r>
       <w:r>
         <w:rPr>
           <w:rFonts w:cstheme="minorHAnsi"/>
-          <w:sz w:val="22"/>
-          <w:szCs w:val="22"/>
+          <w:lang w:val="en-US"/>
         </w:rPr>
         <w:t>time-sensitive royalty calculation processes. Areas of experience included .Net development, relational databases, message brokers, monitoring and integration platforms, CICD, DevOps and Agile methodologies, and on-call engineering support.</w:t>
       </w:r>
@@ -1321,31 +1145,27 @@
         <w:ind w:left="708"/>
         <w:rPr>
           <w:rFonts w:cstheme="minorHAnsi"/>
-          <w:sz w:val="22"/>
-          <w:szCs w:val="22"/>
-        </w:rPr>
-      </w:pPr>
-      <w:r>
-        <w:rPr>
-          <w:rFonts w:cstheme="minorHAnsi"/>
-          <w:sz w:val="22"/>
-          <w:szCs w:val="22"/>
+          <w:lang w:val="en-US"/>
+        </w:rPr>
+      </w:pPr>
+      <w:r>
+        <w:rPr>
+          <w:rFonts w:cstheme="minorHAnsi"/>
+          <w:lang w:val="en-US"/>
         </w:rPr>
         <w:t xml:space="preserve">Getty Images is the global leader in multimedia and </w:t>
       </w:r>
       <w:r>
         <w:rPr>
           <w:rFonts w:cstheme="minorHAnsi"/>
-          <w:sz w:val="22"/>
-          <w:szCs w:val="22"/>
+          <w:lang w:val="en-US"/>
         </w:rPr>
         <w:t xml:space="preserve">royalty </w:t>
       </w:r>
       <w:r>
         <w:rPr>
           <w:rFonts w:cstheme="minorHAnsi"/>
-          <w:sz w:val="22"/>
-          <w:szCs w:val="22"/>
+          <w:lang w:val="en-US"/>
         </w:rPr>
         <w:t>services.</w:t>
       </w:r>
@@ -1355,36 +1175,33 @@
         <w:pStyle w:val="Heading2"/>
         <w:rPr>
           <w:rFonts w:asciiTheme="minorHAnsi" w:hAnsiTheme="minorHAnsi" w:cstheme="minorHAnsi"/>
-          <w:sz w:val="28"/>
-          <w:szCs w:val="28"/>
+          <w:color w:val="006600"/>
+          <w:lang w:val="en-US"/>
         </w:rPr>
       </w:pPr>
       <w:r>
         <w:rPr>
           <w:rFonts w:asciiTheme="minorHAnsi" w:eastAsia="Times New Roman" w:hAnsiTheme="minorHAnsi" w:cstheme="minorHAnsi"/>
-          <w:sz w:val="28"/>
-          <w:szCs w:val="28"/>
+          <w:color w:val="006600"/>
           <w:bdr w:val="none" w:sz="0" w:space="0" w:color="auto" w:frame="1"/>
-          <w:lang w:eastAsia="es-GT"/>
+          <w:lang w:val="en-US" w:eastAsia="es-GT"/>
         </w:rPr>
         <w:t>Software Engineer in Test</w:t>
       </w:r>
       <w:r>
         <w:rPr>
           <w:rFonts w:asciiTheme="minorHAnsi" w:eastAsia="Times New Roman" w:hAnsiTheme="minorHAnsi" w:cstheme="minorHAnsi"/>
-          <w:sz w:val="28"/>
-          <w:szCs w:val="28"/>
+          <w:color w:val="006600"/>
           <w:bdr w:val="none" w:sz="0" w:space="0" w:color="auto" w:frame="1"/>
-          <w:lang w:eastAsia="es-GT"/>
+          <w:lang w:val="en-US" w:eastAsia="es-GT"/>
         </w:rPr>
         <w:t xml:space="preserve"> - </w:t>
       </w:r>
       <w:r>
         <w:rPr>
           <w:rFonts w:asciiTheme="minorHAnsi" w:eastAsia="Times New Roman" w:hAnsiTheme="minorHAnsi" w:cstheme="minorHAnsi"/>
-          <w:sz w:val="28"/>
-          <w:szCs w:val="28"/>
-          <w:lang w:eastAsia="es-GT"/>
+          <w:color w:val="006600"/>
+          <w:lang w:val="en-US" w:eastAsia="es-GT"/>
         </w:rPr>
         <w:t>iSoftstone Inc.</w:t>
       </w:r>
@@ -1393,25 +1210,15 @@
       <w:pPr>
         <w:rPr>
           <w:rFonts w:cstheme="minorHAnsi"/>
-          <w:sz w:val="22"/>
-          <w:szCs w:val="22"/>
-        </w:rPr>
-      </w:pPr>
-      <w:r>
-        <w:rPr>
-          <w:rFonts w:cstheme="minorHAnsi"/>
-          <w:sz w:val="22"/>
-          <w:szCs w:val="22"/>
-        </w:rPr>
-        <w:t>2007 – 2012, Kirkland</w:t>
-      </w:r>
-      <w:r>
-        <w:rPr>
-          <w:rFonts w:cstheme="minorHAnsi"/>
-          <w:sz w:val="22"/>
-          <w:szCs w:val="22"/>
-        </w:rPr>
-        <w:t>, WA</w:t>
+          <w:lang w:val="en-US"/>
+        </w:rPr>
+      </w:pPr>
+      <w:r>
+        <w:rPr>
+          <w:rFonts w:cstheme="minorHAnsi"/>
+          <w:lang w:val="en-US"/>
+        </w:rPr>
+        <w:t>2007 – 2012, Kirkland, WA</w:t>
       </w:r>
     </w:p>
     <w:p>
@@ -1419,31 +1226,27 @@
         <w:ind w:left="708"/>
         <w:rPr>
           <w:rFonts w:cstheme="minorHAnsi"/>
-          <w:sz w:val="22"/>
-          <w:szCs w:val="22"/>
-        </w:rPr>
-      </w:pPr>
-      <w:r>
-        <w:rPr>
-          <w:rFonts w:cstheme="minorHAnsi"/>
-          <w:sz w:val="22"/>
-          <w:szCs w:val="22"/>
+          <w:lang w:val="en-US"/>
+        </w:rPr>
+      </w:pPr>
+      <w:r>
+        <w:rPr>
+          <w:rFonts w:cstheme="minorHAnsi"/>
+          <w:lang w:val="en-US"/>
         </w:rPr>
         <w:t>I designed and executed automated tests for web, mobile, and desktop software products. I developed unit and integration tests for web applications and APIs using automated frameworks and custom scripting. I wrote test plans and test suites, researched, and implemented test automation tools and frameworks. I led and mentored offshore and on-site test</w:t>
       </w:r>
       <w:r>
         <w:rPr>
           <w:rFonts w:cstheme="minorHAnsi"/>
-          <w:sz w:val="22"/>
-          <w:szCs w:val="22"/>
+          <w:lang w:val="en-US"/>
         </w:rPr>
         <w:t>ing</w:t>
       </w:r>
       <w:r>
         <w:rPr>
           <w:rFonts w:cstheme="minorHAnsi"/>
-          <w:sz w:val="22"/>
-          <w:szCs w:val="22"/>
+          <w:lang w:val="en-US"/>
         </w:rPr>
         <w:t xml:space="preserve"> teams.</w:t>
       </w:r>
@@ -1453,63 +1256,55 @@
         <w:ind w:left="708"/>
         <w:rPr>
           <w:rFonts w:cstheme="minorHAnsi"/>
-          <w:sz w:val="22"/>
-          <w:szCs w:val="22"/>
-        </w:rPr>
-      </w:pPr>
-      <w:r>
-        <w:rPr>
-          <w:rFonts w:cstheme="minorHAnsi"/>
-          <w:sz w:val="22"/>
-          <w:szCs w:val="22"/>
+          <w:lang w:val="en-US"/>
+        </w:rPr>
+      </w:pPr>
+      <w:r>
+        <w:rPr>
+          <w:rFonts w:cstheme="minorHAnsi"/>
+          <w:lang w:val="en-US"/>
         </w:rPr>
         <w:t>i</w:t>
       </w:r>
       <w:r>
         <w:rPr>
           <w:rFonts w:cstheme="minorHAnsi"/>
-          <w:sz w:val="22"/>
-          <w:szCs w:val="22"/>
+          <w:lang w:val="en-US"/>
         </w:rPr>
         <w:t xml:space="preserve">SoftStone is a </w:t>
       </w:r>
       <w:r>
         <w:rPr>
           <w:rFonts w:cstheme="minorHAnsi"/>
-          <w:sz w:val="22"/>
-          <w:szCs w:val="22"/>
+          <w:lang w:val="en-US"/>
         </w:rPr>
         <w:t xml:space="preserve">global IT </w:t>
       </w:r>
       <w:r>
         <w:rPr>
           <w:rFonts w:cstheme="minorHAnsi"/>
-          <w:sz w:val="22"/>
-          <w:szCs w:val="22"/>
+          <w:lang w:val="en-US"/>
         </w:rPr>
         <w:t xml:space="preserve">and business </w:t>
       </w:r>
       <w:r>
         <w:rPr>
           <w:rFonts w:cstheme="minorHAnsi"/>
-          <w:sz w:val="22"/>
-          <w:szCs w:val="22"/>
+          <w:lang w:val="en-US"/>
         </w:rPr>
         <w:t xml:space="preserve">services provider for </w:t>
       </w:r>
       <w:r>
         <w:rPr>
           <w:rFonts w:cstheme="minorHAnsi"/>
-          <w:sz w:val="22"/>
-          <w:szCs w:val="22"/>
+          <w:lang w:val="en-US"/>
         </w:rPr>
         <w:t>Fortune 100 technology companies.</w:t>
       </w:r>
       <w:r>
         <w:rPr>
           <w:rFonts w:cstheme="minorHAnsi"/>
-          <w:sz w:val="22"/>
-          <w:szCs w:val="22"/>
+          <w:lang w:val="en-US"/>
         </w:rPr>
         <w:t xml:space="preserve"> </w:t>
       </w:r>
@@ -1519,15 +1314,15 @@
         <w:pStyle w:val="Heading1"/>
         <w:rPr>
           <w:rFonts w:asciiTheme="minorHAnsi" w:hAnsiTheme="minorHAnsi" w:cstheme="minorHAnsi"/>
-          <w:sz w:val="36"/>
-          <w:szCs w:val="36"/>
+          <w:color w:val="339933"/>
+          <w:lang w:val="en-US"/>
         </w:rPr>
       </w:pPr>
       <w:r>
         <w:rPr>
           <w:rFonts w:asciiTheme="minorHAnsi" w:hAnsiTheme="minorHAnsi" w:cstheme="minorHAnsi"/>
-          <w:sz w:val="36"/>
-          <w:szCs w:val="36"/>
+          <w:color w:val="339933"/>
+          <w:lang w:val="en-US"/>
         </w:rPr>
         <w:t>Education</w:t>
       </w:r>
@@ -1535,28 +1330,68 @@
     <w:p>
       <w:pPr>
         <w:pStyle w:val="Heading2"/>
-        <w:spacing w:after="0" w:line="240" w:lineRule="auto"/>
         <w:rPr>
           <w:rFonts w:asciiTheme="minorHAnsi" w:hAnsiTheme="minorHAnsi" w:cstheme="minorHAnsi"/>
-          <w:sz w:val="28"/>
-          <w:szCs w:val="28"/>
+          <w:color w:val="006600"/>
+          <w:lang w:val="en-US"/>
         </w:rPr>
       </w:pPr>
       <w:r>
         <w:rPr>
           <w:rFonts w:asciiTheme="minorHAnsi" w:hAnsiTheme="minorHAnsi" w:cstheme="minorHAnsi"/>
-          <w:sz w:val="28"/>
-          <w:szCs w:val="28"/>
+          <w:color w:val="006600"/>
+          <w:lang w:val="en-US"/>
         </w:rPr>
         <w:t xml:space="preserve">Bachelor of Science in </w:t>
       </w:r>
       <w:r>
         <w:rPr>
           <w:rFonts w:asciiTheme="minorHAnsi" w:hAnsiTheme="minorHAnsi" w:cstheme="minorHAnsi"/>
-          <w:sz w:val="28"/>
-          <w:szCs w:val="28"/>
+          <w:color w:val="006600"/>
+          <w:lang w:val="en-US"/>
         </w:rPr>
         <w:t>Electronics Engineering</w:t>
+      </w:r>
+    </w:p>
+    <w:p>
+      <w:pPr>
+        <w:rPr>
+          <w:rFonts w:cstheme="minorHAnsi"/>
+        </w:rPr>
+      </w:pPr>
+      <w:r>
+        <w:rPr>
+          <w:rFonts w:cstheme="minorHAnsi"/>
+        </w:rPr>
+        <w:t>Universidad del Va</w:t>
+      </w:r>
+      <w:r>
+        <w:rPr>
+          <w:rFonts w:cstheme="minorHAnsi"/>
+        </w:rPr>
+        <w:t>l</w:t>
+      </w:r>
+      <w:r>
+        <w:rPr>
+          <w:rFonts w:cstheme="minorHAnsi"/>
+        </w:rPr>
+        <w:t>le de Guatemala</w:t>
+      </w:r>
+    </w:p>
+    <w:p>
+      <w:pPr>
+        <w:pStyle w:val="Heading2"/>
+        <w:rPr>
+          <w:rFonts w:asciiTheme="minorHAnsi" w:hAnsiTheme="minorHAnsi" w:cstheme="minorHAnsi"/>
+          <w:color w:val="006600"/>
+        </w:rPr>
+      </w:pPr>
+      <w:r>
+        <w:rPr>
+          <w:rFonts w:asciiTheme="minorHAnsi" w:hAnsiTheme="minorHAnsi" w:cstheme="minorHAnsi"/>
+          <w:color w:val="006600"/>
+        </w:rPr>
+        <w:t>Certifications</w:t>
       </w:r>
     </w:p>
     <w:p>
@@ -1569,52 +1404,22 @@
         <w:ind w:left="720"/>
         <w:rPr>
           <w:rFonts w:cstheme="minorHAnsi"/>
-          <w:sz w:val="22"/>
-          <w:szCs w:val="22"/>
-        </w:rPr>
-      </w:pPr>
-      <w:r>
-        <w:rPr>
-          <w:rFonts w:cstheme="minorHAnsi"/>
-          <w:sz w:val="22"/>
-          <w:szCs w:val="22"/>
-        </w:rPr>
-        <w:t>Universidad del Va</w:t>
-      </w:r>
-      <w:r>
-        <w:rPr>
-          <w:rFonts w:cstheme="minorHAnsi"/>
-          <w:sz w:val="22"/>
-          <w:szCs w:val="22"/>
-        </w:rPr>
-        <w:t>l</w:t>
-      </w:r>
-      <w:r>
-        <w:rPr>
-          <w:rFonts w:cstheme="minorHAnsi"/>
-          <w:sz w:val="22"/>
-          <w:szCs w:val="22"/>
-        </w:rPr>
-        <w:t>le de Guatemala</w:t>
-      </w:r>
-    </w:p>
-    <w:p>
-      <w:pPr>
-        <w:pStyle w:val="Heading2"/>
-        <w:spacing w:after="0" w:line="240" w:lineRule="auto"/>
-        <w:rPr>
-          <w:rFonts w:asciiTheme="minorHAnsi" w:hAnsiTheme="minorHAnsi" w:cstheme="minorHAnsi"/>
-          <w:sz w:val="28"/>
-          <w:szCs w:val="28"/>
-        </w:rPr>
-      </w:pPr>
-      <w:r>
-        <w:rPr>
-          <w:rFonts w:asciiTheme="minorHAnsi" w:hAnsiTheme="minorHAnsi" w:cstheme="minorHAnsi"/>
-          <w:sz w:val="28"/>
-          <w:szCs w:val="28"/>
-        </w:rPr>
-        <w:t>Certifications</w:t>
+          <w:lang w:val="en-US"/>
+        </w:rPr>
+      </w:pPr>
+      <w:r>
+        <w:rPr>
+          <w:rFonts w:cstheme="minorHAnsi"/>
+          <w:lang w:val="en-US"/>
+        </w:rPr>
+        <w:t>Azure Security Engineer Associate</w:t>
+      </w:r>
+      <w:r>
+        <w:rPr>
+          <w:rFonts w:cstheme="minorHAnsi"/>
+          <w:lang w:val="en-US"/>
+        </w:rPr>
+        <w:t>, Microsoft</w:t>
       </w:r>
     </w:p>
     <w:p>
@@ -1627,25 +1432,15 @@
         <w:ind w:left="720"/>
         <w:rPr>
           <w:rFonts w:cstheme="minorHAnsi"/>
-          <w:sz w:val="22"/>
-          <w:szCs w:val="22"/>
-        </w:rPr>
-      </w:pPr>
-      <w:r>
-        <w:rPr>
-          <w:rFonts w:cstheme="minorHAnsi"/>
-          <w:sz w:val="22"/>
-          <w:szCs w:val="22"/>
-        </w:rPr>
-        <w:t>Azure Security Engineer Associate</w:t>
-      </w:r>
-      <w:r>
-        <w:rPr>
-          <w:rFonts w:cstheme="minorHAnsi"/>
-          <w:sz w:val="22"/>
-          <w:szCs w:val="22"/>
-        </w:rPr>
-        <w:t>, Microsoft</w:t>
+          <w:lang w:val="en-US"/>
+        </w:rPr>
+      </w:pPr>
+      <w:r>
+        <w:rPr>
+          <w:rFonts w:cstheme="minorHAnsi"/>
+          <w:lang w:val="en-US"/>
+        </w:rPr>
+        <w:t>Solutions Architecture, University of Washington</w:t>
       </w:r>
     </w:p>
     <w:p>
@@ -1658,67 +1453,351 @@
         <w:ind w:left="720"/>
         <w:rPr>
           <w:rFonts w:cstheme="minorHAnsi"/>
-          <w:sz w:val="22"/>
-          <w:szCs w:val="22"/>
-        </w:rPr>
-      </w:pPr>
-      <w:r>
-        <w:rPr>
-          <w:rFonts w:cstheme="minorHAnsi"/>
-          <w:sz w:val="22"/>
-          <w:szCs w:val="22"/>
-        </w:rPr>
-        <w:t>Solutions Architecture, University of Washington</w:t>
-      </w:r>
-    </w:p>
-    <w:p>
-      <w:pPr>
-        <w:pStyle w:val="ListParagraph"/>
-        <w:numPr>
-          <w:ilvl w:val="0"/>
-          <w:numId w:val="5"/>
-        </w:numPr>
-        <w:ind w:left="720"/>
-        <w:rPr>
-          <w:rFonts w:cstheme="minorHAnsi"/>
-          <w:sz w:val="22"/>
-          <w:szCs w:val="22"/>
-        </w:rPr>
-      </w:pPr>
-      <w:r>
-        <w:rPr>
-          <w:rFonts w:cstheme="minorHAnsi"/>
-          <w:sz w:val="22"/>
-          <w:szCs w:val="22"/>
+          <w:lang w:val="en-US"/>
+        </w:rPr>
+      </w:pPr>
+      <w:r>
+        <w:rPr>
+          <w:rFonts w:cstheme="minorHAnsi"/>
+          <w:lang w:val="en-US"/>
         </w:rPr>
         <w:t xml:space="preserve">Telecommunications, </w:t>
       </w:r>
       <w:r>
         <w:rPr>
           <w:rFonts w:cstheme="minorHAnsi"/>
-          <w:sz w:val="22"/>
-          <w:szCs w:val="22"/>
-        </w:rPr>
-        <w:t>Am</w:t>
-      </w:r>
-      <w:r>
-        <w:rPr>
-          <w:rFonts w:cstheme="minorHAnsi"/>
-          <w:sz w:val="22"/>
-          <w:szCs w:val="22"/>
-          <w:lang w:val="es-GT"/>
-        </w:rPr>
-        <w:t>érica Móvil</w:t>
+          <w:lang w:val="en-US"/>
+        </w:rPr>
+        <w:t>América Móvil</w:t>
       </w:r>
     </w:p>
     <w:sectPr>
+      <w:footerReference w:type="default" r:id="rId10"/>
       <w:pgSz w:w="12240" w:h="15840"/>
-      <w:pgMar w:top="1440" w:right="1440" w:bottom="1440" w:left="1440" w:header="720" w:footer="720" w:gutter="0"/>
+      <w:pgMar w:top="1440" w:right="1440" w:bottom="1440" w:left="1440" w:header="720" w:footer="144" w:gutter="0"/>
       <w:cols w:space="720"/>
       <w:docGrid w:linePitch="360"/>
     </w:sectPr>
   </w:body>
 </w:document>
+</file>
+
+<file path=word/endnotes.xml><?xml version="1.0" encoding="utf-8"?>
+<w:endnotes xmlns:wpc="http://schemas.microsoft.com/office/word/2010/wordprocessingCanvas" xmlns:cx="http://schemas.microsoft.com/office/drawing/2014/chartex" xmlns:cx1="http://schemas.microsoft.com/office/drawing/2015/9/8/chartex" xmlns:cx2="http://schemas.microsoft.com/office/drawing/2015/10/21/chartex" xmlns:cx3="http://schemas.microsoft.com/office/drawing/2016/5/9/chartex" xmlns:cx4="http://schemas.microsoft.com/office/drawing/2016/5/10/chartex" xmlns:cx5="http://schemas.microsoft.com/office/drawing/2016/5/11/chartex" xmlns:cx6="http://schemas.microsoft.com/office/drawing/2016/5/12/chartex" xmlns:cx7="http://schemas.microsoft.com/office/drawing/2016/5/13/chartex" xmlns:cx8="http://schemas.microsoft.com/office/drawing/2016/5/14/chartex" xmlns:mc="http://schemas.openxmlformats.org/markup-compatibility/2006" xmlns:aink="http://schemas.microsoft.com/office/drawing/2016/ink" xmlns:am3d="http://schemas.microsoft.com/office/drawing/2017/model3d" xmlns:o="urn:schemas-microsoft-com:office:office" xmlns:oel="http://schemas.microsoft.com/office/2019/extlst" xmlns:r="http://schemas.openxmlformats.org/officeDocument/2006/relationships" xmlns:m="http://schemas.openxmlformats.org/officeDocument/2006/math" xmlns:v="urn:schemas-microsoft-com:vml" xmlns:wp14="http://schemas.microsoft.com/office/word/2010/wordprocessingDrawing" xmlns:wp="http://schemas.openxmlformats.org/drawingml/2006/wordprocessingDrawing" xmlns:w10="urn:schemas-microsoft-com:office:word" xmlns:w="http://schemas.openxmlformats.org/wordprocessingml/2006/main" xmlns:w14="http://schemas.microsoft.com/office/word/2010/wordml" xmlns:w15="http://schemas.microsoft.com/office/word/2012/wordml" xmlns:w16cex="http://schemas.microsoft.com/office/word/2018/wordml/cex" xmlns:w16cid="http://schemas.microsoft.com/office/word/2016/wordml/cid" xmlns:w16="http://schemas.microsoft.com/office/word/2018/wordml" xmlns:w16du="http://schemas.microsoft.com/office/word/2023/wordml/word16du" xmlns:w16sdtdh="http://schemas.microsoft.com/office/word/2020/wordml/sdtdatahash" xmlns:w16sdtfl="http://schemas.microsoft.com/office/word/2024/wordml/sdtformatlock" xmlns:w16se="http://schemas.microsoft.com/office/word/2015/wordml/symex" xmlns:wpg="http://schemas.microsoft.com/office/word/2010/wordprocessingGroup" xmlns:wpi="http://schemas.microsoft.com/office/word/2010/wordprocessingInk" xmlns:wne="http://schemas.microsoft.com/office/word/2006/wordml" xmlns:wps="http://schemas.microsoft.com/office/word/2010/wordprocessingShape" mc:Ignorable="w14 w15 w16se w16cid w16 w16cex w16sdtdh w16sdtfl w16du wp14">
+  <w:endnote w:type="separator" w:id="-1">
+    <w:p>
+      <w:pPr>
+        <w:spacing w:after="0" w:line="240" w:lineRule="auto"/>
+      </w:pPr>
+      <w:r>
+        <w:separator/>
+      </w:r>
+    </w:p>
+  </w:endnote>
+  <w:endnote w:type="continuationSeparator" w:id="0">
+    <w:p>
+      <w:pPr>
+        <w:spacing w:after="0" w:line="240" w:lineRule="auto"/>
+      </w:pPr>
+      <w:r>
+        <w:continuationSeparator/>
+      </w:r>
+    </w:p>
+  </w:endnote>
+</w:endnotes>
+</file>
+
+<file path=word/footer1.xml><?xml version="1.0" encoding="utf-8"?>
+<w:ftr xmlns:wpc="http://schemas.microsoft.com/office/word/2010/wordprocessingCanvas" xmlns:cx="http://schemas.microsoft.com/office/drawing/2014/chartex" xmlns:cx1="http://schemas.microsoft.com/office/drawing/2015/9/8/chartex" xmlns:cx2="http://schemas.microsoft.com/office/drawing/2015/10/21/chartex" xmlns:cx3="http://schemas.microsoft.com/office/drawing/2016/5/9/chartex" xmlns:cx4="http://schemas.microsoft.com/office/drawing/2016/5/10/chartex" xmlns:cx5="http://schemas.microsoft.com/office/drawing/2016/5/11/chartex" xmlns:cx6="http://schemas.microsoft.com/office/drawing/2016/5/12/chartex" xmlns:cx7="http://schemas.microsoft.com/office/drawing/2016/5/13/chartex" xmlns:cx8="http://schemas.microsoft.com/office/drawing/2016/5/14/chartex" xmlns:mc="http://schemas.openxmlformats.org/markup-compatibility/2006" xmlns:aink="http://schemas.microsoft.com/office/drawing/2016/ink" xmlns:am3d="http://schemas.microsoft.com/office/drawing/2017/model3d" xmlns:o="urn:schemas-microsoft-com:office:office" xmlns:oel="http://schemas.microsoft.com/office/2019/extlst" xmlns:r="http://schemas.openxmlformats.org/officeDocument/2006/relationships" xmlns:m="http://schemas.openxmlformats.org/officeDocument/2006/math" xmlns:v="urn:schemas-microsoft-com:vml" xmlns:wp14="http://schemas.microsoft.com/office/word/2010/wordprocessingDrawing" xmlns:wp="http://schemas.openxmlformats.org/drawingml/2006/wordprocessingDrawing" xmlns:w10="urn:schemas-microsoft-com:office:word" xmlns:w="http://schemas.openxmlformats.org/wordprocessingml/2006/main" xmlns:w14="http://schemas.microsoft.com/office/word/2010/wordml" xmlns:w15="http://schemas.microsoft.com/office/word/2012/wordml" xmlns:w16cex="http://schemas.microsoft.com/office/word/2018/wordml/cex" xmlns:w16cid="http://schemas.microsoft.com/office/word/2016/wordml/cid" xmlns:w16="http://schemas.microsoft.com/office/word/2018/wordml" xmlns:w16du="http://schemas.microsoft.com/office/word/2023/wordml/word16du" xmlns:w16sdtdh="http://schemas.microsoft.com/office/word/2020/wordml/sdtdatahash" xmlns:w16sdtfl="http://schemas.microsoft.com/office/word/2024/wordml/sdtformatlock" xmlns:w16se="http://schemas.microsoft.com/office/word/2015/wordml/symex" xmlns:wpg="http://schemas.microsoft.com/office/word/2010/wordprocessingGroup" xmlns:wpi="http://schemas.microsoft.com/office/word/2010/wordprocessingInk" xmlns:wne="http://schemas.microsoft.com/office/word/2006/wordml" xmlns:wps="http://schemas.microsoft.com/office/word/2010/wordprocessingShape" mc:Ignorable="w14 w15 w16se w16cid w16 w16cex w16sdtdh w16sdtfl w16du wp14">
+  <w:p>
+    <w:pPr>
+      <w:pStyle w:val="Footer"/>
+    </w:pPr>
+    <w:r>
+      <w:rPr>
+        <w:noProof/>
+      </w:rPr>
+      <mc:AlternateContent>
+        <mc:Choice Requires="wpg">
+          <w:drawing>
+            <wp:anchor distT="0" distB="0" distL="114300" distR="114300" simplePos="0" relativeHeight="251659264" behindDoc="0" locked="0" layoutInCell="1" allowOverlap="1" wp14:anchorId="33F490B2" wp14:editId="7C92C347">
+              <wp:simplePos x="0" y="0"/>
+              <wp:positionH relativeFrom="leftMargin">
+                <wp:align>right</wp:align>
+              </wp:positionH>
+              <wp:positionV relativeFrom="page">
+                <wp:align>bottom</wp:align>
+              </wp:positionV>
+              <wp:extent cx="76200" cy="838200"/>
+              <wp:effectExtent l="0" t="0" r="19050" b="0"/>
+              <wp:wrapNone/>
+              <wp:docPr id="455" name="Group 239"/>
+              <wp:cNvGraphicFramePr>
+                <a:graphicFrameLocks xmlns:a="http://schemas.openxmlformats.org/drawingml/2006/main"/>
+              </wp:cNvGraphicFramePr>
+              <a:graphic xmlns:a="http://schemas.openxmlformats.org/drawingml/2006/main">
+                <a:graphicData uri="http://schemas.microsoft.com/office/word/2010/wordprocessingGroup">
+                  <wpg:wgp>
+                    <wpg:cNvGrpSpPr>
+                      <a:grpSpLocks/>
+                    </wpg:cNvGrpSpPr>
+                    <wpg:grpSpPr bwMode="auto">
+                      <a:xfrm>
+                        <a:off x="0" y="0"/>
+                        <a:ext cx="76200" cy="694055"/>
+                        <a:chOff x="2820" y="4935"/>
+                        <a:chExt cx="120" cy="1320"/>
+                      </a:xfrm>
+                    </wpg:grpSpPr>
+                    <wps:wsp>
+                      <wps:cNvPr id="456" name="AutoShape 2"/>
+                      <wps:cNvCnPr>
+                        <a:cxnSpLocks noChangeShapeType="1"/>
+                      </wps:cNvCnPr>
+                      <wps:spPr bwMode="auto">
+                        <a:xfrm>
+                          <a:off x="2820" y="4935"/>
+                          <a:ext cx="0" cy="1320"/>
+                        </a:xfrm>
+                        <a:prstGeom prst="straightConnector1">
+                          <a:avLst/>
+                        </a:prstGeom>
+                        <a:noFill/>
+                        <a:ln w="15875">
+                          <a:solidFill>
+                            <a:schemeClr val="accent6">
+                              <a:lumMod val="60000"/>
+                              <a:lumOff val="40000"/>
+                            </a:schemeClr>
+                          </a:solidFill>
+                          <a:round/>
+                          <a:headEnd/>
+                          <a:tailEnd/>
+                        </a:ln>
+                        <a:extLst>
+                          <a:ext uri="{909E8E84-426E-40DD-AFC4-6F175D3DCCD1}">
+                            <a14:hiddenFill xmlns:a14="http://schemas.microsoft.com/office/drawing/2010/main">
+                              <a:noFill/>
+                            </a14:hiddenFill>
+                          </a:ext>
+                        </a:extLst>
+                      </wps:spPr>
+                      <wps:bodyPr/>
+                    </wps:wsp>
+                    <wps:wsp>
+                      <wps:cNvPr id="457" name="AutoShape 3"/>
+                      <wps:cNvCnPr>
+                        <a:cxnSpLocks noChangeShapeType="1"/>
+                      </wps:cNvCnPr>
+                      <wps:spPr bwMode="auto">
+                        <a:xfrm>
+                          <a:off x="2880" y="4935"/>
+                          <a:ext cx="0" cy="1320"/>
+                        </a:xfrm>
+                        <a:prstGeom prst="straightConnector1">
+                          <a:avLst/>
+                        </a:prstGeom>
+                        <a:noFill/>
+                        <a:ln w="15875">
+                          <a:solidFill>
+                            <a:schemeClr val="accent6">
+                              <a:lumMod val="60000"/>
+                              <a:lumOff val="40000"/>
+                            </a:schemeClr>
+                          </a:solidFill>
+                          <a:round/>
+                          <a:headEnd/>
+                          <a:tailEnd/>
+                        </a:ln>
+                        <a:extLst>
+                          <a:ext uri="{909E8E84-426E-40DD-AFC4-6F175D3DCCD1}">
+                            <a14:hiddenFill xmlns:a14="http://schemas.microsoft.com/office/drawing/2010/main">
+                              <a:noFill/>
+                            </a14:hiddenFill>
+                          </a:ext>
+                        </a:extLst>
+                      </wps:spPr>
+                      <wps:bodyPr/>
+                    </wps:wsp>
+                    <wps:wsp>
+                      <wps:cNvPr id="458" name="AutoShape 4"/>
+                      <wps:cNvCnPr>
+                        <a:cxnSpLocks noChangeShapeType="1"/>
+                      </wps:cNvCnPr>
+                      <wps:spPr bwMode="auto">
+                        <a:xfrm>
+                          <a:off x="2940" y="4935"/>
+                          <a:ext cx="0" cy="1320"/>
+                        </a:xfrm>
+                        <a:prstGeom prst="straightConnector1">
+                          <a:avLst/>
+                        </a:prstGeom>
+                        <a:noFill/>
+                        <a:ln w="15875">
+                          <a:solidFill>
+                            <a:schemeClr val="accent6">
+                              <a:lumMod val="60000"/>
+                              <a:lumOff val="40000"/>
+                            </a:schemeClr>
+                          </a:solidFill>
+                          <a:round/>
+                          <a:headEnd/>
+                          <a:tailEnd/>
+                        </a:ln>
+                        <a:extLst>
+                          <a:ext uri="{909E8E84-426E-40DD-AFC4-6F175D3DCCD1}">
+                            <a14:hiddenFill xmlns:a14="http://schemas.microsoft.com/office/drawing/2010/main">
+                              <a:noFill/>
+                            </a14:hiddenFill>
+                          </a:ext>
+                        </a:extLst>
+                      </wps:spPr>
+                      <wps:bodyPr/>
+                    </wps:wsp>
+                  </wpg:wgp>
+                </a:graphicData>
+              </a:graphic>
+              <wp14:sizeRelH relativeFrom="page">
+                <wp14:pctWidth>0</wp14:pctWidth>
+              </wp14:sizeRelH>
+              <wp14:sizeRelV relativeFrom="bottomMargin">
+                <wp14:pctHeight>78000</wp14:pctHeight>
+              </wp14:sizeRelV>
+            </wp:anchor>
+          </w:drawing>
+        </mc:Choice>
+        <mc:Fallback>
+          <w:pict>
+            <v:group w14:anchorId="68235C0B" id="Group 239" o:spid="_x0000_s1026" style="position:absolute;margin-left:-45.2pt;margin-top:0;width:6pt;height:66pt;z-index:251659264;mso-height-percent:780;mso-position-horizontal:right;mso-position-horizontal-relative:left-margin-area;mso-position-vertical:bottom;mso-position-vertical-relative:page;mso-height-percent:780;mso-height-relative:bottom-margin-area" coordorigin="2820,4935" coordsize="120,1320" o:gfxdata="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">
+              <v:shapetype id="_x0000_t32" coordsize="21600,21600" o:spt="32" o:oned="t" path="m,l21600,21600e" filled="f">
+                <v:path arrowok="t" fillok="f" o:connecttype="none"/>
+                <o:lock v:ext="edit" shapetype="t"/>
+              </v:shapetype>
+              <v:shape id="AutoShape 2" o:spid="_x0000_s1027" type="#_x0000_t32" style="position:absolute;left:2820;top:4935;width:0;height:1320;visibility:visible;mso-wrap-style:square" o:connectortype="straight" o:gfxdata="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" strokecolor="#a8d08d [1945]" strokeweight="1.25pt"/>
+              <v:shape id="AutoShape 3" o:spid="_x0000_s1028" type="#_x0000_t32" style="position:absolute;left:2880;top:4935;width:0;height:1320;visibility:visible;mso-wrap-style:square" o:connectortype="straight" o:gfxdata="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" strokecolor="#a8d08d [1945]" strokeweight="1.25pt"/>
+              <v:shape id="AutoShape 4" o:spid="_x0000_s1029" type="#_x0000_t32" style="position:absolute;left:2940;top:4935;width:0;height:1320;visibility:visible;mso-wrap-style:square" o:connectortype="straight" o:gfxdata="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" strokecolor="#a8d08d [1945]" strokeweight="1.25pt"/>
+              <w10:wrap anchorx="margin" anchory="page"/>
+            </v:group>
+          </w:pict>
+        </mc:Fallback>
+      </mc:AlternateContent>
+    </w:r>
+  </w:p>
+  <w:tbl>
+    <w:tblPr>
+      <w:tblStyle w:val="TableGrid"/>
+      <w:tblW w:w="0" w:type="auto"/>
+      <w:tblBorders>
+        <w:top w:val="none" w:sz="0" w:space="0" w:color="auto"/>
+        <w:left w:val="none" w:sz="0" w:space="0" w:color="auto"/>
+        <w:bottom w:val="none" w:sz="0" w:space="0" w:color="auto"/>
+        <w:right w:val="none" w:sz="0" w:space="0" w:color="auto"/>
+        <w:insideH w:val="none" w:sz="0" w:space="0" w:color="auto"/>
+        <w:insideV w:val="none" w:sz="0" w:space="0" w:color="auto"/>
+      </w:tblBorders>
+      <w:tblLook w:val="04A0" w:firstRow="1" w:lastRow="0" w:firstColumn="1" w:lastColumn="0" w:noHBand="0" w:noVBand="1"/>
+    </w:tblPr>
+    <w:tblGrid>
+      <w:gridCol w:w="4675"/>
+      <w:gridCol w:w="4675"/>
+    </w:tblGrid>
+    <w:tr>
+      <w:tc>
+        <w:tcPr>
+          <w:tcW w:w="4675" w:type="dxa"/>
+        </w:tcPr>
+        <w:p>
+          <w:pPr>
+            <w:pStyle w:val="Footer"/>
+          </w:pPr>
+          <w:r>
+            <w:rPr>
+              <w:color w:val="006600"/>
+            </w:rPr>
+            <w:fldChar w:fldCharType="begin"/>
+          </w:r>
+          <w:r>
+            <w:rPr>
+              <w:color w:val="006600"/>
+            </w:rPr>
+            <w:instrText xml:space="preserve"> PAGE   \* MERGEFORMAT </w:instrText>
+          </w:r>
+          <w:r>
+            <w:rPr>
+              <w:color w:val="006600"/>
+            </w:rPr>
+            <w:fldChar w:fldCharType="separate"/>
+          </w:r>
+          <w:r>
+            <w:rPr>
+              <w:b/>
+              <w:bCs/>
+              <w:noProof/>
+              <w:color w:val="006600"/>
+            </w:rPr>
+            <w:t>1</w:t>
+          </w:r>
+          <w:r>
+            <w:rPr>
+              <w:b/>
+              <w:bCs/>
+              <w:noProof/>
+              <w:color w:val="006600"/>
+            </w:rPr>
+            <w:fldChar w:fldCharType="end"/>
+          </w:r>
+        </w:p>
+      </w:tc>
+      <w:tc>
+        <w:tcPr>
+          <w:tcW w:w="4675" w:type="dxa"/>
+        </w:tcPr>
+        <w:p>
+          <w:pPr>
+            <w:pStyle w:val="Footer"/>
+            <w:jc w:val="right"/>
+          </w:pPr>
+          <w:r>
+            <w:rPr>
+              <w:color w:val="BFBFBF" w:themeColor="background1" w:themeShade="BF"/>
+            </w:rPr>
+            <w:t>v_20250211</w:t>
+          </w:r>
+        </w:p>
+      </w:tc>
+    </w:tr>
+  </w:tbl>
+  <w:p>
+    <w:pPr>
+      <w:pStyle w:val="Footer"/>
+    </w:pPr>
+  </w:p>
+</w:ftr>
+</file>
+
+<file path=word/footnotes.xml><?xml version="1.0" encoding="utf-8"?>
+<w:footnotes xmlns:wpc="http://schemas.microsoft.com/office/word/2010/wordprocessingCanvas" xmlns:cx="http://schemas.microsoft.com/office/drawing/2014/chartex" xmlns:cx1="http://schemas.microsoft.com/office/drawing/2015/9/8/chartex" xmlns:cx2="http://schemas.microsoft.com/office/drawing/2015/10/21/chartex" xmlns:cx3="http://schemas.microsoft.com/office/drawing/2016/5/9/chartex" xmlns:cx4="http://schemas.microsoft.com/office/drawing/2016/5/10/chartex" xmlns:cx5="http://schemas.microsoft.com/office/drawing/2016/5/11/chartex" xmlns:cx6="http://schemas.microsoft.com/office/drawing/2016/5/12/chartex" xmlns:cx7="http://schemas.microsoft.com/office/drawing/2016/5/13/chartex" xmlns:cx8="http://schemas.microsoft.com/office/drawing/2016/5/14/chartex" xmlns:mc="http://schemas.openxmlformats.org/markup-compatibility/2006" xmlns:aink="http://schemas.microsoft.com/office/drawing/2016/ink" xmlns:am3d="http://schemas.microsoft.com/office/drawing/2017/model3d" xmlns:o="urn:schemas-microsoft-com:office:office" xmlns:oel="http://schemas.microsoft.com/office/2019/extlst" xmlns:r="http://schemas.openxmlformats.org/officeDocument/2006/relationships" xmlns:m="http://schemas.openxmlformats.org/officeDocument/2006/math" xmlns:v="urn:schemas-microsoft-com:vml" xmlns:wp14="http://schemas.microsoft.com/office/word/2010/wordprocessingDrawing" xmlns:wp="http://schemas.openxmlformats.org/drawingml/2006/wordprocessingDrawing" xmlns:w10="urn:schemas-microsoft-com:office:word" xmlns:w="http://schemas.openxmlformats.org/wordprocessingml/2006/main" xmlns:w14="http://schemas.microsoft.com/office/word/2010/wordml" xmlns:w15="http://schemas.microsoft.com/office/word/2012/wordml" xmlns:w16cex="http://schemas.microsoft.com/office/word/2018/wordml/cex" xmlns:w16cid="http://schemas.microsoft.com/office/word/2016/wordml/cid" xmlns:w16="http://schemas.microsoft.com/office/word/2018/wordml" xmlns:w16du="http://schemas.microsoft.com/office/word/2023/wordml/word16du" xmlns:w16sdtdh="http://schemas.microsoft.com/office/word/2020/wordml/sdtdatahash" xmlns:w16sdtfl="http://schemas.microsoft.com/office/word/2024/wordml/sdtformatlock" xmlns:w16se="http://schemas.microsoft.com/office/word/2015/wordml/symex" xmlns:wpg="http://schemas.microsoft.com/office/word/2010/wordprocessingGroup" xmlns:wpi="http://schemas.microsoft.com/office/word/2010/wordprocessingInk" xmlns:wne="http://schemas.microsoft.com/office/word/2006/wordml" xmlns:wps="http://schemas.microsoft.com/office/word/2010/wordprocessingShape" mc:Ignorable="w14 w15 w16se w16cid w16 w16cex w16sdtdh w16sdtfl w16du wp14">
+  <w:footnote w:type="separator" w:id="-1">
+    <w:p>
+      <w:pPr>
+        <w:spacing w:after="0" w:line="240" w:lineRule="auto"/>
+      </w:pPr>
+      <w:r>
+        <w:separator/>
+      </w:r>
+    </w:p>
+  </w:footnote>
+  <w:footnote w:type="continuationSeparator" w:id="0">
+    <w:p>
+      <w:pPr>
+        <w:spacing w:after="0" w:line="240" w:lineRule="auto"/>
+      </w:pPr>
+      <w:r>
+        <w:continuationSeparator/>
+      </w:r>
+    </w:p>
+  </w:footnote>
+</w:footnotes>
 </file>
 
 <file path=word/numbering.xml><?xml version="1.0" encoding="utf-8"?>
@@ -3382,17 +3461,15 @@
   <w:docDefaults>
     <w:rPrDefault>
       <w:rPr>
-        <w:rFonts w:asciiTheme="minorHAnsi" w:eastAsiaTheme="minorHAnsi" w:hAnsiTheme="minorHAnsi" w:cstheme="minorBidi"/>
-        <w:kern w:val="2"/>
-        <w:sz w:val="24"/>
-        <w:szCs w:val="24"/>
+        <w:rFonts w:asciiTheme="minorHAnsi" w:eastAsiaTheme="minorEastAsia" w:hAnsiTheme="minorHAnsi" w:cstheme="minorBidi"/>
+        <w:sz w:val="22"/>
+        <w:szCs w:val="22"/>
         <w:lang w:val="es-GT" w:eastAsia="en-US" w:bidi="ar-SA"/>
-        <w14:ligatures w14:val="standardContextual"/>
       </w:rPr>
     </w:rPrDefault>
     <w:pPrDefault>
       <w:pPr>
-        <w:spacing w:after="160" w:line="278" w:lineRule="auto"/>
+        <w:spacing w:after="160" w:line="259" w:lineRule="auto"/>
       </w:pPr>
     </w:pPrDefault>
   </w:docDefaults>
@@ -3777,10 +3854,7 @@
   <w:style w:type="paragraph" w:default="1" w:styleId="Normal">
     <w:name w:val="Normal"/>
     <w:qFormat/>
-    <w:rsid w:val="00A61964"/>
-    <w:rPr>
-      <w:lang w:val="en-US"/>
-    </w:rPr>
+    <w:rsid w:val="006C4556"/>
   </w:style>
   <w:style w:type="paragraph" w:styleId="Heading1">
     <w:name w:val="heading 1"/>
@@ -3789,18 +3863,18 @@
     <w:link w:val="Heading1Char"/>
     <w:uiPriority w:val="9"/>
     <w:qFormat/>
-    <w:rsid w:val="00F308A3"/>
+    <w:rsid w:val="006C4556"/>
     <w:pPr>
       <w:keepNext/>
       <w:keepLines/>
-      <w:spacing w:before="360" w:after="80"/>
+      <w:spacing w:before="400" w:after="40" w:line="240" w:lineRule="auto"/>
       <w:outlineLvl w:val="0"/>
     </w:pPr>
     <w:rPr>
       <w:rFonts w:asciiTheme="majorHAnsi" w:eastAsiaTheme="majorEastAsia" w:hAnsiTheme="majorHAnsi" w:cstheme="majorBidi"/>
-      <w:color w:val="2F5496" w:themeColor="accent1" w:themeShade="BF"/>
-      <w:sz w:val="40"/>
-      <w:szCs w:val="40"/>
+      <w:caps/>
+      <w:sz w:val="36"/>
+      <w:szCs w:val="36"/>
     </w:rPr>
   </w:style>
   <w:style w:type="paragraph" w:styleId="Heading2">
@@ -3811,18 +3885,18 @@
     <w:uiPriority w:val="9"/>
     <w:unhideWhenUsed/>
     <w:qFormat/>
-    <w:rsid w:val="00F308A3"/>
+    <w:rsid w:val="006C4556"/>
     <w:pPr>
       <w:keepNext/>
       <w:keepLines/>
-      <w:spacing w:before="160" w:after="80"/>
+      <w:spacing w:before="120" w:after="0" w:line="240" w:lineRule="auto"/>
       <w:outlineLvl w:val="1"/>
     </w:pPr>
     <w:rPr>
       <w:rFonts w:asciiTheme="majorHAnsi" w:eastAsiaTheme="majorEastAsia" w:hAnsiTheme="majorHAnsi" w:cstheme="majorBidi"/>
-      <w:color w:val="2F5496" w:themeColor="accent1" w:themeShade="BF"/>
-      <w:sz w:val="32"/>
-      <w:szCs w:val="32"/>
+      <w:caps/>
+      <w:sz w:val="28"/>
+      <w:szCs w:val="28"/>
     </w:rPr>
   </w:style>
   <w:style w:type="paragraph" w:styleId="Heading3">
@@ -3834,16 +3908,16 @@
     <w:semiHidden/>
     <w:unhideWhenUsed/>
     <w:qFormat/>
-    <w:rsid w:val="00F308A3"/>
+    <w:rsid w:val="006C4556"/>
     <w:pPr>
       <w:keepNext/>
       <w:keepLines/>
-      <w:spacing w:before="160" w:after="80"/>
+      <w:spacing w:before="120" w:after="0" w:line="240" w:lineRule="auto"/>
       <w:outlineLvl w:val="2"/>
     </w:pPr>
     <w:rPr>
-      <w:rFonts w:eastAsiaTheme="majorEastAsia" w:cstheme="majorBidi"/>
-      <w:color w:val="2F5496" w:themeColor="accent1" w:themeShade="BF"/>
+      <w:rFonts w:asciiTheme="majorHAnsi" w:eastAsiaTheme="majorEastAsia" w:hAnsiTheme="majorHAnsi" w:cstheme="majorBidi"/>
+      <w:smallCaps/>
       <w:sz w:val="28"/>
       <w:szCs w:val="28"/>
     </w:rPr>
@@ -3857,18 +3931,16 @@
     <w:semiHidden/>
     <w:unhideWhenUsed/>
     <w:qFormat/>
-    <w:rsid w:val="00F308A3"/>
+    <w:rsid w:val="006C4556"/>
     <w:pPr>
       <w:keepNext/>
       <w:keepLines/>
-      <w:spacing w:before="80" w:after="40"/>
+      <w:spacing w:before="120" w:after="0"/>
       <w:outlineLvl w:val="3"/>
     </w:pPr>
     <w:rPr>
-      <w:rFonts w:eastAsiaTheme="majorEastAsia" w:cstheme="majorBidi"/>
-      <w:i/>
-      <w:iCs/>
-      <w:color w:val="2F5496" w:themeColor="accent1" w:themeShade="BF"/>
+      <w:rFonts w:asciiTheme="majorHAnsi" w:eastAsiaTheme="majorEastAsia" w:hAnsiTheme="majorHAnsi" w:cstheme="majorBidi"/>
+      <w:caps/>
     </w:rPr>
   </w:style>
   <w:style w:type="paragraph" w:styleId="Heading5">
@@ -3880,16 +3952,18 @@
     <w:semiHidden/>
     <w:unhideWhenUsed/>
     <w:qFormat/>
-    <w:rsid w:val="00F308A3"/>
+    <w:rsid w:val="006C4556"/>
     <w:pPr>
       <w:keepNext/>
       <w:keepLines/>
-      <w:spacing w:before="80" w:after="40"/>
+      <w:spacing w:before="120" w:after="0"/>
       <w:outlineLvl w:val="4"/>
     </w:pPr>
     <w:rPr>
-      <w:rFonts w:eastAsiaTheme="majorEastAsia" w:cstheme="majorBidi"/>
-      <w:color w:val="2F5496" w:themeColor="accent1" w:themeShade="BF"/>
+      <w:rFonts w:asciiTheme="majorHAnsi" w:eastAsiaTheme="majorEastAsia" w:hAnsiTheme="majorHAnsi" w:cstheme="majorBidi"/>
+      <w:i/>
+      <w:iCs/>
+      <w:caps/>
     </w:rPr>
   </w:style>
   <w:style w:type="paragraph" w:styleId="Heading6">
@@ -3901,18 +3975,21 @@
     <w:semiHidden/>
     <w:unhideWhenUsed/>
     <w:qFormat/>
-    <w:rsid w:val="00F308A3"/>
+    <w:rsid w:val="006C4556"/>
     <w:pPr>
       <w:keepNext/>
       <w:keepLines/>
-      <w:spacing w:before="40" w:after="0"/>
+      <w:spacing w:before="120" w:after="0"/>
       <w:outlineLvl w:val="5"/>
     </w:pPr>
     <w:rPr>
-      <w:rFonts w:eastAsiaTheme="majorEastAsia" w:cstheme="majorBidi"/>
-      <w:i/>
-      <w:iCs/>
-      <w:color w:val="595959" w:themeColor="text1" w:themeTint="A6"/>
+      <w:rFonts w:asciiTheme="majorHAnsi" w:eastAsiaTheme="majorEastAsia" w:hAnsiTheme="majorHAnsi" w:cstheme="majorBidi"/>
+      <w:b/>
+      <w:bCs/>
+      <w:caps/>
+      <w:color w:val="262626" w:themeColor="text1" w:themeTint="D9"/>
+      <w:sz w:val="20"/>
+      <w:szCs w:val="20"/>
     </w:rPr>
   </w:style>
   <w:style w:type="paragraph" w:styleId="Heading7">
@@ -3924,16 +4001,23 @@
     <w:semiHidden/>
     <w:unhideWhenUsed/>
     <w:qFormat/>
-    <w:rsid w:val="00F308A3"/>
+    <w:rsid w:val="006C4556"/>
     <w:pPr>
       <w:keepNext/>
       <w:keepLines/>
-      <w:spacing w:before="40" w:after="0"/>
+      <w:spacing w:before="120" w:after="0"/>
       <w:outlineLvl w:val="6"/>
     </w:pPr>
     <w:rPr>
-      <w:rFonts w:eastAsiaTheme="majorEastAsia" w:cstheme="majorBidi"/>
-      <w:color w:val="595959" w:themeColor="text1" w:themeTint="A6"/>
+      <w:rFonts w:asciiTheme="majorHAnsi" w:eastAsiaTheme="majorEastAsia" w:hAnsiTheme="majorHAnsi" w:cstheme="majorBidi"/>
+      <w:b/>
+      <w:bCs/>
+      <w:i/>
+      <w:iCs/>
+      <w:caps/>
+      <w:color w:val="262626" w:themeColor="text1" w:themeTint="D9"/>
+      <w:sz w:val="20"/>
+      <w:szCs w:val="20"/>
     </w:rPr>
   </w:style>
   <w:style w:type="paragraph" w:styleId="Heading8">
@@ -3945,18 +4029,21 @@
     <w:semiHidden/>
     <w:unhideWhenUsed/>
     <w:qFormat/>
-    <w:rsid w:val="00F308A3"/>
+    <w:rsid w:val="006C4556"/>
     <w:pPr>
       <w:keepNext/>
       <w:keepLines/>
-      <w:spacing w:after="0"/>
+      <w:spacing w:before="120" w:after="0"/>
       <w:outlineLvl w:val="7"/>
     </w:pPr>
     <w:rPr>
-      <w:rFonts w:eastAsiaTheme="majorEastAsia" w:cstheme="majorBidi"/>
-      <w:i/>
-      <w:iCs/>
-      <w:color w:val="272727" w:themeColor="text1" w:themeTint="D8"/>
+      <w:rFonts w:asciiTheme="majorHAnsi" w:eastAsiaTheme="majorEastAsia" w:hAnsiTheme="majorHAnsi" w:cstheme="majorBidi"/>
+      <w:b/>
+      <w:bCs/>
+      <w:caps/>
+      <w:color w:val="7F7F7F" w:themeColor="text1" w:themeTint="80"/>
+      <w:sz w:val="20"/>
+      <w:szCs w:val="20"/>
     </w:rPr>
   </w:style>
   <w:style w:type="paragraph" w:styleId="Heading9">
@@ -3968,16 +4055,23 @@
     <w:semiHidden/>
     <w:unhideWhenUsed/>
     <w:qFormat/>
-    <w:rsid w:val="00F308A3"/>
+    <w:rsid w:val="006C4556"/>
     <w:pPr>
       <w:keepNext/>
       <w:keepLines/>
-      <w:spacing w:after="0"/>
+      <w:spacing w:before="120" w:after="0"/>
       <w:outlineLvl w:val="8"/>
     </w:pPr>
     <w:rPr>
-      <w:rFonts w:eastAsiaTheme="majorEastAsia" w:cstheme="majorBidi"/>
-      <w:color w:val="272727" w:themeColor="text1" w:themeTint="D8"/>
+      <w:rFonts w:asciiTheme="majorHAnsi" w:eastAsiaTheme="majorEastAsia" w:hAnsiTheme="majorHAnsi" w:cstheme="majorBidi"/>
+      <w:b/>
+      <w:bCs/>
+      <w:i/>
+      <w:iCs/>
+      <w:caps/>
+      <w:color w:val="7F7F7F" w:themeColor="text1" w:themeTint="80"/>
+      <w:sz w:val="20"/>
+      <w:szCs w:val="20"/>
     </w:rPr>
   </w:style>
   <w:style w:type="character" w:default="1" w:styleId="DefaultParagraphFont">
@@ -4012,12 +4106,12 @@
     <w:basedOn w:val="DefaultParagraphFont"/>
     <w:link w:val="Heading1"/>
     <w:uiPriority w:val="9"/>
-    <w:rsid w:val="00F308A3"/>
+    <w:rsid w:val="006C4556"/>
     <w:rPr>
       <w:rFonts w:asciiTheme="majorHAnsi" w:eastAsiaTheme="majorEastAsia" w:hAnsiTheme="majorHAnsi" w:cstheme="majorBidi"/>
-      <w:color w:val="2F5496" w:themeColor="accent1" w:themeShade="BF"/>
-      <w:sz w:val="40"/>
-      <w:szCs w:val="40"/>
+      <w:caps/>
+      <w:sz w:val="36"/>
+      <w:szCs w:val="36"/>
     </w:rPr>
   </w:style>
   <w:style w:type="character" w:customStyle="1" w:styleId="Heading2Char">
@@ -4025,12 +4119,12 @@
     <w:basedOn w:val="DefaultParagraphFont"/>
     <w:link w:val="Heading2"/>
     <w:uiPriority w:val="9"/>
-    <w:rsid w:val="00F308A3"/>
+    <w:rsid w:val="006C4556"/>
     <w:rPr>
       <w:rFonts w:asciiTheme="majorHAnsi" w:eastAsiaTheme="majorEastAsia" w:hAnsiTheme="majorHAnsi" w:cstheme="majorBidi"/>
-      <w:color w:val="2F5496" w:themeColor="accent1" w:themeShade="BF"/>
-      <w:sz w:val="32"/>
-      <w:szCs w:val="32"/>
+      <w:caps/>
+      <w:sz w:val="28"/>
+      <w:szCs w:val="28"/>
     </w:rPr>
   </w:style>
   <w:style w:type="character" w:customStyle="1" w:styleId="Heading3Char">
@@ -4039,10 +4133,10 @@
     <w:link w:val="Heading3"/>
     <w:uiPriority w:val="9"/>
     <w:semiHidden/>
-    <w:rsid w:val="00F308A3"/>
+    <w:rsid w:val="006C4556"/>
     <w:rPr>
-      <w:rFonts w:eastAsiaTheme="majorEastAsia" w:cstheme="majorBidi"/>
-      <w:color w:val="2F5496" w:themeColor="accent1" w:themeShade="BF"/>
+      <w:rFonts w:asciiTheme="majorHAnsi" w:eastAsiaTheme="majorEastAsia" w:hAnsiTheme="majorHAnsi" w:cstheme="majorBidi"/>
+      <w:smallCaps/>
       <w:sz w:val="28"/>
       <w:szCs w:val="28"/>
     </w:rPr>
@@ -4053,12 +4147,10 @@
     <w:link w:val="Heading4"/>
     <w:uiPriority w:val="9"/>
     <w:semiHidden/>
-    <w:rsid w:val="00F308A3"/>
+    <w:rsid w:val="006C4556"/>
     <w:rPr>
-      <w:rFonts w:eastAsiaTheme="majorEastAsia" w:cstheme="majorBidi"/>
-      <w:i/>
-      <w:iCs/>
-      <w:color w:val="2F5496" w:themeColor="accent1" w:themeShade="BF"/>
+      <w:rFonts w:asciiTheme="majorHAnsi" w:eastAsiaTheme="majorEastAsia" w:hAnsiTheme="majorHAnsi" w:cstheme="majorBidi"/>
+      <w:caps/>
     </w:rPr>
   </w:style>
   <w:style w:type="character" w:customStyle="1" w:styleId="Heading5Char">
@@ -4067,10 +4159,12 @@
     <w:link w:val="Heading5"/>
     <w:uiPriority w:val="9"/>
     <w:semiHidden/>
-    <w:rsid w:val="00F308A3"/>
+    <w:rsid w:val="006C4556"/>
     <w:rPr>
-      <w:rFonts w:eastAsiaTheme="majorEastAsia" w:cstheme="majorBidi"/>
-      <w:color w:val="2F5496" w:themeColor="accent1" w:themeShade="BF"/>
+      <w:rFonts w:asciiTheme="majorHAnsi" w:eastAsiaTheme="majorEastAsia" w:hAnsiTheme="majorHAnsi" w:cstheme="majorBidi"/>
+      <w:i/>
+      <w:iCs/>
+      <w:caps/>
     </w:rPr>
   </w:style>
   <w:style w:type="character" w:customStyle="1" w:styleId="Heading6Char">
@@ -4079,12 +4173,15 @@
     <w:link w:val="Heading6"/>
     <w:uiPriority w:val="9"/>
     <w:semiHidden/>
-    <w:rsid w:val="00F308A3"/>
+    <w:rsid w:val="006C4556"/>
     <w:rPr>
-      <w:rFonts w:eastAsiaTheme="majorEastAsia" w:cstheme="majorBidi"/>
-      <w:i/>
-      <w:iCs/>
-      <w:color w:val="595959" w:themeColor="text1" w:themeTint="A6"/>
+      <w:rFonts w:asciiTheme="majorHAnsi" w:eastAsiaTheme="majorEastAsia" w:hAnsiTheme="majorHAnsi" w:cstheme="majorBidi"/>
+      <w:b/>
+      <w:bCs/>
+      <w:caps/>
+      <w:color w:val="262626" w:themeColor="text1" w:themeTint="D9"/>
+      <w:sz w:val="20"/>
+      <w:szCs w:val="20"/>
     </w:rPr>
   </w:style>
   <w:style w:type="character" w:customStyle="1" w:styleId="Heading7Char">
@@ -4093,10 +4190,17 @@
     <w:link w:val="Heading7"/>
     <w:uiPriority w:val="9"/>
     <w:semiHidden/>
-    <w:rsid w:val="00F308A3"/>
+    <w:rsid w:val="006C4556"/>
     <w:rPr>
-      <w:rFonts w:eastAsiaTheme="majorEastAsia" w:cstheme="majorBidi"/>
-      <w:color w:val="595959" w:themeColor="text1" w:themeTint="A6"/>
+      <w:rFonts w:asciiTheme="majorHAnsi" w:eastAsiaTheme="majorEastAsia" w:hAnsiTheme="majorHAnsi" w:cstheme="majorBidi"/>
+      <w:b/>
+      <w:bCs/>
+      <w:i/>
+      <w:iCs/>
+      <w:caps/>
+      <w:color w:val="262626" w:themeColor="text1" w:themeTint="D9"/>
+      <w:sz w:val="20"/>
+      <w:szCs w:val="20"/>
     </w:rPr>
   </w:style>
   <w:style w:type="character" w:customStyle="1" w:styleId="Heading8Char">
@@ -4105,12 +4209,15 @@
     <w:link w:val="Heading8"/>
     <w:uiPriority w:val="9"/>
     <w:semiHidden/>
-    <w:rsid w:val="00F308A3"/>
+    <w:rsid w:val="006C4556"/>
     <w:rPr>
-      <w:rFonts w:eastAsiaTheme="majorEastAsia" w:cstheme="majorBidi"/>
-      <w:i/>
-      <w:iCs/>
-      <w:color w:val="272727" w:themeColor="text1" w:themeTint="D8"/>
+      <w:rFonts w:asciiTheme="majorHAnsi" w:eastAsiaTheme="majorEastAsia" w:hAnsiTheme="majorHAnsi" w:cstheme="majorBidi"/>
+      <w:b/>
+      <w:bCs/>
+      <w:caps/>
+      <w:color w:val="7F7F7F" w:themeColor="text1" w:themeTint="80"/>
+      <w:sz w:val="20"/>
+      <w:szCs w:val="20"/>
     </w:rPr>
   </w:style>
   <w:style w:type="character" w:customStyle="1" w:styleId="Heading9Char">
@@ -4119,10 +4226,17 @@
     <w:link w:val="Heading9"/>
     <w:uiPriority w:val="9"/>
     <w:semiHidden/>
-    <w:rsid w:val="00F308A3"/>
+    <w:rsid w:val="006C4556"/>
     <w:rPr>
-      <w:rFonts w:eastAsiaTheme="majorEastAsia" w:cstheme="majorBidi"/>
-      <w:color w:val="272727" w:themeColor="text1" w:themeTint="D8"/>
+      <w:rFonts w:asciiTheme="majorHAnsi" w:eastAsiaTheme="majorEastAsia" w:hAnsiTheme="majorHAnsi" w:cstheme="majorBidi"/>
+      <w:b/>
+      <w:bCs/>
+      <w:i/>
+      <w:iCs/>
+      <w:caps/>
+      <w:color w:val="7F7F7F" w:themeColor="text1" w:themeTint="80"/>
+      <w:sz w:val="20"/>
+      <w:szCs w:val="20"/>
     </w:rPr>
   </w:style>
   <w:style w:type="paragraph" w:styleId="Title">
@@ -4132,17 +4246,18 @@
     <w:link w:val="TitleChar"/>
     <w:uiPriority w:val="10"/>
     <w:qFormat/>
-    <w:rsid w:val="00F308A3"/>
+    <w:rsid w:val="006C4556"/>
     <w:pPr>
-      <w:spacing w:after="80" w:line="240" w:lineRule="auto"/>
+      <w:spacing w:after="0" w:line="240" w:lineRule="auto"/>
       <w:contextualSpacing/>
     </w:pPr>
     <w:rPr>
       <w:rFonts w:asciiTheme="majorHAnsi" w:eastAsiaTheme="majorEastAsia" w:hAnsiTheme="majorHAnsi" w:cstheme="majorBidi"/>
+      <w:caps/>
+      <w:color w:val="404040" w:themeColor="text1" w:themeTint="BF"/>
       <w:spacing w:val="-10"/>
-      <w:kern w:val="28"/>
-      <w:sz w:val="56"/>
-      <w:szCs w:val="56"/>
+      <w:sz w:val="72"/>
+      <w:szCs w:val="72"/>
     </w:rPr>
   </w:style>
   <w:style w:type="character" w:customStyle="1" w:styleId="TitleChar">
@@ -4150,13 +4265,14 @@
     <w:basedOn w:val="DefaultParagraphFont"/>
     <w:link w:val="Title"/>
     <w:uiPriority w:val="10"/>
-    <w:rsid w:val="00F308A3"/>
+    <w:rsid w:val="006C4556"/>
     <w:rPr>
       <w:rFonts w:asciiTheme="majorHAnsi" w:eastAsiaTheme="majorEastAsia" w:hAnsiTheme="majorHAnsi" w:cstheme="majorBidi"/>
+      <w:caps/>
+      <w:color w:val="404040" w:themeColor="text1" w:themeTint="BF"/>
       <w:spacing w:val="-10"/>
-      <w:kern w:val="28"/>
-      <w:sz w:val="56"/>
-      <w:szCs w:val="56"/>
+      <w:sz w:val="72"/>
+      <w:szCs w:val="72"/>
     </w:rPr>
   </w:style>
   <w:style w:type="paragraph" w:styleId="Subtitle">
@@ -4166,16 +4282,16 @@
     <w:link w:val="SubtitleChar"/>
     <w:uiPriority w:val="11"/>
     <w:qFormat/>
-    <w:rsid w:val="00F308A3"/>
+    <w:rsid w:val="006C4556"/>
     <w:pPr>
       <w:numPr>
         <w:ilvl w:val="1"/>
       </w:numPr>
     </w:pPr>
     <w:rPr>
-      <w:rFonts w:eastAsiaTheme="majorEastAsia" w:cstheme="majorBidi"/>
+      <w:rFonts w:asciiTheme="majorHAnsi" w:eastAsiaTheme="majorEastAsia" w:hAnsiTheme="majorHAnsi" w:cstheme="majorBidi"/>
+      <w:smallCaps/>
       <w:color w:val="595959" w:themeColor="text1" w:themeTint="A6"/>
-      <w:spacing w:val="15"/>
       <w:sz w:val="28"/>
       <w:szCs w:val="28"/>
     </w:rPr>
@@ -4185,11 +4301,11 @@
     <w:basedOn w:val="DefaultParagraphFont"/>
     <w:link w:val="Subtitle"/>
     <w:uiPriority w:val="11"/>
-    <w:rsid w:val="00F308A3"/>
+    <w:rsid w:val="006C4556"/>
     <w:rPr>
-      <w:rFonts w:eastAsiaTheme="majorEastAsia" w:cstheme="majorBidi"/>
+      <w:rFonts w:asciiTheme="majorHAnsi" w:eastAsiaTheme="majorEastAsia" w:hAnsiTheme="majorHAnsi" w:cstheme="majorBidi"/>
+      <w:smallCaps/>
       <w:color w:val="595959" w:themeColor="text1" w:themeTint="A6"/>
-      <w:spacing w:val="15"/>
       <w:sz w:val="28"/>
       <w:szCs w:val="28"/>
     </w:rPr>
@@ -4201,15 +4317,15 @@
     <w:link w:val="QuoteChar"/>
     <w:uiPriority w:val="29"/>
     <w:qFormat/>
-    <w:rsid w:val="00F308A3"/>
+    <w:rsid w:val="006C4556"/>
     <w:pPr>
-      <w:spacing w:before="160"/>
-      <w:jc w:val="center"/>
+      <w:spacing w:before="160" w:line="240" w:lineRule="auto"/>
+      <w:ind w:left="720" w:right="720"/>
     </w:pPr>
     <w:rPr>
-      <w:i/>
-      <w:iCs/>
-      <w:color w:val="404040" w:themeColor="text1" w:themeTint="BF"/>
+      <w:rFonts w:asciiTheme="majorHAnsi" w:eastAsiaTheme="majorEastAsia" w:hAnsiTheme="majorHAnsi" w:cstheme="majorBidi"/>
+      <w:sz w:val="25"/>
+      <w:szCs w:val="25"/>
     </w:rPr>
   </w:style>
   <w:style w:type="character" w:customStyle="1" w:styleId="QuoteChar">
@@ -4217,11 +4333,11 @@
     <w:basedOn w:val="DefaultParagraphFont"/>
     <w:link w:val="Quote"/>
     <w:uiPriority w:val="29"/>
-    <w:rsid w:val="00F308A3"/>
+    <w:rsid w:val="006C4556"/>
     <w:rPr>
-      <w:i/>
-      <w:iCs/>
-      <w:color w:val="404040" w:themeColor="text1" w:themeTint="BF"/>
+      <w:rFonts w:asciiTheme="majorHAnsi" w:eastAsiaTheme="majorEastAsia" w:hAnsiTheme="majorHAnsi" w:cstheme="majorBidi"/>
+      <w:sz w:val="25"/>
+      <w:szCs w:val="25"/>
     </w:rPr>
   </w:style>
   <w:style w:type="paragraph" w:styleId="ListParagraph">
@@ -4240,11 +4356,12 @@
     <w:basedOn w:val="DefaultParagraphFont"/>
     <w:uiPriority w:val="21"/>
     <w:qFormat/>
-    <w:rsid w:val="00F308A3"/>
+    <w:rsid w:val="006C4556"/>
     <w:rPr>
+      <w:b/>
+      <w:bCs/>
       <w:i/>
       <w:iCs/>
-      <w:color w:val="2F5496" w:themeColor="accent1" w:themeShade="BF"/>
     </w:rPr>
   </w:style>
   <w:style w:type="paragraph" w:styleId="IntenseQuote">
@@ -4254,20 +4371,16 @@
     <w:link w:val="IntenseQuoteChar"/>
     <w:uiPriority w:val="30"/>
     <w:qFormat/>
-    <w:rsid w:val="00F308A3"/>
+    <w:rsid w:val="006C4556"/>
     <w:pPr>
-      <w:pBdr>
-        <w:top w:val="single" w:sz="4" w:space="10" w:color="2F5496" w:themeColor="accent1" w:themeShade="BF"/>
-        <w:bottom w:val="single" w:sz="4" w:space="10" w:color="2F5496" w:themeColor="accent1" w:themeShade="BF"/>
-      </w:pBdr>
-      <w:spacing w:before="360" w:after="360"/>
-      <w:ind w:left="864" w:right="864"/>
+      <w:spacing w:before="280" w:after="280" w:line="240" w:lineRule="auto"/>
+      <w:ind w:left="1080" w:right="1080"/>
       <w:jc w:val="center"/>
     </w:pPr>
     <w:rPr>
-      <w:i/>
-      <w:iCs/>
-      <w:color w:val="2F5496" w:themeColor="accent1" w:themeShade="BF"/>
+      <w:color w:val="404040" w:themeColor="text1" w:themeTint="BF"/>
+      <w:sz w:val="32"/>
+      <w:szCs w:val="32"/>
     </w:rPr>
   </w:style>
   <w:style w:type="character" w:customStyle="1" w:styleId="IntenseQuoteChar">
@@ -4275,11 +4388,11 @@
     <w:basedOn w:val="DefaultParagraphFont"/>
     <w:link w:val="IntenseQuote"/>
     <w:uiPriority w:val="30"/>
-    <w:rsid w:val="00F308A3"/>
+    <w:rsid w:val="006C4556"/>
     <w:rPr>
-      <w:i/>
-      <w:iCs/>
-      <w:color w:val="2F5496" w:themeColor="accent1" w:themeShade="BF"/>
+      <w:color w:val="404040" w:themeColor="text1" w:themeTint="BF"/>
+      <w:sz w:val="32"/>
+      <w:szCs w:val="32"/>
     </w:rPr>
   </w:style>
   <w:style w:type="character" w:styleId="IntenseReference">
@@ -4287,13 +4400,15 @@
     <w:basedOn w:val="DefaultParagraphFont"/>
     <w:uiPriority w:val="32"/>
     <w:qFormat/>
-    <w:rsid w:val="00F308A3"/>
+    <w:rsid w:val="006C4556"/>
     <w:rPr>
       <w:b/>
       <w:bCs/>
+      <w:caps w:val="0"/>
       <w:smallCaps/>
-      <w:color w:val="2F5496" w:themeColor="accent1" w:themeShade="BF"/>
-      <w:spacing w:val="5"/>
+      <w:color w:val="auto"/>
+      <w:spacing w:val="3"/>
+      <w:u w:val="single"/>
     </w:rPr>
   </w:style>
   <w:style w:type="table" w:styleId="TableGrid">
@@ -4337,6 +4452,166 @@
       <w:color w:val="605E5C"/>
       <w:shd w:val="clear" w:color="auto" w:fill="E1DFDD"/>
     </w:rPr>
+  </w:style>
+  <w:style w:type="paragraph" w:styleId="Header">
+    <w:name w:val="header"/>
+    <w:basedOn w:val="Normal"/>
+    <w:link w:val="HeaderChar"/>
+    <w:uiPriority w:val="99"/>
+    <w:unhideWhenUsed/>
+    <w:rsid w:val="00B54904"/>
+    <w:pPr>
+      <w:tabs>
+        <w:tab w:val="center" w:pos="4680"/>
+        <w:tab w:val="right" w:pos="9360"/>
+      </w:tabs>
+      <w:spacing w:after="0" w:line="240" w:lineRule="auto"/>
+    </w:pPr>
+  </w:style>
+  <w:style w:type="character" w:customStyle="1" w:styleId="HeaderChar">
+    <w:name w:val="Header Char"/>
+    <w:basedOn w:val="DefaultParagraphFont"/>
+    <w:link w:val="Header"/>
+    <w:uiPriority w:val="99"/>
+    <w:rsid w:val="00B54904"/>
+    <w:rPr>
+      <w:lang w:val="en-US"/>
+    </w:rPr>
+  </w:style>
+  <w:style w:type="paragraph" w:styleId="Footer">
+    <w:name w:val="footer"/>
+    <w:basedOn w:val="Normal"/>
+    <w:link w:val="FooterChar"/>
+    <w:uiPriority w:val="99"/>
+    <w:unhideWhenUsed/>
+    <w:rsid w:val="00B54904"/>
+    <w:pPr>
+      <w:tabs>
+        <w:tab w:val="center" w:pos="4680"/>
+        <w:tab w:val="right" w:pos="9360"/>
+      </w:tabs>
+      <w:spacing w:after="0" w:line="240" w:lineRule="auto"/>
+    </w:pPr>
+  </w:style>
+  <w:style w:type="character" w:customStyle="1" w:styleId="FooterChar">
+    <w:name w:val="Footer Char"/>
+    <w:basedOn w:val="DefaultParagraphFont"/>
+    <w:link w:val="Footer"/>
+    <w:uiPriority w:val="99"/>
+    <w:rsid w:val="00B54904"/>
+    <w:rPr>
+      <w:lang w:val="en-US"/>
+    </w:rPr>
+  </w:style>
+  <w:style w:type="character" w:styleId="PlaceholderText">
+    <w:name w:val="Placeholder Text"/>
+    <w:basedOn w:val="DefaultParagraphFont"/>
+    <w:uiPriority w:val="99"/>
+    <w:semiHidden/>
+    <w:rsid w:val="00B54904"/>
+    <w:rPr>
+      <w:color w:val="666666"/>
+    </w:rPr>
+  </w:style>
+  <w:style w:type="paragraph" w:styleId="Caption">
+    <w:name w:val="caption"/>
+    <w:basedOn w:val="Normal"/>
+    <w:next w:val="Normal"/>
+    <w:uiPriority w:val="35"/>
+    <w:semiHidden/>
+    <w:unhideWhenUsed/>
+    <w:qFormat/>
+    <w:rsid w:val="006C4556"/>
+    <w:pPr>
+      <w:spacing w:line="240" w:lineRule="auto"/>
+    </w:pPr>
+    <w:rPr>
+      <w:b/>
+      <w:bCs/>
+      <w:smallCaps/>
+      <w:color w:val="595959" w:themeColor="text1" w:themeTint="A6"/>
+    </w:rPr>
+  </w:style>
+  <w:style w:type="character" w:styleId="Strong">
+    <w:name w:val="Strong"/>
+    <w:basedOn w:val="DefaultParagraphFont"/>
+    <w:uiPriority w:val="22"/>
+    <w:qFormat/>
+    <w:rsid w:val="006C4556"/>
+    <w:rPr>
+      <w:b/>
+      <w:bCs/>
+    </w:rPr>
+  </w:style>
+  <w:style w:type="character" w:styleId="Emphasis">
+    <w:name w:val="Emphasis"/>
+    <w:basedOn w:val="DefaultParagraphFont"/>
+    <w:uiPriority w:val="20"/>
+    <w:qFormat/>
+    <w:rsid w:val="006C4556"/>
+    <w:rPr>
+      <w:i/>
+      <w:iCs/>
+    </w:rPr>
+  </w:style>
+  <w:style w:type="paragraph" w:styleId="NoSpacing">
+    <w:name w:val="No Spacing"/>
+    <w:uiPriority w:val="1"/>
+    <w:qFormat/>
+    <w:rsid w:val="006C4556"/>
+    <w:pPr>
+      <w:spacing w:after="0" w:line="240" w:lineRule="auto"/>
+    </w:pPr>
+  </w:style>
+  <w:style w:type="character" w:styleId="SubtleEmphasis">
+    <w:name w:val="Subtle Emphasis"/>
+    <w:basedOn w:val="DefaultParagraphFont"/>
+    <w:uiPriority w:val="19"/>
+    <w:qFormat/>
+    <w:rsid w:val="006C4556"/>
+    <w:rPr>
+      <w:i/>
+      <w:iCs/>
+      <w:color w:val="595959" w:themeColor="text1" w:themeTint="A6"/>
+    </w:rPr>
+  </w:style>
+  <w:style w:type="character" w:styleId="SubtleReference">
+    <w:name w:val="Subtle Reference"/>
+    <w:basedOn w:val="DefaultParagraphFont"/>
+    <w:uiPriority w:val="31"/>
+    <w:qFormat/>
+    <w:rsid w:val="006C4556"/>
+    <w:rPr>
+      <w:smallCaps/>
+      <w:color w:val="404040" w:themeColor="text1" w:themeTint="BF"/>
+      <w:u w:val="single" w:color="7F7F7F" w:themeColor="text1" w:themeTint="80"/>
+    </w:rPr>
+  </w:style>
+  <w:style w:type="character" w:styleId="BookTitle">
+    <w:name w:val="Book Title"/>
+    <w:basedOn w:val="DefaultParagraphFont"/>
+    <w:uiPriority w:val="33"/>
+    <w:qFormat/>
+    <w:rsid w:val="006C4556"/>
+    <w:rPr>
+      <w:b/>
+      <w:bCs/>
+      <w:smallCaps/>
+      <w:spacing w:val="7"/>
+    </w:rPr>
+  </w:style>
+  <w:style w:type="paragraph" w:styleId="TOCHeading">
+    <w:name w:val="TOC Heading"/>
+    <w:basedOn w:val="Heading1"/>
+    <w:next w:val="Normal"/>
+    <w:uiPriority w:val="39"/>
+    <w:semiHidden/>
+    <w:unhideWhenUsed/>
+    <w:qFormat/>
+    <w:rsid w:val="006C4556"/>
+    <w:pPr>
+      <w:outlineLvl w:val="9"/>
+    </w:pPr>
   </w:style>
 </w:styles>
 </file>

--- a/resume.docx
+++ b/resume.docx
@@ -488,7 +488,28 @@
                 <w:rFonts w:cstheme="minorHAnsi"/>
                 <w:lang w:val="en-US"/>
               </w:rPr>
-              <w:t>SDL: Scrum, Agile, DevOps, requirement building, systems and solutions architecture, systems design, documentation, and threat modeling.</w:t>
+              <w:t xml:space="preserve">SDL: Scrum, Agile, DevOps, requirement building, systems and solutions architecture, systems design, documentation, </w:t>
+            </w:r>
+            <w:r>
+              <w:rPr>
+                <w:rFonts w:cstheme="minorHAnsi"/>
+                <w:lang w:val="en-US"/>
+              </w:rPr>
+              <w:t xml:space="preserve">zero-trust </w:t>
+            </w:r>
+            <w:r>
+              <w:rPr>
+                <w:rFonts w:cstheme="minorHAnsi"/>
+                <w:lang w:val="en-US"/>
+              </w:rPr>
+              <w:t xml:space="preserve">strategies </w:t>
+            </w:r>
+            <w:r>
+              <w:rPr>
+                <w:rFonts w:cstheme="minorHAnsi"/>
+                <w:lang w:val="en-US"/>
+              </w:rPr>
+              <w:t>and threat modeling.</w:t>
             </w:r>
           </w:p>
         </w:tc>
@@ -888,28 +909,161 @@
           <w:rFonts w:cstheme="minorHAnsi"/>
           <w:lang w:val="en-US"/>
         </w:rPr>
-        <w:t>end-to-end features</w:t>
-      </w:r>
-      <w:r>
-        <w:rPr>
-          <w:rFonts w:cstheme="minorHAnsi"/>
-          <w:lang w:val="en-US"/>
-        </w:rPr>
-        <w:t xml:space="preserve">, from business requirements, architecture, design, development, to maintenance of secure, high-throughput enterprise cloud applications. I leveraged Azure cloud infrastructure, DevOps practices, continuous integration and deployment, artificial intelligence, and data analytics to deliver global, world-class enterprise software products. </w:t>
-      </w:r>
-      <w:r>
-        <w:rPr>
-          <w:rFonts w:cstheme="minorHAnsi"/>
-          <w:lang w:val="en-US"/>
-        </w:rPr>
-        <w:t xml:space="preserve">Owned on-call rotations and incident response to </w:t>
-      </w:r>
-      <w:r>
-        <w:rPr>
-          <w:rFonts w:cstheme="minorHAnsi"/>
-          <w:lang w:val="en-US"/>
-        </w:rPr>
-        <w:t>critical incidents</w:t>
+        <w:t xml:space="preserve">the development of </w:t>
+      </w:r>
+      <w:r>
+        <w:rPr>
+          <w:rFonts w:cstheme="minorHAnsi"/>
+          <w:lang w:val="en-US"/>
+        </w:rPr>
+        <w:t>high-impact</w:t>
+      </w:r>
+      <w:r>
+        <w:rPr>
+          <w:rFonts w:cstheme="minorHAnsi"/>
+          <w:lang w:val="en-US"/>
+        </w:rPr>
+        <w:t xml:space="preserve"> </w:t>
+      </w:r>
+      <w:r>
+        <w:rPr>
+          <w:rFonts w:cstheme="minorHAnsi"/>
+          <w:lang w:val="en-US"/>
+        </w:rPr>
+        <w:t>enterprise cloud applications</w:t>
+      </w:r>
+      <w:r>
+        <w:rPr>
+          <w:rFonts w:cstheme="minorHAnsi"/>
+          <w:lang w:val="en-US"/>
+        </w:rPr>
+        <w:t xml:space="preserve"> from business requirements</w:t>
+      </w:r>
+      <w:r>
+        <w:rPr>
+          <w:rFonts w:cstheme="minorHAnsi"/>
+          <w:lang w:val="en-US"/>
+        </w:rPr>
+        <w:t xml:space="preserve"> to </w:t>
+      </w:r>
+      <w:r>
+        <w:rPr>
+          <w:rFonts w:cstheme="minorHAnsi"/>
+          <w:lang w:val="en-US"/>
+        </w:rPr>
+        <w:t>maintenance</w:t>
+      </w:r>
+      <w:r>
+        <w:rPr>
+          <w:rFonts w:cstheme="minorHAnsi"/>
+          <w:lang w:val="en-US"/>
+        </w:rPr>
+        <w:t xml:space="preserve"> and support</w:t>
+      </w:r>
+      <w:r>
+        <w:rPr>
+          <w:rFonts w:cstheme="minorHAnsi"/>
+          <w:lang w:val="en-US"/>
+        </w:rPr>
+        <w:t xml:space="preserve">. I leveraged Azure cloud infrastructure, DevOps practices, </w:t>
+      </w:r>
+      <w:r>
+        <w:rPr>
+          <w:rFonts w:cstheme="minorHAnsi"/>
+          <w:lang w:val="en-US"/>
+        </w:rPr>
+        <w:t>CICD</w:t>
+      </w:r>
+      <w:r>
+        <w:rPr>
+          <w:rFonts w:cstheme="minorHAnsi"/>
+          <w:lang w:val="en-US"/>
+        </w:rPr>
+        <w:t xml:space="preserve">, artificial intelligence, and data analytics to deliver global, world-class enterprise software products. </w:t>
+      </w:r>
+      <w:r>
+        <w:rPr>
+          <w:rFonts w:cstheme="minorHAnsi"/>
+          <w:lang w:val="en-US"/>
+        </w:rPr>
+        <w:t xml:space="preserve">Drove </w:t>
+      </w:r>
+      <w:r>
+        <w:rPr>
+          <w:rFonts w:cstheme="minorHAnsi"/>
+          <w:lang w:val="en-US"/>
+        </w:rPr>
+        <w:t>threat modeling and i</w:t>
+      </w:r>
+      <w:r>
+        <w:rPr>
+          <w:rFonts w:cstheme="minorHAnsi"/>
+          <w:lang w:val="en-US"/>
+        </w:rPr>
+        <w:t xml:space="preserve">mplemented </w:t>
+      </w:r>
+      <w:r>
+        <w:rPr>
+          <w:rFonts w:cstheme="minorHAnsi"/>
+          <w:lang w:val="en-US"/>
+        </w:rPr>
+        <w:t xml:space="preserve">zero-trust strategies </w:t>
+      </w:r>
+      <w:r>
+        <w:rPr>
+          <w:rFonts w:cstheme="minorHAnsi"/>
+          <w:lang w:val="en-US"/>
+        </w:rPr>
+        <w:t>to secure</w:t>
+      </w:r>
+      <w:r>
+        <w:rPr>
+          <w:rFonts w:cstheme="minorHAnsi"/>
+          <w:lang w:val="en-US"/>
+        </w:rPr>
+        <w:t xml:space="preserve"> critical </w:t>
+      </w:r>
+      <w:r>
+        <w:rPr>
+          <w:rFonts w:cstheme="minorHAnsi"/>
+          <w:lang w:val="en-US"/>
+        </w:rPr>
+        <w:t xml:space="preserve">services. </w:t>
+      </w:r>
+      <w:r>
+        <w:rPr>
+          <w:rFonts w:cstheme="minorHAnsi"/>
+          <w:lang w:val="en-US"/>
+        </w:rPr>
+        <w:t>Drove</w:t>
+      </w:r>
+      <w:r>
+        <w:rPr>
+          <w:rFonts w:cstheme="minorHAnsi"/>
+          <w:lang w:val="en-US"/>
+        </w:rPr>
+        <w:t xml:space="preserve"> incident response to </w:t>
+      </w:r>
+      <w:r>
+        <w:rPr>
+          <w:rFonts w:cstheme="minorHAnsi"/>
+          <w:lang w:val="en-US"/>
+        </w:rPr>
+        <w:t>high-</w:t>
+      </w:r>
+      <w:r>
+        <w:rPr>
+          <w:rFonts w:cstheme="minorHAnsi"/>
+          <w:lang w:val="en-US"/>
+        </w:rPr>
+        <w:t>priority</w:t>
+      </w:r>
+      <w:r>
+        <w:rPr>
+          <w:rFonts w:cstheme="minorHAnsi"/>
+          <w:lang w:val="en-US"/>
+        </w:rPr>
+        <w:t xml:space="preserve"> incidents</w:t>
       </w:r>
       <w:r>
         <w:rPr>
@@ -932,7 +1086,21 @@
           <w:rFonts w:cstheme="minorHAnsi"/>
           <w:lang w:val="en-US"/>
         </w:rPr>
-        <w:t xml:space="preserve">At Microsoft, I delivered global support solutions for consumer and enterprise customer support: communication services, APIs, speech recognition and analytics, cognitive tools, </w:t>
+        <w:t>A</w:t>
+      </w:r>
+      <w:r>
+        <w:rPr>
+          <w:rFonts w:cstheme="minorHAnsi"/>
+          <w:lang w:val="en-US"/>
+        </w:rPr>
+        <w:t>s part of my impact at</w:t>
+      </w:r>
+      <w:r>
+        <w:rPr>
+          <w:rFonts w:cstheme="minorHAnsi"/>
+          <w:lang w:val="en-US"/>
+        </w:rPr>
+        <w:t xml:space="preserve"> Microsoft, I delivered global solutions for consumer and enterprise customer support: communication services, APIs, speech recognition and analytics, cognitive tools, </w:t>
       </w:r>
       <w:r>
         <w:rPr>
@@ -1002,7 +1170,7 @@
           <w:lang w:val="en-US" w:eastAsia="es-GT"/>
         </w:rPr>
         <w:lastRenderedPageBreak/>
-        <w:t>Software Engineer - Motiv, Inc. (Microsoft</w:t>
+        <w:t>Software Engineer - Motiv Inc. (Microsoft</w:t>
       </w:r>
       <w:r>
         <w:rPr>
@@ -1761,7 +1929,13 @@
             <w:rPr>
               <w:color w:val="BFBFBF" w:themeColor="background1" w:themeShade="BF"/>
             </w:rPr>
-            <w:t>v_20250211</w:t>
+            <w:t>v_202502</w:t>
+          </w:r>
+          <w:r>
+            <w:rPr>
+              <w:color w:val="BFBFBF" w:themeColor="background1" w:themeShade="BF"/>
+            </w:rPr>
+            <w:t>14</w:t>
           </w:r>
         </w:p>
       </w:tc>

--- a/resume.docx
+++ b/resume.docx
@@ -394,7 +394,49 @@
                 <w:rFonts w:cstheme="minorHAnsi"/>
                 <w:lang w:val="en-US"/>
               </w:rPr>
-              <w:t>Tools &amp; Technologies: generative, conversational, and analysis AI, Power BI, Data Factory, and more.</w:t>
+              <w:t xml:space="preserve">Tools &amp; Technologies: </w:t>
+            </w:r>
+            <w:r>
+              <w:rPr>
+                <w:rFonts w:cstheme="minorHAnsi"/>
+                <w:lang w:val="en-US"/>
+              </w:rPr>
+              <w:t xml:space="preserve">Speech-to-text </w:t>
+            </w:r>
+            <w:r>
+              <w:rPr>
+                <w:rFonts w:cstheme="minorHAnsi"/>
+                <w:lang w:val="en-US"/>
+              </w:rPr>
+              <w:t xml:space="preserve">STT, </w:t>
+            </w:r>
+            <w:r>
+              <w:rPr>
+                <w:rFonts w:cstheme="minorHAnsi"/>
+                <w:lang w:val="en-US"/>
+              </w:rPr>
+              <w:t>generative, conversational, and analysis AI</w:t>
+            </w:r>
+            <w:r>
+              <w:rPr>
+                <w:rFonts w:cstheme="minorHAnsi"/>
+                <w:lang w:val="en-US"/>
+              </w:rPr>
+              <w:t xml:space="preserve"> and </w:t>
+            </w:r>
+            <w:r>
+              <w:rPr>
+                <w:rFonts w:cstheme="minorHAnsi"/>
+                <w:lang w:val="en-US"/>
+              </w:rPr>
+              <w:t>ML,</w:t>
+            </w:r>
+            <w:r>
+              <w:rPr>
+                <w:rFonts w:cstheme="minorHAnsi"/>
+                <w:lang w:val="en-US"/>
+              </w:rPr>
+              <w:t xml:space="preserve"> Power BI, Data Factory, and more.</w:t>
             </w:r>
           </w:p>
           <w:p>
@@ -488,7 +530,7 @@
                 <w:rFonts w:cstheme="minorHAnsi"/>
                 <w:lang w:val="en-US"/>
               </w:rPr>
-              <w:t xml:space="preserve">SDL: Scrum, Agile, DevOps, requirement building, systems and solutions architecture, systems design, documentation, </w:t>
+              <w:t xml:space="preserve">SDL: Scrum, Agile, DevOps, systems and solutions architecture, systems design, documentation, </w:t>
             </w:r>
             <w:r>
               <w:rPr>

--- a/resume.docx
+++ b/resume.docx
@@ -485,6 +485,13 @@
               </w:rPr>
               <w:t>technologies and protocols</w:t>
             </w:r>
+            <w:r>
+              <w:rPr>
+                <w:rFonts w:cstheme="minorHAnsi"/>
+                <w:lang w:val="en-US"/>
+              </w:rPr>
+              <w:t>.</w:t>
+            </w:r>
           </w:p>
           <w:p>
             <w:pPr>
@@ -1077,7 +1084,7 @@
           <w:rFonts w:cstheme="minorHAnsi"/>
           <w:lang w:val="en-US"/>
         </w:rPr>
-        <w:t>Drove</w:t>
+        <w:t>Managed</w:t>
       </w:r>
       <w:r>
         <w:rPr>
@@ -1142,7 +1149,21 @@
           <w:rFonts w:cstheme="minorHAnsi"/>
           <w:lang w:val="en-US"/>
         </w:rPr>
-        <w:t xml:space="preserve"> Microsoft, I delivered global solutions for consumer and enterprise customer support: communication services, APIs, speech recognition and analytics, cognitive tools, </w:t>
+        <w:t xml:space="preserve"> Microsoft, I delivered global solutions for consumer and enterprise customer support: communication services, APIs, </w:t>
+      </w:r>
+      <w:r>
+        <w:rPr>
+          <w:rFonts w:cstheme="minorHAnsi"/>
+          <w:lang w:val="en-US"/>
+        </w:rPr>
+        <w:t xml:space="preserve">ML and IA </w:t>
+      </w:r>
+      <w:r>
+        <w:rPr>
+          <w:rFonts w:cstheme="minorHAnsi"/>
+          <w:lang w:val="en-US"/>
+        </w:rPr>
+        <w:t xml:space="preserve">speech recognition and analytics, cognitive tools, </w:t>
       </w:r>
       <w:r>
         <w:rPr>

--- a/resume.docx
+++ b/resume.docx
@@ -327,7 +327,7 @@
                 <w:rFonts w:cstheme="minorHAnsi"/>
                 <w:lang w:val="en-US"/>
               </w:rPr>
-              <w:t xml:space="preserve">Programming Languages: C#, PowerShell, Python, TypeScript, SQL, Kusto, JavaScript, and more. </w:t>
+              <w:t xml:space="preserve">Programming Languages: C#, PowerShell, Python, TypeScript, SQL, JavaScript, and more. </w:t>
             </w:r>
           </w:p>
           <w:p>
@@ -347,7 +347,7 @@
                 <w:rFonts w:cstheme="minorHAnsi"/>
                 <w:lang w:val="en-US"/>
               </w:rPr>
-              <w:t>Frameworks: .Net, Node.js, React, and Entity Framework</w:t>
+              <w:t>Frameworks: .Net, Node.js, React, Entity Framework</w:t>
             </w:r>
             <w:r>
               <w:rPr>
@@ -374,7 +374,14 @@
                 <w:rFonts w:cstheme="minorHAnsi"/>
                 <w:lang w:val="en-US"/>
               </w:rPr>
-              <w:t>Databases and storage: SQL, NoSQL, Data Lake, Redis, and more.</w:t>
+              <w:t>Databases and storage: SQL, NoSQL, Data Lake, Redis</w:t>
+            </w:r>
+            <w:r>
+              <w:rPr>
+                <w:rFonts w:cstheme="minorHAnsi"/>
+                <w:lang w:val="en-US"/>
+              </w:rPr>
+              <w:t>.</w:t>
             </w:r>
           </w:p>
           <w:p>
@@ -394,49 +401,84 @@
                 <w:rFonts w:cstheme="minorHAnsi"/>
                 <w:lang w:val="en-US"/>
               </w:rPr>
-              <w:t xml:space="preserve">Tools &amp; Technologies: </w:t>
+              <w:t>Identity and Authentication</w:t>
             </w:r>
             <w:r>
               <w:rPr>
                 <w:rFonts w:cstheme="minorHAnsi"/>
                 <w:lang w:val="en-US"/>
               </w:rPr>
-              <w:t xml:space="preserve">Speech-to-text </w:t>
+              <w:t xml:space="preserve"> practices and protocols</w:t>
             </w:r>
             <w:r>
               <w:rPr>
                 <w:rFonts w:cstheme="minorHAnsi"/>
                 <w:lang w:val="en-US"/>
               </w:rPr>
-              <w:t xml:space="preserve">STT, </w:t>
+              <w:t xml:space="preserve"> (SAML, Oauth2.0</w:t>
             </w:r>
             <w:r>
               <w:rPr>
                 <w:rFonts w:cstheme="minorHAnsi"/>
                 <w:lang w:val="en-US"/>
               </w:rPr>
-              <w:t>generative, conversational, and analysis AI</w:t>
+              <w:t>, SSO</w:t>
             </w:r>
             <w:r>
               <w:rPr>
                 <w:rFonts w:cstheme="minorHAnsi"/>
                 <w:lang w:val="en-US"/>
               </w:rPr>
-              <w:t xml:space="preserve"> and </w:t>
+              <w:t>)</w:t>
             </w:r>
             <w:r>
               <w:rPr>
                 <w:rFonts w:cstheme="minorHAnsi"/>
                 <w:lang w:val="en-US"/>
               </w:rPr>
-              <w:t>ML,</w:t>
+              <w:t>,</w:t>
             </w:r>
             <w:r>
               <w:rPr>
                 <w:rFonts w:cstheme="minorHAnsi"/>
                 <w:lang w:val="en-US"/>
               </w:rPr>
-              <w:t xml:space="preserve"> Power BI, Data Factory, and more.</w:t>
+              <w:t xml:space="preserve"> </w:t>
+            </w:r>
+            <w:r>
+              <w:rPr>
+                <w:rFonts w:cstheme="minorHAnsi"/>
+                <w:lang w:val="en-US"/>
+              </w:rPr>
+              <w:t>r</w:t>
+            </w:r>
+            <w:r>
+              <w:rPr>
+                <w:rFonts w:cstheme="minorHAnsi"/>
+                <w:lang w:val="en-US"/>
+              </w:rPr>
+              <w:t>egulation</w:t>
+            </w:r>
+            <w:r>
+              <w:rPr>
+                <w:rFonts w:cstheme="minorHAnsi"/>
+                <w:lang w:val="en-US"/>
+              </w:rPr>
+              <w:t xml:space="preserve"> compliance</w:t>
+            </w:r>
+            <w:r>
+              <w:rPr>
+                <w:rFonts w:cstheme="minorHAnsi"/>
+                <w:lang w:val="en-US"/>
+              </w:rPr>
+              <w:t xml:space="preserve"> </w:t>
+            </w:r>
+            <w:r>
+              <w:rPr>
+                <w:rFonts w:cstheme="minorHAnsi"/>
+                <w:lang w:val="en-US"/>
+              </w:rPr>
+              <w:t>(GDPR, PII)</w:t>
             </w:r>
           </w:p>
           <w:p>
@@ -456,7 +498,83 @@
                 <w:rFonts w:cstheme="minorHAnsi"/>
                 <w:lang w:val="en-US"/>
               </w:rPr>
-              <w:t>Cloud Services: Azure.</w:t>
+              <w:t xml:space="preserve">Tools &amp; Technologies: </w:t>
+            </w:r>
+            <w:r>
+              <w:rPr>
+                <w:rFonts w:cstheme="minorHAnsi"/>
+                <w:lang w:val="en-US"/>
+              </w:rPr>
+              <w:t>Speech-to-text</w:t>
+            </w:r>
+            <w:r>
+              <w:rPr>
+                <w:rFonts w:cstheme="minorHAnsi"/>
+                <w:lang w:val="en-US"/>
+              </w:rPr>
+              <w:t xml:space="preserve">, </w:t>
+            </w:r>
+            <w:r>
+              <w:rPr>
+                <w:rFonts w:cstheme="minorHAnsi"/>
+                <w:lang w:val="en-US"/>
+              </w:rPr>
+              <w:t>generative, and analysis AI</w:t>
+            </w:r>
+            <w:r>
+              <w:rPr>
+                <w:rFonts w:cstheme="minorHAnsi"/>
+                <w:lang w:val="en-US"/>
+              </w:rPr>
+              <w:t xml:space="preserve"> and </w:t>
+            </w:r>
+            <w:r>
+              <w:rPr>
+                <w:rFonts w:cstheme="minorHAnsi"/>
+                <w:lang w:val="en-US"/>
+              </w:rPr>
+              <w:t>ML,</w:t>
+            </w:r>
+            <w:r>
+              <w:rPr>
+                <w:rFonts w:cstheme="minorHAnsi"/>
+                <w:lang w:val="en-US"/>
+              </w:rPr>
+              <w:t xml:space="preserve"> Power BI, Data Factory</w:t>
+            </w:r>
+            <w:r>
+              <w:rPr>
+                <w:rFonts w:cstheme="minorHAnsi"/>
+                <w:lang w:val="en-US"/>
+              </w:rPr>
+              <w:t>.</w:t>
+            </w:r>
+          </w:p>
+          <w:p>
+            <w:pPr>
+              <w:pStyle w:val="ListParagraph"/>
+              <w:numPr>
+                <w:ilvl w:val="0"/>
+                <w:numId w:val="1"/>
+              </w:numPr>
+              <w:rPr>
+                <w:rFonts w:cstheme="minorHAnsi"/>
+                <w:lang w:val="en-US"/>
+              </w:rPr>
+            </w:pPr>
+            <w:r>
+              <w:rPr>
+                <w:rFonts w:cstheme="minorHAnsi"/>
+                <w:lang w:val="en-US"/>
+              </w:rPr>
+              <w:t>Azure</w:t>
+            </w:r>
+            <w:r>
+              <w:rPr>
+                <w:rFonts w:cstheme="minorHAnsi"/>
+                <w:lang w:val="en-US"/>
+              </w:rPr>
+              <w:t xml:space="preserve"> Cloud Services.</w:t>
             </w:r>
           </w:p>
           <w:p>
@@ -1163,7 +1281,15 @@
           <w:rFonts w:cstheme="minorHAnsi"/>
           <w:lang w:val="en-US"/>
         </w:rPr>
-        <w:t xml:space="preserve">speech recognition and analytics, cognitive tools, </w:t>
+        <w:t xml:space="preserve">speech recognition and analytics, </w:t>
+      </w:r>
+      <w:r>
+        <w:rPr>
+          <w:rFonts w:cstheme="minorHAnsi"/>
+          <w:lang w:val="en-US"/>
+        </w:rPr>
+        <w:lastRenderedPageBreak/>
+        <w:t xml:space="preserve">cognitive tools, </w:t>
       </w:r>
       <w:r>
         <w:rPr>
@@ -1232,7 +1358,6 @@
           <w:bdr w:val="none" w:sz="0" w:space="0" w:color="auto" w:frame="1"/>
           <w:lang w:val="en-US" w:eastAsia="es-GT"/>
         </w:rPr>
-        <w:lastRenderedPageBreak/>
         <w:t>Software Engineer - Motiv Inc. (Microsoft</w:t>
       </w:r>
       <w:r>

--- a/resume.docx
+++ b/resume.docx
@@ -575,6 +575,33 @@
                 <w:lang w:val="en-US"/>
               </w:rPr>
               <w:t xml:space="preserve"> Cloud Services.</w:t>
+            </w:r>
+          </w:p>
+          <w:p>
+            <w:pPr>
+              <w:pStyle w:val="ListParagraph"/>
+              <w:numPr>
+                <w:ilvl w:val="0"/>
+                <w:numId w:val="1"/>
+              </w:numPr>
+              <w:rPr>
+                <w:rFonts w:cstheme="minorHAnsi"/>
+                <w:lang w:val="en-US"/>
+              </w:rPr>
+            </w:pPr>
+            <w:r>
+              <w:rPr>
+                <w:rFonts w:cstheme="minorHAnsi"/>
+                <w:lang w:val="en-US"/>
+              </w:rPr>
+              <w:t>Infrastructure as Code (IAC)</w:t>
+            </w:r>
+            <w:r>
+              <w:rPr>
+                <w:rFonts w:cstheme="minorHAnsi"/>
+                <w:lang w:val="en-US"/>
+              </w:rPr>
+              <w:t>.</w:t>
             </w:r>
           </w:p>
           <w:p>

--- a/resume.docx
+++ b/resume.docx
@@ -134,7 +134,21 @@
           <w:rFonts w:cstheme="minorHAnsi"/>
           <w:lang w:val="en-US"/>
         </w:rPr>
-        <w:t xml:space="preserve">As a Full Stack Software Engineer with 20 years of experience </w:t>
+        <w:t xml:space="preserve">As a Full Stack Software Engineer with </w:t>
+      </w:r>
+      <w:r>
+        <w:rPr>
+          <w:rFonts w:cstheme="minorHAnsi"/>
+          <w:lang w:val="en-US"/>
+        </w:rPr>
+        <w:t>18 y</w:t>
+      </w:r>
+      <w:r>
+        <w:rPr>
+          <w:rFonts w:cstheme="minorHAnsi"/>
+          <w:lang w:val="en-US"/>
+        </w:rPr>
+        <w:t xml:space="preserve">ears of experience </w:t>
       </w:r>
       <w:r>
         <w:rPr>
@@ -327,7 +341,35 @@
                 <w:rFonts w:cstheme="minorHAnsi"/>
                 <w:lang w:val="en-US"/>
               </w:rPr>
-              <w:t xml:space="preserve">Programming Languages: C#, PowerShell, Python, TypeScript, SQL, JavaScript, and more. </w:t>
+              <w:t>Programming Languages:</w:t>
+            </w:r>
+            <w:r>
+              <w:rPr>
+                <w:rFonts w:cstheme="minorHAnsi"/>
+                <w:lang w:val="en-US"/>
+              </w:rPr>
+              <w:t xml:space="preserve"> OOP,</w:t>
+            </w:r>
+            <w:r>
+              <w:rPr>
+                <w:rFonts w:cstheme="minorHAnsi"/>
+                <w:lang w:val="en-US"/>
+              </w:rPr>
+              <w:t xml:space="preserve"> C#, Python, TypeScript, SQL, </w:t>
+            </w:r>
+            <w:r>
+              <w:rPr>
+                <w:rFonts w:cstheme="minorHAnsi"/>
+                <w:lang w:val="en-US"/>
+              </w:rPr>
+              <w:t xml:space="preserve">PowerShell, </w:t>
+            </w:r>
+            <w:r>
+              <w:rPr>
+                <w:rFonts w:cstheme="minorHAnsi"/>
+                <w:lang w:val="en-US"/>
+              </w:rPr>
+              <w:t xml:space="preserve">JavaScript, and more. </w:t>
             </w:r>
           </w:p>
           <w:p>

--- a/resume.docx
+++ b/resume.docx
@@ -2186,13 +2186,13 @@
             <w:rPr>
               <w:color w:val="BFBFBF" w:themeColor="background1" w:themeShade="BF"/>
             </w:rPr>
-            <w:t>v_202502</w:t>
+            <w:t>v_20250</w:t>
           </w:r>
           <w:r>
             <w:rPr>
               <w:color w:val="BFBFBF" w:themeColor="background1" w:themeShade="BF"/>
             </w:rPr>
-            <w:t>14</w:t>
+            <w:t>325</w:t>
           </w:r>
         </w:p>
       </w:tc>

--- a/resume.docx
+++ b/resume.docx
@@ -369,7 +369,7 @@
                 <w:rFonts w:cstheme="minorHAnsi"/>
                 <w:lang w:val="en-US"/>
               </w:rPr>
-              <w:t xml:space="preserve">JavaScript, and more. </w:t>
+              <w:t>JavaScript, and more</w:t>
             </w:r>
           </w:p>
           <w:p>
@@ -391,13 +391,6 @@
               </w:rPr>
               <w:t>Frameworks: .Net, Node.js, React, Entity Framework</w:t>
             </w:r>
-            <w:r>
-              <w:rPr>
-                <w:rFonts w:cstheme="minorHAnsi"/>
-                <w:lang w:val="en-US"/>
-              </w:rPr>
-              <w:t>, PyTorch, TensorFlow.</w:t>
-            </w:r>
           </w:p>
           <w:p>
             <w:pPr>
@@ -418,13 +411,6 @@
               </w:rPr>
               <w:t>Databases and storage: SQL, NoSQL, Data Lake, Redis</w:t>
             </w:r>
-            <w:r>
-              <w:rPr>
-                <w:rFonts w:cstheme="minorHAnsi"/>
-                <w:lang w:val="en-US"/>
-              </w:rPr>
-              <w:t>.</w:t>
-            </w:r>
           </w:p>
           <w:p>
             <w:pPr>
@@ -522,6 +508,20 @@
               </w:rPr>
               <w:t>(GDPR, PII)</w:t>
             </w:r>
+            <w:r>
+              <w:rPr>
+                <w:rFonts w:cstheme="minorHAnsi"/>
+                <w:lang w:val="en-US"/>
+              </w:rPr>
+              <w:t xml:space="preserve">, zero-trust strategies </w:t>
+            </w:r>
+            <w:r>
+              <w:rPr>
+                <w:rFonts w:cstheme="minorHAnsi"/>
+                <w:lang w:val="en-US"/>
+              </w:rPr>
+              <w:t>and threat modeling</w:t>
+            </w:r>
           </w:p>
           <w:p>
             <w:pPr>
@@ -540,28 +540,7 @@
                 <w:rFonts w:cstheme="minorHAnsi"/>
                 <w:lang w:val="en-US"/>
               </w:rPr>
-              <w:t xml:space="preserve">Tools &amp; Technologies: </w:t>
-            </w:r>
-            <w:r>
-              <w:rPr>
-                <w:rFonts w:cstheme="minorHAnsi"/>
-                <w:lang w:val="en-US"/>
-              </w:rPr>
-              <w:t>Speech-to-text</w:t>
-            </w:r>
-            <w:r>
-              <w:rPr>
-                <w:rFonts w:cstheme="minorHAnsi"/>
-                <w:lang w:val="en-US"/>
-              </w:rPr>
-              <w:t xml:space="preserve">, </w:t>
-            </w:r>
-            <w:r>
-              <w:rPr>
-                <w:rFonts w:cstheme="minorHAnsi"/>
-                <w:lang w:val="en-US"/>
-              </w:rPr>
-              <w:t>generative, and analysis AI</w:t>
+              <w:t>AI</w:t>
             </w:r>
             <w:r>
               <w:rPr>
@@ -575,21 +554,56 @@
                 <w:rFonts w:cstheme="minorHAnsi"/>
                 <w:lang w:val="en-US"/>
               </w:rPr>
-              <w:t>ML,</w:t>
-            </w:r>
-            <w:r>
-              <w:rPr>
-                <w:rFonts w:cstheme="minorHAnsi"/>
-                <w:lang w:val="en-US"/>
-              </w:rPr>
-              <w:t xml:space="preserve"> Power BI, Data Factory</w:t>
-            </w:r>
-            <w:r>
-              <w:rPr>
-                <w:rFonts w:cstheme="minorHAnsi"/>
-                <w:lang w:val="en-US"/>
-              </w:rPr>
-              <w:t>.</w:t>
+              <w:t>ML</w:t>
+            </w:r>
+            <w:r>
+              <w:rPr>
+                <w:rFonts w:cstheme="minorHAnsi"/>
+                <w:lang w:val="en-US"/>
+              </w:rPr>
+              <w:t xml:space="preserve"> generative and analysis models</w:t>
+            </w:r>
+            <w:r>
+              <w:rPr>
+                <w:rFonts w:cstheme="minorHAnsi"/>
+                <w:lang w:val="en-US"/>
+              </w:rPr>
+              <w:t xml:space="preserve">, PyTorch, </w:t>
+            </w:r>
+            <w:r>
+              <w:rPr>
+                <w:rFonts w:cstheme="minorHAnsi"/>
+                <w:lang w:val="en-US"/>
+              </w:rPr>
+              <w:t xml:space="preserve">and </w:t>
+            </w:r>
+            <w:r>
+              <w:rPr>
+                <w:rFonts w:cstheme="minorHAnsi"/>
+                <w:lang w:val="en-US"/>
+              </w:rPr>
+              <w:t>TensorFlow</w:t>
+            </w:r>
+            <w:r>
+              <w:rPr>
+                <w:rFonts w:cstheme="minorHAnsi"/>
+                <w:lang w:val="en-US"/>
+              </w:rPr>
+              <w:t>, Azure</w:t>
+            </w:r>
+            <w:r>
+              <w:rPr>
+                <w:rFonts w:cstheme="minorHAnsi"/>
+                <w:lang w:val="en-US"/>
+              </w:rPr>
+              <w:t xml:space="preserve"> AI and</w:t>
+            </w:r>
+            <w:r>
+              <w:rPr>
+                <w:rFonts w:cstheme="minorHAnsi"/>
+                <w:lang w:val="en-US"/>
+              </w:rPr>
+              <w:t xml:space="preserve"> ML Studio</w:t>
             </w:r>
           </w:p>
           <w:p>
@@ -616,7 +630,7 @@
                 <w:rFonts w:cstheme="minorHAnsi"/>
                 <w:lang w:val="en-US"/>
               </w:rPr>
-              <w:t xml:space="preserve"> Cloud Services.</w:t>
+              <w:t xml:space="preserve"> Cloud Services</w:t>
             </w:r>
           </w:p>
           <w:p>
@@ -638,13 +652,6 @@
               </w:rPr>
               <w:t>Infrastructure as Code (IAC)</w:t>
             </w:r>
-            <w:r>
-              <w:rPr>
-                <w:rFonts w:cstheme="minorHAnsi"/>
-                <w:lang w:val="en-US"/>
-              </w:rPr>
-              <w:t>.</w:t>
-            </w:r>
           </w:p>
           <w:p>
             <w:pPr>
@@ -663,21 +670,14 @@
                 <w:rFonts w:cstheme="minorHAnsi"/>
                 <w:lang w:val="en-US"/>
               </w:rPr>
-              <w:t xml:space="preserve">Network </w:t>
-            </w:r>
-            <w:r>
-              <w:rPr>
-                <w:rFonts w:cstheme="minorHAnsi"/>
-                <w:lang w:val="en-US"/>
-              </w:rPr>
-              <w:t>technologies and protocols</w:t>
-            </w:r>
-            <w:r>
-              <w:rPr>
-                <w:rFonts w:cstheme="minorHAnsi"/>
-                <w:lang w:val="en-US"/>
-              </w:rPr>
-              <w:t>.</w:t>
+              <w:t>Network</w:t>
+            </w:r>
+            <w:r>
+              <w:rPr>
+                <w:rFonts w:cstheme="minorHAnsi"/>
+                <w:lang w:val="en-US"/>
+              </w:rPr>
+              <w:t xml:space="preserve"> protocols</w:t>
             </w:r>
           </w:p>
           <w:p>
@@ -704,7 +704,7 @@
                 <w:rFonts w:cstheme="minorHAnsi"/>
                 <w:lang w:val="en-US"/>
               </w:rPr>
-              <w:t>crisis response.</w:t>
+              <w:t>crisis response</w:t>
             </w:r>
           </w:p>
           <w:p>
@@ -724,28 +724,21 @@
                 <w:rFonts w:cstheme="minorHAnsi"/>
                 <w:lang w:val="en-US"/>
               </w:rPr>
-              <w:t xml:space="preserve">SDL: Scrum, Agile, DevOps, systems and solutions architecture, systems design, documentation, </w:t>
-            </w:r>
-            <w:r>
-              <w:rPr>
-                <w:rFonts w:cstheme="minorHAnsi"/>
-                <w:lang w:val="en-US"/>
-              </w:rPr>
-              <w:t xml:space="preserve">zero-trust </w:t>
-            </w:r>
-            <w:r>
-              <w:rPr>
-                <w:rFonts w:cstheme="minorHAnsi"/>
-                <w:lang w:val="en-US"/>
-              </w:rPr>
-              <w:t xml:space="preserve">strategies </w:t>
-            </w:r>
-            <w:r>
-              <w:rPr>
-                <w:rFonts w:cstheme="minorHAnsi"/>
-                <w:lang w:val="en-US"/>
-              </w:rPr>
-              <w:t>and threat modeling.</w:t>
+              <w:t xml:space="preserve">SDL: Scrum, Agile, DevOps, systems and solutions architecture, design, </w:t>
+            </w:r>
+            <w:r>
+              <w:rPr>
+                <w:rFonts w:cstheme="minorHAnsi"/>
+                <w:lang w:val="en-US"/>
+              </w:rPr>
+              <w:t xml:space="preserve">and </w:t>
+            </w:r>
+            <w:r>
+              <w:rPr>
+                <w:rFonts w:cstheme="minorHAnsi"/>
+                <w:lang w:val="en-US"/>
+              </w:rPr>
+              <w:t>documentation</w:t>
             </w:r>
           </w:p>
         </w:tc>
@@ -1350,15 +1343,7 @@
           <w:rFonts w:cstheme="minorHAnsi"/>
           <w:lang w:val="en-US"/>
         </w:rPr>
-        <w:t xml:space="preserve">speech recognition and analytics, </w:t>
-      </w:r>
-      <w:r>
-        <w:rPr>
-          <w:rFonts w:cstheme="minorHAnsi"/>
-          <w:lang w:val="en-US"/>
-        </w:rPr>
-        <w:lastRenderedPageBreak/>
-        <w:t xml:space="preserve">cognitive tools, </w:t>
+        <w:t xml:space="preserve">speech recognition and analytics, cognitive tools, </w:t>
       </w:r>
       <w:r>
         <w:rPr>
@@ -1427,6 +1412,7 @@
           <w:bdr w:val="none" w:sz="0" w:space="0" w:color="auto" w:frame="1"/>
           <w:lang w:val="en-US" w:eastAsia="es-GT"/>
         </w:rPr>
+        <w:lastRenderedPageBreak/>
         <w:t>Software Engineer - Motiv Inc. (Microsoft</w:t>
       </w:r>
       <w:r>

--- a/resume.docx
+++ b/resume.docx
@@ -13,6 +13,7 @@
           <w:color w:val="538135" w:themeColor="accent6" w:themeShade="BF"/>
           <w:sz w:val="44"/>
           <w:szCs w:val="44"/>
+          <w:lang w:val="es-GT"/>
         </w:rPr>
       </w:pPr>
       <w:r>
@@ -23,6 +24,7 @@
           <w:color w:val="538135" w:themeColor="accent6" w:themeShade="BF"/>
           <w:sz w:val="44"/>
           <w:szCs w:val="44"/>
+          <w:lang w:val="es-GT"/>
         </w:rPr>
         <w:t>Alejandro Echeverria</w:t>
       </w:r>
@@ -34,6 +36,7 @@
           <w:color w:val="538135" w:themeColor="accent6" w:themeShade="BF"/>
           <w:sz w:val="22"/>
           <w:szCs w:val="22"/>
+          <w:lang w:val="es-GT"/>
         </w:rPr>
       </w:pPr>
       <w:r>
@@ -41,6 +44,7 @@
           <w:color w:val="538135" w:themeColor="accent6" w:themeShade="BF"/>
           <w:sz w:val="22"/>
           <w:szCs w:val="22"/>
+          <w:lang w:val="es-GT"/>
         </w:rPr>
         <w:t>Senior Software Engineer</w:t>
       </w:r>
@@ -53,16 +57,21 @@
           <w:rFonts w:cstheme="minorHAnsi"/>
           <w:sz w:val="22"/>
           <w:szCs w:val="22"/>
-        </w:rPr>
-      </w:pPr>
-      <w:r>
-        <w:rPr>
-          <w:rFonts w:cstheme="minorHAnsi"/>
-          <w:sz w:val="22"/>
-          <w:szCs w:val="22"/>
-        </w:rPr>
-        <w:t>aluxit@outlook.com</w:t>
-      </w:r>
+          <w:lang w:val="es-GT"/>
+        </w:rPr>
+      </w:pPr>
+      <w:hyperlink r:id="rId5" w:history="1">
+        <w:r>
+          <w:rPr>
+            <w:rStyle w:val="Hyperlink"/>
+            <w:rFonts w:cstheme="minorHAnsi"/>
+            <w:sz w:val="22"/>
+            <w:szCs w:val="22"/>
+            <w:lang w:val="es-GT"/>
+          </w:rPr>
+          <w:t>aluxit@outlook.com</w:t>
+        </w:r>
+      </w:hyperlink>
     </w:p>
     <w:p>
       <w:pPr>
@@ -72,16 +81,21 @@
           <w:rFonts w:cstheme="minorHAnsi"/>
           <w:sz w:val="22"/>
           <w:szCs w:val="22"/>
-        </w:rPr>
-      </w:pPr>
-      <w:r>
-        <w:rPr>
-          <w:rFonts w:cstheme="minorHAnsi"/>
-          <w:sz w:val="22"/>
-          <w:szCs w:val="22"/>
-        </w:rPr>
-        <w:t>https://linkedin.com/in/cuete</w:t>
-      </w:r>
+          <w:lang w:val="es-GT"/>
+        </w:rPr>
+      </w:pPr>
+      <w:hyperlink r:id="rId6" w:history="1">
+        <w:r>
+          <w:rPr>
+            <w:rStyle w:val="Hyperlink"/>
+            <w:rFonts w:cstheme="minorHAnsi"/>
+            <w:sz w:val="22"/>
+            <w:szCs w:val="22"/>
+            <w:lang w:val="es-GT"/>
+          </w:rPr>
+          <w:t>https://linkedin.com/in/cuete</w:t>
+        </w:r>
+      </w:hyperlink>
     </w:p>
     <w:p>
       <w:pPr>
@@ -91,13 +105,15 @@
           <w:rFonts w:cstheme="minorHAnsi"/>
           <w:sz w:val="22"/>
           <w:szCs w:val="22"/>
-        </w:rPr>
-      </w:pPr>
-      <w:r>
-        <w:rPr>
-          <w:rFonts w:cstheme="minorHAnsi"/>
-          <w:sz w:val="22"/>
-          <w:szCs w:val="22"/>
+          <w:lang w:val="es-GT"/>
+        </w:rPr>
+      </w:pPr>
+      <w:r>
+        <w:rPr>
+          <w:rFonts w:cstheme="minorHAnsi"/>
+          <w:sz w:val="22"/>
+          <w:szCs w:val="22"/>
+          <w:lang w:val="es-GT"/>
         </w:rPr>
         <w:t>+1 360.320.4060</w:t>
       </w:r>
@@ -107,6 +123,7 @@
         <w:spacing w:after="0" w:line="240" w:lineRule="auto"/>
         <w:rPr>
           <w:rFonts w:cstheme="minorHAnsi"/>
+          <w:lang w:val="es-GT"/>
         </w:rPr>
       </w:pPr>
     </w:p>
@@ -143,7 +160,39 @@
           <w:sz w:val="22"/>
           <w:szCs w:val="22"/>
         </w:rPr>
-        <w:t>As a Full Stack Software Engineer with 18 years of experience delivering successful products, my goal is to engineer innovative technical solutions to address complex business challenges. I specialize in leveraging the newest cloud and AI tools to create scalable, secure, resilient, and intelligent systems that drive business growth. I stay ahead of industry trends by continuously updating my skills and knowledge with the latest technological trends and tools.</w:t>
+        <w:t xml:space="preserve">As a Full Stack Software Engineer with </w:t>
+      </w:r>
+      <w:r>
+        <w:rPr>
+          <w:rFonts w:cstheme="minorHAnsi"/>
+          <w:sz w:val="22"/>
+          <w:szCs w:val="22"/>
+        </w:rPr>
+        <w:t xml:space="preserve">over </w:t>
+      </w:r>
+      <w:r>
+        <w:rPr>
+          <w:rFonts w:cstheme="minorHAnsi"/>
+          <w:sz w:val="22"/>
+          <w:szCs w:val="22"/>
+        </w:rPr>
+        <w:t>1</w:t>
+      </w:r>
+      <w:r>
+        <w:rPr>
+          <w:rFonts w:cstheme="minorHAnsi"/>
+          <w:sz w:val="22"/>
+          <w:szCs w:val="22"/>
+        </w:rPr>
+        <w:t>5</w:t>
+      </w:r>
+      <w:r>
+        <w:rPr>
+          <w:rFonts w:cstheme="minorHAnsi"/>
+          <w:sz w:val="22"/>
+          <w:szCs w:val="22"/>
+        </w:rPr>
+        <w:t xml:space="preserve"> years of experience delivering successful products, my goal is to engineer innovative technical solutions to address complex business challenges. I specialize in leveraging the newest cloud and AI tools to create scalable, secure, resilient, and intelligent systems that drive business growth. I stay ahead of industry trends by continuously updating my skills and knowledge with the latest technological trends and tools.</w:t>
       </w:r>
     </w:p>
     <w:p>
@@ -212,7 +261,23 @@
           <w:sz w:val="22"/>
           <w:szCs w:val="22"/>
         </w:rPr>
-        <w:t>Frameworks: .Net, Node.js, React, Entity Framework</w:t>
+        <w:t xml:space="preserve">Data structures, algorithms, </w:t>
+      </w:r>
+      <w:r>
+        <w:rPr>
+          <w:rFonts w:cstheme="minorHAnsi"/>
+          <w:sz w:val="22"/>
+          <w:szCs w:val="22"/>
+        </w:rPr>
+        <w:t>design patterns and fundamentals</w:t>
+      </w:r>
+      <w:r>
+        <w:rPr>
+          <w:rFonts w:cstheme="minorHAnsi"/>
+          <w:sz w:val="22"/>
+          <w:szCs w:val="22"/>
+        </w:rPr>
+        <w:t>, performance principles</w:t>
       </w:r>
     </w:p>
     <w:p>
@@ -234,7 +299,7 @@
           <w:sz w:val="22"/>
           <w:szCs w:val="22"/>
         </w:rPr>
-        <w:t>Databases and storage: SQL, NoSQL, Data Lake, Redis</w:t>
+        <w:t>Frameworks: .Net, Node.js, React, Entity Framework</w:t>
       </w:r>
     </w:p>
     <w:p>
@@ -256,31 +321,7 @@
           <w:sz w:val="22"/>
           <w:szCs w:val="22"/>
         </w:rPr>
-        <w:t xml:space="preserve">Security, </w:t>
-      </w:r>
-      <w:r>
-        <w:rPr>
-          <w:rFonts w:cstheme="minorHAnsi"/>
-          <w:sz w:val="22"/>
-          <w:szCs w:val="22"/>
-        </w:rPr>
-        <w:t>Identity</w:t>
-      </w:r>
-      <w:r>
-        <w:rPr>
-          <w:rFonts w:cstheme="minorHAnsi"/>
-          <w:sz w:val="22"/>
-          <w:szCs w:val="22"/>
-        </w:rPr>
-        <w:t>,</w:t>
-      </w:r>
-      <w:r>
-        <w:rPr>
-          <w:rFonts w:cstheme="minorHAnsi"/>
-          <w:sz w:val="22"/>
-          <w:szCs w:val="22"/>
-        </w:rPr>
-        <w:t xml:space="preserve"> and Authentication practices and protocols (SAML, Oauth2.0, SSO), regulation compliance (GDPR, PII), zero-trust strategies and threat modeling</w:t>
+        <w:t>Databases and storage: SQL, NoSQL, Data Lake, Redis</w:t>
       </w:r>
     </w:p>
     <w:p>
@@ -302,7 +343,31 @@
           <w:sz w:val="22"/>
           <w:szCs w:val="22"/>
         </w:rPr>
-        <w:t>AI and ML generative and analysis models, PyTorch, and TensorFlow, Azure AI and ML Studio</w:t>
+        <w:t xml:space="preserve">Security, </w:t>
+      </w:r>
+      <w:r>
+        <w:rPr>
+          <w:rFonts w:cstheme="minorHAnsi"/>
+          <w:sz w:val="22"/>
+          <w:szCs w:val="22"/>
+        </w:rPr>
+        <w:t>Identity</w:t>
+      </w:r>
+      <w:r>
+        <w:rPr>
+          <w:rFonts w:cstheme="minorHAnsi"/>
+          <w:sz w:val="22"/>
+          <w:szCs w:val="22"/>
+        </w:rPr>
+        <w:t>,</w:t>
+      </w:r>
+      <w:r>
+        <w:rPr>
+          <w:rFonts w:cstheme="minorHAnsi"/>
+          <w:sz w:val="22"/>
+          <w:szCs w:val="22"/>
+        </w:rPr>
+        <w:t xml:space="preserve"> and Authentication practices and protocols (SAML, Oauth2.0, SSO), regulation compliance (GDPR, PII), and threat modeling</w:t>
       </w:r>
     </w:p>
     <w:p>
@@ -324,7 +389,7 @@
           <w:sz w:val="22"/>
           <w:szCs w:val="22"/>
         </w:rPr>
-        <w:t>Azure Cloud Services</w:t>
+        <w:t>AI and ML generative and analysis models, PyTorch, and TensorFlow, Azure AI and ML Studio</w:t>
       </w:r>
     </w:p>
     <w:p>
@@ -346,7 +411,23 @@
           <w:sz w:val="22"/>
           <w:szCs w:val="22"/>
         </w:rPr>
-        <w:t>Infrastructure as Code (IAC)</w:t>
+        <w:t>C</w:t>
+      </w:r>
+      <w:r>
+        <w:rPr>
+          <w:rFonts w:cstheme="minorHAnsi"/>
+          <w:sz w:val="22"/>
+          <w:szCs w:val="22"/>
+        </w:rPr>
+        <w:t>loud Services</w:t>
+      </w:r>
+      <w:r>
+        <w:rPr>
+          <w:rFonts w:cstheme="minorHAnsi"/>
+          <w:sz w:val="22"/>
+          <w:szCs w:val="22"/>
+        </w:rPr>
+        <w:t xml:space="preserve"> expertise (e.g. Azure)</w:t>
       </w:r>
     </w:p>
     <w:p>
@@ -368,15 +449,15 @@
           <w:sz w:val="22"/>
           <w:szCs w:val="22"/>
         </w:rPr>
-        <w:t>Network protocols</w:t>
-      </w:r>
-      <w:r>
-        <w:rPr>
-          <w:rFonts w:cstheme="minorHAnsi"/>
-          <w:sz w:val="22"/>
-          <w:szCs w:val="22"/>
-        </w:rPr>
-        <w:t xml:space="preserve"> and tools</w:t>
+        <w:t>Linux system</w:t>
+      </w:r>
+      <w:r>
+        <w:rPr>
+          <w:rFonts w:cstheme="minorHAnsi"/>
+          <w:sz w:val="22"/>
+          <w:szCs w:val="22"/>
+        </w:rPr>
+        <w:t>s administration and internals</w:t>
       </w:r>
     </w:p>
     <w:p>
@@ -398,7 +479,139 @@
           <w:sz w:val="22"/>
           <w:szCs w:val="22"/>
         </w:rPr>
-        <w:t xml:space="preserve">Incident management and </w:t>
+        <w:t>Infrastructure as Code (IAC)</w:t>
+      </w:r>
+      <w:r>
+        <w:rPr>
+          <w:rFonts w:cstheme="minorHAnsi"/>
+          <w:sz w:val="22"/>
+          <w:szCs w:val="22"/>
+        </w:rPr>
+        <w:t>, containerization and virtualization</w:t>
+      </w:r>
+    </w:p>
+    <w:p>
+      <w:pPr>
+        <w:numPr>
+          <w:ilvl w:val="0"/>
+          <w:numId w:val="1"/>
+        </w:numPr>
+        <w:spacing w:after="0" w:line="240" w:lineRule="auto"/>
+        <w:rPr>
+          <w:rFonts w:cstheme="minorHAnsi"/>
+          <w:sz w:val="22"/>
+          <w:szCs w:val="22"/>
+        </w:rPr>
+      </w:pPr>
+      <w:r>
+        <w:rPr>
+          <w:rFonts w:cstheme="minorHAnsi"/>
+          <w:sz w:val="22"/>
+          <w:szCs w:val="22"/>
+        </w:rPr>
+        <w:t>Network protocols</w:t>
+      </w:r>
+      <w:r>
+        <w:rPr>
+          <w:rFonts w:cstheme="minorHAnsi"/>
+          <w:sz w:val="22"/>
+          <w:szCs w:val="22"/>
+        </w:rPr>
+        <w:t xml:space="preserve"> and tools</w:t>
+      </w:r>
+      <w:r>
+        <w:rPr>
+          <w:rFonts w:cstheme="minorHAnsi"/>
+          <w:sz w:val="22"/>
+          <w:szCs w:val="22"/>
+        </w:rPr>
+        <w:t xml:space="preserve"> (TCP</w:t>
+      </w:r>
+      <w:r>
+        <w:rPr>
+          <w:rFonts w:cstheme="minorHAnsi"/>
+          <w:sz w:val="22"/>
+          <w:szCs w:val="22"/>
+        </w:rPr>
+        <w:t>/IP</w:t>
+      </w:r>
+      <w:r>
+        <w:rPr>
+          <w:rFonts w:cstheme="minorHAnsi"/>
+          <w:sz w:val="22"/>
+          <w:szCs w:val="22"/>
+        </w:rPr>
+        <w:t>, HTTP)</w:t>
+      </w:r>
+      <w:r>
+        <w:rPr>
+          <w:rFonts w:cstheme="minorHAnsi"/>
+          <w:sz w:val="22"/>
+          <w:szCs w:val="22"/>
+        </w:rPr>
+        <w:t>, Zero Trust Network</w:t>
+      </w:r>
+      <w:r>
+        <w:rPr>
+          <w:rFonts w:cstheme="minorHAnsi"/>
+          <w:sz w:val="22"/>
+          <w:szCs w:val="22"/>
+        </w:rPr>
+        <w:t xml:space="preserve"> security model strategies</w:t>
+      </w:r>
+    </w:p>
+    <w:p>
+      <w:pPr>
+        <w:numPr>
+          <w:ilvl w:val="0"/>
+          <w:numId w:val="1"/>
+        </w:numPr>
+        <w:spacing w:after="0" w:line="240" w:lineRule="auto"/>
+        <w:rPr>
+          <w:rFonts w:cstheme="minorHAnsi"/>
+          <w:sz w:val="22"/>
+          <w:szCs w:val="22"/>
+        </w:rPr>
+      </w:pPr>
+      <w:r>
+        <w:rPr>
+          <w:rFonts w:cstheme="minorHAnsi"/>
+          <w:sz w:val="22"/>
+          <w:szCs w:val="22"/>
+        </w:rPr>
+        <w:t xml:space="preserve">Troubleshooting, </w:t>
+      </w:r>
+      <w:r>
+        <w:rPr>
+          <w:rFonts w:cstheme="minorHAnsi"/>
+          <w:sz w:val="22"/>
+          <w:szCs w:val="22"/>
+        </w:rPr>
+        <w:t>i</w:t>
+      </w:r>
+      <w:r>
+        <w:rPr>
+          <w:rFonts w:cstheme="minorHAnsi"/>
+          <w:sz w:val="22"/>
+          <w:szCs w:val="22"/>
+        </w:rPr>
+        <w:t>ncident management</w:t>
+      </w:r>
+      <w:r>
+        <w:rPr>
+          <w:rFonts w:cstheme="minorHAnsi"/>
+          <w:sz w:val="22"/>
+          <w:szCs w:val="22"/>
+        </w:rPr>
+        <w:t>, escalation,</w:t>
+      </w:r>
+      <w:r>
+        <w:rPr>
+          <w:rFonts w:cstheme="minorHAnsi"/>
+          <w:sz w:val="22"/>
+          <w:szCs w:val="22"/>
+        </w:rPr>
+        <w:t xml:space="preserve"> and </w:t>
       </w:r>
       <w:r>
         <w:rPr>
@@ -516,7 +729,23 @@
           <w:sz w:val="22"/>
           <w:szCs w:val="22"/>
         </w:rPr>
-        <w:t>, experienced in work costing and tracking</w:t>
+        <w:t xml:space="preserve">, experienced in costing and </w:t>
+      </w:r>
+      <w:r>
+        <w:rPr>
+          <w:rFonts w:cstheme="minorHAnsi"/>
+          <w:sz w:val="22"/>
+          <w:szCs w:val="22"/>
+        </w:rPr>
+        <w:t xml:space="preserve">feature </w:t>
+      </w:r>
+      <w:r>
+        <w:rPr>
+          <w:rFonts w:cstheme="minorHAnsi"/>
+          <w:sz w:val="22"/>
+          <w:szCs w:val="22"/>
+        </w:rPr>
+        <w:t>tracking</w:t>
       </w:r>
     </w:p>
     <w:p>
@@ -539,7 +768,7 @@
           <w:sz w:val="22"/>
           <w:szCs w:val="22"/>
         </w:rPr>
-        <w:t>Analytical, with attention to details</w:t>
+        <w:t>Analytical, attention to details</w:t>
       </w:r>
       <w:r>
         <w:rPr>
@@ -555,7 +784,15 @@
           <w:sz w:val="22"/>
           <w:szCs w:val="22"/>
         </w:rPr>
-        <w:t xml:space="preserve"> and a problem solver</w:t>
+        <w:t xml:space="preserve"> and problem solv</w:t>
+      </w:r>
+      <w:r>
+        <w:rPr>
+          <w:rFonts w:cstheme="minorHAnsi"/>
+          <w:sz w:val="22"/>
+          <w:szCs w:val="22"/>
+        </w:rPr>
+        <w:t>ing</w:t>
       </w:r>
     </w:p>
     <w:p>
@@ -578,7 +815,15 @@
           <w:sz w:val="22"/>
           <w:szCs w:val="22"/>
         </w:rPr>
-        <w:t xml:space="preserve">Effective </w:t>
+        <w:t>Collaborative, e</w:t>
+      </w:r>
+      <w:r>
+        <w:rPr>
+          <w:rFonts w:cstheme="minorHAnsi"/>
+          <w:sz w:val="22"/>
+          <w:szCs w:val="22"/>
+        </w:rPr>
+        <w:t xml:space="preserve">ffective </w:t>
       </w:r>
       <w:r>
         <w:rPr>
@@ -633,39 +878,39 @@
           <w:sz w:val="22"/>
           <w:szCs w:val="22"/>
         </w:rPr>
-        <w:t>Leadership and i</w:t>
-      </w:r>
-      <w:r>
-        <w:rPr>
-          <w:rFonts w:cstheme="minorHAnsi"/>
-          <w:sz w:val="22"/>
-          <w:szCs w:val="22"/>
-        </w:rPr>
-        <w:t>nitiative</w:t>
-      </w:r>
-      <w:r>
-        <w:rPr>
-          <w:rFonts w:cstheme="minorHAnsi"/>
-          <w:sz w:val="22"/>
-          <w:szCs w:val="22"/>
-        </w:rPr>
-        <w:t xml:space="preserve"> to drive efforts and </w:t>
-      </w:r>
-      <w:r>
-        <w:rPr>
-          <w:rFonts w:cstheme="minorHAnsi"/>
-          <w:sz w:val="22"/>
-          <w:szCs w:val="22"/>
-        </w:rPr>
-        <w:t xml:space="preserve">maintain </w:t>
-      </w:r>
-      <w:r>
-        <w:rPr>
-          <w:rFonts w:cstheme="minorHAnsi"/>
-          <w:sz w:val="22"/>
-          <w:szCs w:val="22"/>
-        </w:rPr>
-        <w:t>accountability</w:t>
+        <w:t>Leadership</w:t>
+      </w:r>
+      <w:r>
+        <w:rPr>
+          <w:rFonts w:cstheme="minorHAnsi"/>
+          <w:sz w:val="22"/>
+          <w:szCs w:val="22"/>
+        </w:rPr>
+        <w:t>, self-starter</w:t>
+      </w:r>
+      <w:r>
+        <w:rPr>
+          <w:rFonts w:cstheme="minorHAnsi"/>
+          <w:sz w:val="22"/>
+          <w:szCs w:val="22"/>
+        </w:rPr>
+        <w:t>, self-motivated,</w:t>
+      </w:r>
+      <w:r>
+        <w:rPr>
+          <w:rFonts w:cstheme="minorHAnsi"/>
+          <w:sz w:val="22"/>
+          <w:szCs w:val="22"/>
+        </w:rPr>
+        <w:t xml:space="preserve"> and accountab</w:t>
+      </w:r>
+      <w:r>
+        <w:rPr>
+          <w:rFonts w:cstheme="minorHAnsi"/>
+          <w:sz w:val="22"/>
+          <w:szCs w:val="22"/>
+        </w:rPr>
+        <w:t>le</w:t>
       </w:r>
     </w:p>
     <w:p>
@@ -696,23 +941,15 @@
           <w:sz w:val="22"/>
           <w:szCs w:val="22"/>
         </w:rPr>
-        <w:t xml:space="preserve"> and continued learning to the latest </w:t>
-      </w:r>
-      <w:r>
-        <w:rPr>
-          <w:rFonts w:cstheme="minorHAnsi"/>
-          <w:sz w:val="22"/>
-          <w:szCs w:val="22"/>
-        </w:rPr>
-        <w:t xml:space="preserve">tech and </w:t>
-      </w:r>
-      <w:r>
-        <w:rPr>
-          <w:rFonts w:cstheme="minorHAnsi"/>
-          <w:sz w:val="22"/>
-          <w:szCs w:val="22"/>
-        </w:rPr>
-        <w:t>practices</w:t>
+        <w:t xml:space="preserve"> and </w:t>
+      </w:r>
+      <w:r>
+        <w:rPr>
+          <w:rFonts w:cstheme="minorHAnsi"/>
+          <w:sz w:val="22"/>
+          <w:szCs w:val="22"/>
+        </w:rPr>
+        <w:t>continuous learning mindset</w:t>
       </w:r>
     </w:p>
     <w:p>
@@ -774,6 +1011,8 @@
         <w:spacing w:after="0" w:line="240" w:lineRule="auto"/>
         <w:rPr>
           <w:rFonts w:cstheme="minorHAnsi"/>
+          <w:sz w:val="22"/>
+          <w:szCs w:val="22"/>
         </w:rPr>
       </w:pPr>
     </w:p>
@@ -879,7 +1118,23 @@
           <w:sz w:val="22"/>
           <w:szCs w:val="22"/>
         </w:rPr>
-        <w:t xml:space="preserve">As an Engineer at the Cloud &amp; AI organization at Microsoft, I owned and drove the development of high-impact enterprise cloud applications from business requirements to maintenance and support. I leveraged Azure cloud infrastructure, DevOps practices, CICD, artificial intelligence, and data analytics to deliver global, world-class enterprise software products. Drove threat </w:t>
+        <w:t xml:space="preserve">As an Engineer at the Cloud &amp; AI organization at Microsoft, I owned and drove the development of high-impact </w:t>
+      </w:r>
+      <w:r>
+        <w:rPr>
+          <w:rFonts w:cstheme="minorHAnsi"/>
+          <w:sz w:val="22"/>
+          <w:szCs w:val="22"/>
+        </w:rPr>
+        <w:t xml:space="preserve">large-scale </w:t>
+      </w:r>
+      <w:r>
+        <w:rPr>
+          <w:rFonts w:cstheme="minorHAnsi"/>
+          <w:sz w:val="22"/>
+          <w:szCs w:val="22"/>
+        </w:rPr>
+        <w:t xml:space="preserve">enterprise cloud applications from business requirements to </w:t>
       </w:r>
       <w:r>
         <w:rPr>
@@ -888,7 +1143,23 @@
           <w:szCs w:val="22"/>
         </w:rPr>
         <w:lastRenderedPageBreak/>
-        <w:t>modeling and implemented zero-trust strategies to secure critical services. Managed incident response to high-priority incidents and outages.</w:t>
+        <w:t xml:space="preserve">maintenance and support. I leveraged Azure cloud infrastructure, DevOps practices, CICD, </w:t>
+      </w:r>
+      <w:r>
+        <w:rPr>
+          <w:rFonts w:cstheme="minorHAnsi"/>
+          <w:sz w:val="22"/>
+          <w:szCs w:val="22"/>
+        </w:rPr>
+        <w:t>AI/ML</w:t>
+      </w:r>
+      <w:r>
+        <w:rPr>
+          <w:rFonts w:cstheme="minorHAnsi"/>
+          <w:sz w:val="22"/>
+          <w:szCs w:val="22"/>
+        </w:rPr>
+        <w:t>, and data analytics to deliver global, world-class enterprise software products. Drove threat modeling and implemented zero-trust strategies to secure critical services. Managed incident response to high-priority incidents and outages.</w:t>
       </w:r>
     </w:p>
     <w:p>
@@ -1324,13 +1595,15 @@
           <w:rFonts w:cstheme="minorHAnsi"/>
           <w:sz w:val="22"/>
           <w:szCs w:val="22"/>
-        </w:rPr>
-      </w:pPr>
-      <w:r>
-        <w:rPr>
-          <w:rFonts w:cstheme="minorHAnsi"/>
-          <w:sz w:val="22"/>
-          <w:szCs w:val="22"/>
+          <w:lang w:val="es-GT"/>
+        </w:rPr>
+      </w:pPr>
+      <w:r>
+        <w:rPr>
+          <w:rFonts w:cstheme="minorHAnsi"/>
+          <w:sz w:val="22"/>
+          <w:szCs w:val="22"/>
+          <w:lang w:val="es-GT"/>
         </w:rPr>
         <w:t>Universidad del Valle de Guatemala</w:t>
       </w:r>
@@ -1340,6 +1613,7 @@
         <w:spacing w:after="0" w:line="240" w:lineRule="auto"/>
         <w:rPr>
           <w:rFonts w:cstheme="minorHAnsi"/>
+          <w:lang w:val="es-GT"/>
         </w:rPr>
       </w:pPr>
     </w:p>
@@ -1352,6 +1626,7 @@
           <w:color w:val="006600"/>
           <w:sz w:val="24"/>
           <w:szCs w:val="24"/>
+          <w:lang w:val="es-GT"/>
         </w:rPr>
       </w:pPr>
       <w:r>
@@ -1360,6 +1635,7 @@
           <w:color w:val="006600"/>
           <w:sz w:val="24"/>
           <w:szCs w:val="24"/>
+          <w:lang w:val="es-GT"/>
         </w:rPr>
         <w:t>Certifications</w:t>
       </w:r>
@@ -2635,6 +2911,29 @@
       <w:spacing w:val="5"/>
     </w:rPr>
   </w:style>
+  <w:style w:type="character" w:styleId="Hyperlink">
+    <w:name w:val="Hyperlink"/>
+    <w:basedOn w:val="DefaultParagraphFont"/>
+    <w:uiPriority w:val="99"/>
+    <w:unhideWhenUsed/>
+    <w:rsid w:val="007551E5"/>
+    <w:rPr>
+      <w:color w:val="0563C1" w:themeColor="hyperlink"/>
+      <w:u w:val="single"/>
+    </w:rPr>
+  </w:style>
+  <w:style w:type="character" w:styleId="UnresolvedMention">
+    <w:name w:val="Unresolved Mention"/>
+    <w:basedOn w:val="DefaultParagraphFont"/>
+    <w:uiPriority w:val="99"/>
+    <w:semiHidden/>
+    <w:unhideWhenUsed/>
+    <w:rsid w:val="007551E5"/>
+    <w:rPr>
+      <w:color w:val="605E5C"/>
+      <w:shd w:val="clear" w:color="auto" w:fill="E1DFDD"/>
+    </w:rPr>
+  </w:style>
 </w:styles>
 </file>
 

--- a/resume.docx
+++ b/resume.docx
@@ -13,7 +13,6 @@
           <w:color w:val="538135" w:themeColor="accent6" w:themeShade="BF"/>
           <w:sz w:val="44"/>
           <w:szCs w:val="44"/>
-          <w:lang w:val="es-GT"/>
         </w:rPr>
       </w:pPr>
       <w:r>
@@ -24,7 +23,6 @@
           <w:color w:val="538135" w:themeColor="accent6" w:themeShade="BF"/>
           <w:sz w:val="44"/>
           <w:szCs w:val="44"/>
-          <w:lang w:val="es-GT"/>
         </w:rPr>
         <w:t>Alejandro Echeverria</w:t>
       </w:r>
@@ -36,7 +34,6 @@
           <w:color w:val="538135" w:themeColor="accent6" w:themeShade="BF"/>
           <w:sz w:val="22"/>
           <w:szCs w:val="22"/>
-          <w:lang w:val="es-GT"/>
         </w:rPr>
       </w:pPr>
       <w:r>
@@ -44,7 +41,6 @@
           <w:color w:val="538135" w:themeColor="accent6" w:themeShade="BF"/>
           <w:sz w:val="22"/>
           <w:szCs w:val="22"/>
-          <w:lang w:val="es-GT"/>
         </w:rPr>
         <w:t>Senior Software Engineer</w:t>
       </w:r>
@@ -57,7 +53,6 @@
           <w:rFonts w:cstheme="minorHAnsi"/>
           <w:sz w:val="22"/>
           <w:szCs w:val="22"/>
-          <w:lang w:val="es-GT"/>
         </w:rPr>
       </w:pPr>
       <w:hyperlink r:id="rId5" w:history="1">
@@ -67,7 +62,6 @@
             <w:rFonts w:cstheme="minorHAnsi"/>
             <w:sz w:val="22"/>
             <w:szCs w:val="22"/>
-            <w:lang w:val="es-GT"/>
           </w:rPr>
           <w:t>aluxit@outlook.com</w:t>
         </w:r>
@@ -81,7 +75,6 @@
           <w:rFonts w:cstheme="minorHAnsi"/>
           <w:sz w:val="22"/>
           <w:szCs w:val="22"/>
-          <w:lang w:val="es-GT"/>
         </w:rPr>
       </w:pPr>
       <w:hyperlink r:id="rId6" w:history="1">
@@ -91,7 +84,6 @@
             <w:rFonts w:cstheme="minorHAnsi"/>
             <w:sz w:val="22"/>
             <w:szCs w:val="22"/>
-            <w:lang w:val="es-GT"/>
           </w:rPr>
           <w:t>https://linkedin.com/in/cuete</w:t>
         </w:r>
@@ -105,15 +97,13 @@
           <w:rFonts w:cstheme="minorHAnsi"/>
           <w:sz w:val="22"/>
           <w:szCs w:val="22"/>
-          <w:lang w:val="es-GT"/>
-        </w:rPr>
-      </w:pPr>
-      <w:r>
-        <w:rPr>
-          <w:rFonts w:cstheme="minorHAnsi"/>
-          <w:sz w:val="22"/>
-          <w:szCs w:val="22"/>
-          <w:lang w:val="es-GT"/>
+        </w:rPr>
+      </w:pPr>
+      <w:r>
+        <w:rPr>
+          <w:rFonts w:cstheme="minorHAnsi"/>
+          <w:sz w:val="22"/>
+          <w:szCs w:val="22"/>
         </w:rPr>
         <w:t>+1 360.320.4060</w:t>
       </w:r>
@@ -123,7 +113,6 @@
         <w:spacing w:after="0" w:line="240" w:lineRule="auto"/>
         <w:rPr>
           <w:rFonts w:cstheme="minorHAnsi"/>
-          <w:lang w:val="es-GT"/>
         </w:rPr>
       </w:pPr>
     </w:p>
@@ -1595,15 +1584,13 @@
           <w:rFonts w:cstheme="minorHAnsi"/>
           <w:sz w:val="22"/>
           <w:szCs w:val="22"/>
-          <w:lang w:val="es-GT"/>
-        </w:rPr>
-      </w:pPr>
-      <w:r>
-        <w:rPr>
-          <w:rFonts w:cstheme="minorHAnsi"/>
-          <w:sz w:val="22"/>
-          <w:szCs w:val="22"/>
-          <w:lang w:val="es-GT"/>
+        </w:rPr>
+      </w:pPr>
+      <w:r>
+        <w:rPr>
+          <w:rFonts w:cstheme="minorHAnsi"/>
+          <w:sz w:val="22"/>
+          <w:szCs w:val="22"/>
         </w:rPr>
         <w:t>Universidad del Valle de Guatemala</w:t>
       </w:r>
@@ -1613,7 +1600,6 @@
         <w:spacing w:after="0" w:line="240" w:lineRule="auto"/>
         <w:rPr>
           <w:rFonts w:cstheme="minorHAnsi"/>
-          <w:lang w:val="es-GT"/>
         </w:rPr>
       </w:pPr>
     </w:p>
@@ -1626,7 +1612,6 @@
           <w:color w:val="006600"/>
           <w:sz w:val="24"/>
           <w:szCs w:val="24"/>
-          <w:lang w:val="es-GT"/>
         </w:rPr>
       </w:pPr>
       <w:r>
@@ -1635,7 +1620,6 @@
           <w:color w:val="006600"/>
           <w:sz w:val="24"/>
           <w:szCs w:val="24"/>
-          <w:lang w:val="es-GT"/>
         </w:rPr>
         <w:t>Certifications</w:t>
       </w:r>

--- a/resume.docx
+++ b/resume.docx
@@ -1690,7 +1690,23 @@
           <w:sz w:val="22"/>
           <w:szCs w:val="22"/>
         </w:rPr>
-        <w:t>Telecommunications, Am</w:t>
+        <w:t>Telecommunications</w:t>
+      </w:r>
+      <w:r>
+        <w:rPr>
+          <w:rFonts w:cstheme="minorHAnsi"/>
+          <w:sz w:val="22"/>
+          <w:szCs w:val="22"/>
+        </w:rPr>
+        <w:t xml:space="preserve"> and Networks</w:t>
+      </w:r>
+      <w:r>
+        <w:rPr>
+          <w:rFonts w:cstheme="minorHAnsi"/>
+          <w:sz w:val="22"/>
+          <w:szCs w:val="22"/>
+        </w:rPr>
+        <w:t>, Am</w:t>
       </w:r>
       <w:r>
         <w:rPr>
